--- a/Systems_and_networks/Cisco Packet racer/Cisco_2025/Word/Pontellini_09.docx
+++ b/Systems_and_networks/Cisco Packet racer/Cisco_2025/Word/Pontellini_09.docx
@@ -584,6 +584,3944 @@
           <w:tab w:val="left" w:pos="5925"/>
         </w:tabs>
         <w:rPr>
+          <w:rFonts w:cstheme="minorHAnsi"/>
+          <w:b/>
+          <w:bCs/>
+          <w:sz w:val="40"/>
+          <w:szCs w:val="40"/>
+        </w:rPr>
+      </w:pPr>
+      <w:r>
+        <w:rPr>
+          <w:rFonts w:cstheme="minorHAnsi"/>
+          <w:b/>
+          <w:bCs/>
+          <w:color w:val="FF0000"/>
+          <w:sz w:val="40"/>
+          <w:szCs w:val="40"/>
+        </w:rPr>
+        <w:t>Componenti</w:t>
+      </w:r>
+      <w:r>
+        <w:rPr>
+          <w:rFonts w:cstheme="minorHAnsi"/>
+          <w:b/>
+          <w:bCs/>
+          <w:color w:val="FF0000"/>
+          <w:sz w:val="40"/>
+          <w:szCs w:val="40"/>
+        </w:rPr>
+        <w:t xml:space="preserve"> d</w:t>
+      </w:r>
+      <w:r>
+        <w:rPr>
+          <w:rFonts w:cstheme="minorHAnsi"/>
+          <w:b/>
+          <w:bCs/>
+          <w:color w:val="FF0000"/>
+          <w:sz w:val="40"/>
+          <w:szCs w:val="40"/>
+        </w:rPr>
+        <w:t>ella</w:t>
+      </w:r>
+      <w:r>
+        <w:rPr>
+          <w:rFonts w:cstheme="minorHAnsi"/>
+          <w:b/>
+          <w:bCs/>
+          <w:color w:val="FF0000"/>
+          <w:sz w:val="40"/>
+          <w:szCs w:val="40"/>
+        </w:rPr>
+        <w:t xml:space="preserve"> Rete</w:t>
+      </w:r>
+      <w:r>
+        <w:rPr>
+          <w:rFonts w:cstheme="minorHAnsi"/>
+          <w:b/>
+          <w:bCs/>
+          <w:color w:val="FF0000"/>
+          <w:sz w:val="40"/>
+          <w:szCs w:val="40"/>
+        </w:rPr>
+        <w:t>:</w:t>
+      </w:r>
+    </w:p>
+    <w:p>
+      <w:pPr>
+        <w:tabs>
+          <w:tab w:val="left" w:pos="5925"/>
+        </w:tabs>
+        <w:rPr>
+          <w:rFonts w:cstheme="minorHAnsi"/>
+          <w:b/>
+          <w:bCs/>
+          <w:sz w:val="28"/>
+          <w:szCs w:val="28"/>
+        </w:rPr>
+      </w:pPr>
+      <w:r>
+        <w:rPr>
+          <w:rFonts w:cstheme="minorHAnsi"/>
+          <w:b/>
+          <w:bCs/>
+          <w:sz w:val="28"/>
+          <w:szCs w:val="28"/>
+        </w:rPr>
+        <w:t>Router</w:t>
+      </w:r>
+      <w:r>
+        <w:rPr>
+          <w:rFonts w:cstheme="minorHAnsi"/>
+          <w:b/>
+          <w:bCs/>
+          <w:sz w:val="28"/>
+          <w:szCs w:val="28"/>
+        </w:rPr>
+        <w:t>:</w:t>
+      </w:r>
+    </w:p>
+    <w:p>
+      <w:pPr>
+        <w:numPr>
+          <w:ilvl w:val="0"/>
+          <w:numId w:val="7"/>
+        </w:numPr>
+        <w:tabs>
+          <w:tab w:val="left" w:pos="5925"/>
+        </w:tabs>
+        <w:rPr>
+          <w:rFonts w:cstheme="minorHAnsi"/>
+          <w:sz w:val="28"/>
+          <w:szCs w:val="28"/>
+        </w:rPr>
+      </w:pPr>
+      <w:r>
+        <w:rPr>
+          <w:rFonts w:cstheme="minorHAnsi"/>
+          <w:sz w:val="28"/>
+          <w:szCs w:val="28"/>
+        </w:rPr>
+        <w:t>ISR4331 Router0 (posizionato al centro della rete, collegato a tutti gli switch, inclusi quelli degli uffici e dei laboratori, con collegamenti diretti agli switch degli uffici e dei laboratori)</w:t>
+      </w:r>
+    </w:p>
+    <w:p>
+      <w:pPr>
+        <w:tabs>
+          <w:tab w:val="left" w:pos="5925"/>
+        </w:tabs>
+        <w:rPr>
+          <w:rFonts w:cstheme="minorHAnsi"/>
+          <w:b/>
+          <w:bCs/>
+          <w:sz w:val="28"/>
+          <w:szCs w:val="28"/>
+        </w:rPr>
+      </w:pPr>
+      <w:r>
+        <w:rPr>
+          <w:rFonts w:cstheme="minorHAnsi"/>
+          <w:b/>
+          <w:bCs/>
+          <w:sz w:val="28"/>
+          <w:szCs w:val="28"/>
+        </w:rPr>
+        <w:t>Switches</w:t>
+      </w:r>
+      <w:r>
+        <w:rPr>
+          <w:rFonts w:cstheme="minorHAnsi"/>
+          <w:b/>
+          <w:bCs/>
+          <w:sz w:val="28"/>
+          <w:szCs w:val="28"/>
+        </w:rPr>
+        <w:t>:</w:t>
+      </w:r>
+    </w:p>
+    <w:p>
+      <w:pPr>
+        <w:numPr>
+          <w:ilvl w:val="0"/>
+          <w:numId w:val="8"/>
+        </w:numPr>
+        <w:tabs>
+          <w:tab w:val="left" w:pos="5925"/>
+        </w:tabs>
+        <w:rPr>
+          <w:rFonts w:cstheme="minorHAnsi"/>
+          <w:sz w:val="28"/>
+          <w:szCs w:val="28"/>
+        </w:rPr>
+      </w:pPr>
+      <w:r>
+        <w:rPr>
+          <w:rFonts w:cstheme="minorHAnsi"/>
+          <w:sz w:val="28"/>
+          <w:szCs w:val="28"/>
+        </w:rPr>
+        <w:t>2960-24TT Switch Laboratori (collegato agli switch del lab1, lab2 e della biblioteca)</w:t>
+      </w:r>
+    </w:p>
+    <w:p>
+      <w:pPr>
+        <w:numPr>
+          <w:ilvl w:val="0"/>
+          <w:numId w:val="8"/>
+        </w:numPr>
+        <w:tabs>
+          <w:tab w:val="left" w:pos="5925"/>
+        </w:tabs>
+        <w:rPr>
+          <w:rFonts w:cstheme="minorHAnsi"/>
+          <w:sz w:val="28"/>
+          <w:szCs w:val="28"/>
+        </w:rPr>
+      </w:pPr>
+      <w:r>
+        <w:rPr>
+          <w:rFonts w:cstheme="minorHAnsi"/>
+          <w:sz w:val="28"/>
+          <w:szCs w:val="28"/>
+        </w:rPr>
+        <w:t>2960-24TT Switch Lab1 (collegato a 5 PC nel laboratorio 1 e allo switch dei laboratori)</w:t>
+      </w:r>
+    </w:p>
+    <w:p>
+      <w:pPr>
+        <w:numPr>
+          <w:ilvl w:val="0"/>
+          <w:numId w:val="8"/>
+        </w:numPr>
+        <w:tabs>
+          <w:tab w:val="left" w:pos="5925"/>
+        </w:tabs>
+        <w:rPr>
+          <w:rFonts w:cstheme="minorHAnsi"/>
+          <w:sz w:val="28"/>
+          <w:szCs w:val="28"/>
+        </w:rPr>
+      </w:pPr>
+      <w:r>
+        <w:rPr>
+          <w:rFonts w:cstheme="minorHAnsi"/>
+          <w:sz w:val="28"/>
+          <w:szCs w:val="28"/>
+        </w:rPr>
+        <w:t>2960-24TT Switch Lab2 (collegato a 5 PC nel laboratorio 2 e allo switch dei laboratori)</w:t>
+      </w:r>
+    </w:p>
+    <w:p>
+      <w:pPr>
+        <w:numPr>
+          <w:ilvl w:val="0"/>
+          <w:numId w:val="8"/>
+        </w:numPr>
+        <w:tabs>
+          <w:tab w:val="left" w:pos="5925"/>
+        </w:tabs>
+        <w:rPr>
+          <w:rFonts w:cstheme="minorHAnsi"/>
+          <w:sz w:val="28"/>
+          <w:szCs w:val="28"/>
+        </w:rPr>
+      </w:pPr>
+      <w:r>
+        <w:rPr>
+          <w:rFonts w:cstheme="minorHAnsi"/>
+          <w:sz w:val="28"/>
+          <w:szCs w:val="28"/>
+        </w:rPr>
+        <w:t>2960-24TT Switch Biblioteca (collegato a 5 PC nella biblioteca, al Server-PT Server0 e allo switch dei laboratori)</w:t>
+      </w:r>
+    </w:p>
+    <w:p>
+      <w:pPr>
+        <w:numPr>
+          <w:ilvl w:val="0"/>
+          <w:numId w:val="8"/>
+        </w:numPr>
+        <w:tabs>
+          <w:tab w:val="left" w:pos="5925"/>
+        </w:tabs>
+        <w:rPr>
+          <w:rFonts w:cstheme="minorHAnsi"/>
+          <w:sz w:val="28"/>
+          <w:szCs w:val="28"/>
+        </w:rPr>
+      </w:pPr>
+      <w:r>
+        <w:rPr>
+          <w:rFonts w:cstheme="minorHAnsi"/>
+          <w:sz w:val="28"/>
+          <w:szCs w:val="28"/>
+        </w:rPr>
+        <w:t>2960-24TT Switch Presidenza (collegato a 1 PC nell'ufficio presidenza)</w:t>
+      </w:r>
+    </w:p>
+    <w:p>
+      <w:pPr>
+        <w:numPr>
+          <w:ilvl w:val="0"/>
+          <w:numId w:val="8"/>
+        </w:numPr>
+        <w:tabs>
+          <w:tab w:val="left" w:pos="5925"/>
+        </w:tabs>
+        <w:rPr>
+          <w:rFonts w:cstheme="minorHAnsi"/>
+          <w:sz w:val="28"/>
+          <w:szCs w:val="28"/>
+        </w:rPr>
+      </w:pPr>
+      <w:r>
+        <w:rPr>
+          <w:rFonts w:cstheme="minorHAnsi"/>
+          <w:sz w:val="28"/>
+          <w:szCs w:val="28"/>
+        </w:rPr>
+        <w:lastRenderedPageBreak/>
+        <w:t>2960-24TT Switch Vicepresidenza (collegato a 2 PC nell'ufficio vicepresidenza e a Server-PT Server1)</w:t>
+      </w:r>
+    </w:p>
+    <w:p>
+      <w:pPr>
+        <w:numPr>
+          <w:ilvl w:val="0"/>
+          <w:numId w:val="8"/>
+        </w:numPr>
+        <w:tabs>
+          <w:tab w:val="left" w:pos="5925"/>
+        </w:tabs>
+        <w:rPr>
+          <w:rFonts w:cstheme="minorHAnsi"/>
+          <w:sz w:val="28"/>
+          <w:szCs w:val="28"/>
+        </w:rPr>
+      </w:pPr>
+      <w:r>
+        <w:rPr>
+          <w:rFonts w:cstheme="minorHAnsi"/>
+          <w:sz w:val="28"/>
+          <w:szCs w:val="28"/>
+        </w:rPr>
+        <w:t xml:space="preserve">2960-24TT Switch </w:t>
+      </w:r>
+      <w:proofErr w:type="spellStart"/>
+      <w:r>
+        <w:rPr>
+          <w:rFonts w:cstheme="minorHAnsi"/>
+          <w:sz w:val="28"/>
+          <w:szCs w:val="28"/>
+        </w:rPr>
+        <w:t>SegrDidattica</w:t>
+      </w:r>
+      <w:proofErr w:type="spellEnd"/>
+      <w:r>
+        <w:rPr>
+          <w:rFonts w:cstheme="minorHAnsi"/>
+          <w:sz w:val="28"/>
+          <w:szCs w:val="28"/>
+        </w:rPr>
+        <w:t xml:space="preserve"> (collegato a 2 PC nell'ufficio segreteria didattica)</w:t>
+      </w:r>
+    </w:p>
+    <w:p>
+      <w:pPr>
+        <w:numPr>
+          <w:ilvl w:val="0"/>
+          <w:numId w:val="8"/>
+        </w:numPr>
+        <w:tabs>
+          <w:tab w:val="left" w:pos="5925"/>
+        </w:tabs>
+        <w:rPr>
+          <w:rFonts w:cstheme="minorHAnsi"/>
+          <w:sz w:val="28"/>
+          <w:szCs w:val="28"/>
+        </w:rPr>
+      </w:pPr>
+      <w:r>
+        <w:rPr>
+          <w:rFonts w:cstheme="minorHAnsi"/>
+          <w:sz w:val="28"/>
+          <w:szCs w:val="28"/>
+        </w:rPr>
+        <w:t xml:space="preserve">2960-24TT Switch </w:t>
+      </w:r>
+      <w:proofErr w:type="spellStart"/>
+      <w:r>
+        <w:rPr>
+          <w:rFonts w:cstheme="minorHAnsi"/>
+          <w:sz w:val="28"/>
+          <w:szCs w:val="28"/>
+        </w:rPr>
+        <w:t>SegrAmministrativa</w:t>
+      </w:r>
+      <w:proofErr w:type="spellEnd"/>
+      <w:r>
+        <w:rPr>
+          <w:rFonts w:cstheme="minorHAnsi"/>
+          <w:sz w:val="28"/>
+          <w:szCs w:val="28"/>
+        </w:rPr>
+        <w:t xml:space="preserve"> (collegato a 2 PC nell'ufficio segreteria amministrativa)</w:t>
+      </w:r>
+    </w:p>
+    <w:p>
+      <w:pPr>
+        <w:numPr>
+          <w:ilvl w:val="0"/>
+          <w:numId w:val="8"/>
+        </w:numPr>
+        <w:tabs>
+          <w:tab w:val="left" w:pos="5925"/>
+        </w:tabs>
+        <w:rPr>
+          <w:rFonts w:cstheme="minorHAnsi"/>
+          <w:sz w:val="28"/>
+          <w:szCs w:val="28"/>
+        </w:rPr>
+      </w:pPr>
+      <w:r>
+        <w:rPr>
+          <w:rFonts w:cstheme="minorHAnsi"/>
+          <w:sz w:val="28"/>
+          <w:szCs w:val="28"/>
+        </w:rPr>
+        <w:t>2960-24TT Switch Ufficio Tecnico (collegato a 2 PC nell'ufficio tecnico)</w:t>
+      </w:r>
+    </w:p>
+    <w:p>
+      <w:pPr>
+        <w:numPr>
+          <w:ilvl w:val="0"/>
+          <w:numId w:val="8"/>
+        </w:numPr>
+        <w:tabs>
+          <w:tab w:val="left" w:pos="5925"/>
+        </w:tabs>
+        <w:rPr>
+          <w:rFonts w:cstheme="minorHAnsi"/>
+          <w:sz w:val="28"/>
+          <w:szCs w:val="28"/>
+        </w:rPr>
+      </w:pPr>
+      <w:r>
+        <w:rPr>
+          <w:rFonts w:cstheme="minorHAnsi"/>
+          <w:sz w:val="28"/>
+          <w:szCs w:val="28"/>
+        </w:rPr>
+        <w:t>2960-24TT Switch Ufficio Personale (collegato a 2 PC nell'ufficio del personale)</w:t>
+      </w:r>
+    </w:p>
+    <w:p>
+      <w:pPr>
+        <w:numPr>
+          <w:ilvl w:val="0"/>
+          <w:numId w:val="8"/>
+        </w:numPr>
+        <w:tabs>
+          <w:tab w:val="left" w:pos="5925"/>
+        </w:tabs>
+        <w:rPr>
+          <w:rFonts w:cstheme="minorHAnsi"/>
+          <w:sz w:val="28"/>
+          <w:szCs w:val="28"/>
+        </w:rPr>
+      </w:pPr>
+      <w:r>
+        <w:rPr>
+          <w:rFonts w:cstheme="minorHAnsi"/>
+          <w:sz w:val="28"/>
+          <w:szCs w:val="28"/>
+        </w:rPr>
+        <w:t>2960-24TT Switch Uffici (collegato agli switch di tutti gli uffici e al router)</w:t>
+      </w:r>
+    </w:p>
+    <w:p>
+      <w:pPr>
+        <w:numPr>
+          <w:ilvl w:val="0"/>
+          <w:numId w:val="8"/>
+        </w:numPr>
+        <w:tabs>
+          <w:tab w:val="left" w:pos="5925"/>
+        </w:tabs>
+        <w:rPr>
+          <w:rFonts w:cstheme="minorHAnsi"/>
+          <w:sz w:val="28"/>
+          <w:szCs w:val="28"/>
+        </w:rPr>
+      </w:pPr>
+      <w:r>
+        <w:rPr>
+          <w:rFonts w:cstheme="minorHAnsi"/>
+          <w:sz w:val="28"/>
+          <w:szCs w:val="28"/>
+        </w:rPr>
+        <w:t>2960-24TT Switch Ufficio Magazzino (collegato a 2 PC nell'ufficio del magazzino)</w:t>
+      </w:r>
+    </w:p>
+    <w:p>
+      <w:pPr>
+        <w:tabs>
+          <w:tab w:val="left" w:pos="5925"/>
+        </w:tabs>
+        <w:rPr>
+          <w:rFonts w:cstheme="minorHAnsi"/>
+          <w:b/>
+          <w:bCs/>
+          <w:sz w:val="28"/>
+          <w:szCs w:val="28"/>
+        </w:rPr>
+      </w:pPr>
+      <w:r>
+        <w:rPr>
+          <w:rFonts w:cstheme="minorHAnsi"/>
+          <w:b/>
+          <w:bCs/>
+          <w:sz w:val="28"/>
+          <w:szCs w:val="28"/>
+        </w:rPr>
+        <w:t>Server</w:t>
+      </w:r>
+      <w:r>
+        <w:rPr>
+          <w:rFonts w:cstheme="minorHAnsi"/>
+          <w:b/>
+          <w:bCs/>
+          <w:sz w:val="28"/>
+          <w:szCs w:val="28"/>
+        </w:rPr>
+        <w:t>:</w:t>
+      </w:r>
+    </w:p>
+    <w:p>
+      <w:pPr>
+        <w:numPr>
+          <w:ilvl w:val="0"/>
+          <w:numId w:val="9"/>
+        </w:numPr>
+        <w:tabs>
+          <w:tab w:val="left" w:pos="5925"/>
+        </w:tabs>
+        <w:rPr>
+          <w:rFonts w:cstheme="minorHAnsi"/>
+          <w:sz w:val="28"/>
+          <w:szCs w:val="28"/>
+        </w:rPr>
+      </w:pPr>
+      <w:r>
+        <w:rPr>
+          <w:rFonts w:cstheme="minorHAnsi"/>
+          <w:sz w:val="28"/>
+          <w:szCs w:val="28"/>
+        </w:rPr>
+        <w:t>Server-PT Server0 (collegato solo a 2960-24TT Switch Biblioteca)</w:t>
+      </w:r>
+    </w:p>
+    <w:p>
+      <w:pPr>
+        <w:numPr>
+          <w:ilvl w:val="0"/>
+          <w:numId w:val="9"/>
+        </w:numPr>
+        <w:tabs>
+          <w:tab w:val="left" w:pos="5925"/>
+        </w:tabs>
+        <w:rPr>
+          <w:rFonts w:cstheme="minorHAnsi"/>
+          <w:sz w:val="28"/>
+          <w:szCs w:val="28"/>
+        </w:rPr>
+      </w:pPr>
+      <w:r>
+        <w:rPr>
+          <w:rFonts w:cstheme="minorHAnsi"/>
+          <w:sz w:val="28"/>
+          <w:szCs w:val="28"/>
+        </w:rPr>
+        <w:t>Server-PT Server1 (collegato a 2960-24TT Switch Vicepresidenza)</w:t>
+      </w:r>
+    </w:p>
+    <w:p>
+      <w:pPr>
+        <w:tabs>
+          <w:tab w:val="left" w:pos="5925"/>
+        </w:tabs>
+        <w:rPr>
+          <w:rFonts w:cstheme="minorHAnsi"/>
+          <w:b/>
+          <w:bCs/>
+          <w:sz w:val="28"/>
+          <w:szCs w:val="28"/>
+        </w:rPr>
+      </w:pPr>
+      <w:r>
+        <w:rPr>
+          <w:rFonts w:cstheme="minorHAnsi"/>
+          <w:b/>
+          <w:bCs/>
+          <w:sz w:val="28"/>
+          <w:szCs w:val="28"/>
+        </w:rPr>
+        <w:t>PC</w:t>
+      </w:r>
+      <w:r>
+        <w:rPr>
+          <w:rFonts w:cstheme="minorHAnsi"/>
+          <w:b/>
+          <w:bCs/>
+          <w:sz w:val="28"/>
+          <w:szCs w:val="28"/>
+        </w:rPr>
+        <w:t>:</w:t>
+      </w:r>
+    </w:p>
+    <w:p>
+      <w:pPr>
+        <w:pStyle w:val="Paragrafoelenco"/>
+        <w:numPr>
+          <w:ilvl w:val="0"/>
+          <w:numId w:val="9"/>
+        </w:numPr>
+        <w:tabs>
+          <w:tab w:val="left" w:pos="5925"/>
+        </w:tabs>
+        <w:rPr>
+          <w:rFonts w:cstheme="minorHAnsi"/>
+          <w:sz w:val="28"/>
+          <w:szCs w:val="28"/>
+        </w:rPr>
+      </w:pPr>
+      <w:r>
+        <w:rPr>
+          <w:rFonts w:cstheme="minorHAnsi"/>
+          <w:sz w:val="28"/>
+          <w:szCs w:val="28"/>
+        </w:rPr>
+        <w:t>PC-PT PC0: Biblioteca (Switch Biblioteca)</w:t>
+      </w:r>
+    </w:p>
+    <w:p>
+      <w:pPr>
+        <w:pStyle w:val="Paragrafoelenco"/>
+        <w:numPr>
+          <w:ilvl w:val="0"/>
+          <w:numId w:val="9"/>
+        </w:numPr>
+        <w:tabs>
+          <w:tab w:val="left" w:pos="5925"/>
+        </w:tabs>
+        <w:rPr>
+          <w:rFonts w:cstheme="minorHAnsi"/>
+          <w:sz w:val="28"/>
+          <w:szCs w:val="28"/>
+        </w:rPr>
+      </w:pPr>
+      <w:r>
+        <w:rPr>
+          <w:rFonts w:cstheme="minorHAnsi"/>
+          <w:sz w:val="28"/>
+          <w:szCs w:val="28"/>
+        </w:rPr>
+        <w:t>PC-PT PC1: Biblioteca (Switch Biblioteca)</w:t>
+      </w:r>
+    </w:p>
+    <w:p>
+      <w:pPr>
+        <w:pStyle w:val="Paragrafoelenco"/>
+        <w:numPr>
+          <w:ilvl w:val="0"/>
+          <w:numId w:val="9"/>
+        </w:numPr>
+        <w:tabs>
+          <w:tab w:val="left" w:pos="5925"/>
+        </w:tabs>
+        <w:rPr>
+          <w:rFonts w:cstheme="minorHAnsi"/>
+          <w:sz w:val="28"/>
+          <w:szCs w:val="28"/>
+        </w:rPr>
+      </w:pPr>
+      <w:r>
+        <w:rPr>
+          <w:rFonts w:cstheme="minorHAnsi"/>
+          <w:sz w:val="28"/>
+          <w:szCs w:val="28"/>
+        </w:rPr>
+        <w:t>PC-PT PC2: Biblioteca (Switch Biblioteca)</w:t>
+      </w:r>
+    </w:p>
+    <w:p>
+      <w:pPr>
+        <w:pStyle w:val="Paragrafoelenco"/>
+        <w:numPr>
+          <w:ilvl w:val="0"/>
+          <w:numId w:val="9"/>
+        </w:numPr>
+        <w:tabs>
+          <w:tab w:val="left" w:pos="5925"/>
+        </w:tabs>
+        <w:rPr>
+          <w:rFonts w:cstheme="minorHAnsi"/>
+          <w:sz w:val="28"/>
+          <w:szCs w:val="28"/>
+        </w:rPr>
+      </w:pPr>
+      <w:r>
+        <w:rPr>
+          <w:rFonts w:cstheme="minorHAnsi"/>
+          <w:sz w:val="28"/>
+          <w:szCs w:val="28"/>
+        </w:rPr>
+        <w:t>PC-PT PC3: Biblioteca (Switch Biblioteca)</w:t>
+      </w:r>
+    </w:p>
+    <w:p>
+      <w:pPr>
+        <w:pStyle w:val="Paragrafoelenco"/>
+        <w:numPr>
+          <w:ilvl w:val="0"/>
+          <w:numId w:val="9"/>
+        </w:numPr>
+        <w:tabs>
+          <w:tab w:val="left" w:pos="5925"/>
+        </w:tabs>
+        <w:rPr>
+          <w:rFonts w:cstheme="minorHAnsi"/>
+          <w:sz w:val="28"/>
+          <w:szCs w:val="28"/>
+        </w:rPr>
+      </w:pPr>
+      <w:r>
+        <w:rPr>
+          <w:rFonts w:cstheme="minorHAnsi"/>
+          <w:sz w:val="28"/>
+          <w:szCs w:val="28"/>
+        </w:rPr>
+        <w:t>PC-PT PC4: Biblioteca (Switch Biblioteca)</w:t>
+      </w:r>
+    </w:p>
+    <w:p>
+      <w:pPr>
+        <w:pStyle w:val="Paragrafoelenco"/>
+        <w:numPr>
+          <w:ilvl w:val="0"/>
+          <w:numId w:val="9"/>
+        </w:numPr>
+        <w:tabs>
+          <w:tab w:val="left" w:pos="5925"/>
+        </w:tabs>
+        <w:rPr>
+          <w:rFonts w:cstheme="minorHAnsi"/>
+          <w:sz w:val="28"/>
+          <w:szCs w:val="28"/>
+          <w:lang w:val="en-GB"/>
+        </w:rPr>
+      </w:pPr>
+      <w:r>
+        <w:rPr>
+          <w:rFonts w:cstheme="minorHAnsi"/>
+          <w:sz w:val="28"/>
+          <w:szCs w:val="28"/>
+          <w:lang w:val="en-GB"/>
+        </w:rPr>
+        <w:t>PC-PT PC5: Lab1 (Switch Lab1)</w:t>
+      </w:r>
+    </w:p>
+    <w:p>
+      <w:pPr>
+        <w:pStyle w:val="Paragrafoelenco"/>
+        <w:numPr>
+          <w:ilvl w:val="0"/>
+          <w:numId w:val="9"/>
+        </w:numPr>
+        <w:tabs>
+          <w:tab w:val="left" w:pos="5925"/>
+        </w:tabs>
+        <w:rPr>
+          <w:rFonts w:cstheme="minorHAnsi"/>
+          <w:sz w:val="28"/>
+          <w:szCs w:val="28"/>
+          <w:lang w:val="en-GB"/>
+        </w:rPr>
+      </w:pPr>
+      <w:r>
+        <w:rPr>
+          <w:rFonts w:cstheme="minorHAnsi"/>
+          <w:sz w:val="28"/>
+          <w:szCs w:val="28"/>
+          <w:lang w:val="en-GB"/>
+        </w:rPr>
+        <w:t>PC-PT PC6: Lab1 (Switch Lab1)</w:t>
+      </w:r>
+    </w:p>
+    <w:p>
+      <w:pPr>
+        <w:pStyle w:val="Paragrafoelenco"/>
+        <w:numPr>
+          <w:ilvl w:val="0"/>
+          <w:numId w:val="9"/>
+        </w:numPr>
+        <w:tabs>
+          <w:tab w:val="left" w:pos="5925"/>
+        </w:tabs>
+        <w:rPr>
+          <w:rFonts w:cstheme="minorHAnsi"/>
+          <w:sz w:val="28"/>
+          <w:szCs w:val="28"/>
+          <w:lang w:val="en-GB"/>
+        </w:rPr>
+      </w:pPr>
+      <w:r>
+        <w:rPr>
+          <w:rFonts w:cstheme="minorHAnsi"/>
+          <w:sz w:val="28"/>
+          <w:szCs w:val="28"/>
+          <w:lang w:val="en-GB"/>
+        </w:rPr>
+        <w:t>PC-PT PC7: Lab1 (Switch Lab1)</w:t>
+      </w:r>
+    </w:p>
+    <w:p>
+      <w:pPr>
+        <w:pStyle w:val="Paragrafoelenco"/>
+        <w:numPr>
+          <w:ilvl w:val="0"/>
+          <w:numId w:val="9"/>
+        </w:numPr>
+        <w:tabs>
+          <w:tab w:val="left" w:pos="5925"/>
+        </w:tabs>
+        <w:rPr>
+          <w:rFonts w:cstheme="minorHAnsi"/>
+          <w:sz w:val="28"/>
+          <w:szCs w:val="28"/>
+          <w:lang w:val="en-GB"/>
+        </w:rPr>
+      </w:pPr>
+      <w:r>
+        <w:rPr>
+          <w:rFonts w:cstheme="minorHAnsi"/>
+          <w:sz w:val="28"/>
+          <w:szCs w:val="28"/>
+          <w:lang w:val="en-GB"/>
+        </w:rPr>
+        <w:t>PC-PT PC8: Lab1 (Switch Lab1)</w:t>
+      </w:r>
+    </w:p>
+    <w:p>
+      <w:pPr>
+        <w:pStyle w:val="Paragrafoelenco"/>
+        <w:numPr>
+          <w:ilvl w:val="0"/>
+          <w:numId w:val="9"/>
+        </w:numPr>
+        <w:tabs>
+          <w:tab w:val="left" w:pos="5925"/>
+        </w:tabs>
+        <w:rPr>
+          <w:rFonts w:cstheme="minorHAnsi"/>
+          <w:sz w:val="28"/>
+          <w:szCs w:val="28"/>
+          <w:lang w:val="en-GB"/>
+        </w:rPr>
+      </w:pPr>
+      <w:r>
+        <w:rPr>
+          <w:rFonts w:cstheme="minorHAnsi"/>
+          <w:sz w:val="28"/>
+          <w:szCs w:val="28"/>
+          <w:lang w:val="en-GB"/>
+        </w:rPr>
+        <w:t>PC-PT PC9: Lab1 (Switch Lab1)</w:t>
+      </w:r>
+    </w:p>
+    <w:p>
+      <w:pPr>
+        <w:pStyle w:val="Paragrafoelenco"/>
+        <w:numPr>
+          <w:ilvl w:val="0"/>
+          <w:numId w:val="9"/>
+        </w:numPr>
+        <w:tabs>
+          <w:tab w:val="left" w:pos="5925"/>
+        </w:tabs>
+        <w:rPr>
+          <w:rFonts w:cstheme="minorHAnsi"/>
+          <w:sz w:val="28"/>
+          <w:szCs w:val="28"/>
+          <w:lang w:val="en-GB"/>
+        </w:rPr>
+      </w:pPr>
+      <w:r>
+        <w:rPr>
+          <w:rFonts w:cstheme="minorHAnsi"/>
+          <w:sz w:val="28"/>
+          <w:szCs w:val="28"/>
+          <w:lang w:val="en-GB"/>
+        </w:rPr>
+        <w:t>PC-PT PC10: Lab2 (Switch Lab2)</w:t>
+      </w:r>
+    </w:p>
+    <w:p>
+      <w:pPr>
+        <w:pStyle w:val="Paragrafoelenco"/>
+        <w:numPr>
+          <w:ilvl w:val="0"/>
+          <w:numId w:val="9"/>
+        </w:numPr>
+        <w:tabs>
+          <w:tab w:val="left" w:pos="5925"/>
+        </w:tabs>
+        <w:rPr>
+          <w:rFonts w:cstheme="minorHAnsi"/>
+          <w:sz w:val="28"/>
+          <w:szCs w:val="28"/>
+          <w:lang w:val="en-GB"/>
+        </w:rPr>
+      </w:pPr>
+      <w:r>
+        <w:rPr>
+          <w:rFonts w:cstheme="minorHAnsi"/>
+          <w:sz w:val="28"/>
+          <w:szCs w:val="28"/>
+          <w:lang w:val="en-GB"/>
+        </w:rPr>
+        <w:t>PC-PT PC11: Lab2 (Switch Lab2)</w:t>
+      </w:r>
+    </w:p>
+    <w:p>
+      <w:pPr>
+        <w:pStyle w:val="Paragrafoelenco"/>
+        <w:numPr>
+          <w:ilvl w:val="0"/>
+          <w:numId w:val="9"/>
+        </w:numPr>
+        <w:tabs>
+          <w:tab w:val="left" w:pos="5925"/>
+        </w:tabs>
+        <w:rPr>
+          <w:rFonts w:cstheme="minorHAnsi"/>
+          <w:sz w:val="28"/>
+          <w:szCs w:val="28"/>
+          <w:lang w:val="en-GB"/>
+        </w:rPr>
+      </w:pPr>
+      <w:r>
+        <w:rPr>
+          <w:rFonts w:cstheme="minorHAnsi"/>
+          <w:sz w:val="28"/>
+          <w:szCs w:val="28"/>
+          <w:lang w:val="en-GB"/>
+        </w:rPr>
+        <w:t>PC-PT PC12: Lab2 (Switch Lab2)</w:t>
+      </w:r>
+    </w:p>
+    <w:p>
+      <w:pPr>
+        <w:pStyle w:val="Paragrafoelenco"/>
+        <w:numPr>
+          <w:ilvl w:val="0"/>
+          <w:numId w:val="9"/>
+        </w:numPr>
+        <w:tabs>
+          <w:tab w:val="left" w:pos="5925"/>
+        </w:tabs>
+        <w:rPr>
+          <w:rFonts w:cstheme="minorHAnsi"/>
+          <w:sz w:val="28"/>
+          <w:szCs w:val="28"/>
+          <w:lang w:val="en-GB"/>
+        </w:rPr>
+      </w:pPr>
+      <w:r>
+        <w:rPr>
+          <w:rFonts w:cstheme="minorHAnsi"/>
+          <w:sz w:val="28"/>
+          <w:szCs w:val="28"/>
+          <w:lang w:val="en-GB"/>
+        </w:rPr>
+        <w:t>PC-PT PC13: Lab2 (Switch Lab2)</w:t>
+      </w:r>
+    </w:p>
+    <w:p>
+      <w:pPr>
+        <w:pStyle w:val="Paragrafoelenco"/>
+        <w:numPr>
+          <w:ilvl w:val="0"/>
+          <w:numId w:val="9"/>
+        </w:numPr>
+        <w:tabs>
+          <w:tab w:val="left" w:pos="5925"/>
+        </w:tabs>
+        <w:rPr>
+          <w:rFonts w:cstheme="minorHAnsi"/>
+          <w:sz w:val="28"/>
+          <w:szCs w:val="28"/>
+          <w:lang w:val="en-GB"/>
+        </w:rPr>
+      </w:pPr>
+      <w:r>
+        <w:rPr>
+          <w:rFonts w:cstheme="minorHAnsi"/>
+          <w:sz w:val="28"/>
+          <w:szCs w:val="28"/>
+          <w:lang w:val="en-GB"/>
+        </w:rPr>
+        <w:t>PC-PT PC14: Lab2 (Switch Lab2)</w:t>
+      </w:r>
+    </w:p>
+    <w:p>
+      <w:pPr>
+        <w:pStyle w:val="Paragrafoelenco"/>
+        <w:numPr>
+          <w:ilvl w:val="0"/>
+          <w:numId w:val="9"/>
+        </w:numPr>
+        <w:tabs>
+          <w:tab w:val="left" w:pos="5925"/>
+        </w:tabs>
+        <w:rPr>
+          <w:rFonts w:cstheme="minorHAnsi"/>
+          <w:sz w:val="28"/>
+          <w:szCs w:val="28"/>
+        </w:rPr>
+      </w:pPr>
+      <w:r>
+        <w:rPr>
+          <w:rFonts w:cstheme="minorHAnsi"/>
+          <w:sz w:val="28"/>
+          <w:szCs w:val="28"/>
+        </w:rPr>
+        <w:t>PC-PT PC15: Presidenza (Switch Presidenza)</w:t>
+      </w:r>
+    </w:p>
+    <w:p>
+      <w:pPr>
+        <w:pStyle w:val="Paragrafoelenco"/>
+        <w:numPr>
+          <w:ilvl w:val="0"/>
+          <w:numId w:val="9"/>
+        </w:numPr>
+        <w:tabs>
+          <w:tab w:val="left" w:pos="5925"/>
+        </w:tabs>
+        <w:rPr>
+          <w:rFonts w:cstheme="minorHAnsi"/>
+          <w:sz w:val="28"/>
+          <w:szCs w:val="28"/>
+        </w:rPr>
+      </w:pPr>
+      <w:r>
+        <w:rPr>
+          <w:rFonts w:cstheme="minorHAnsi"/>
+          <w:sz w:val="28"/>
+          <w:szCs w:val="28"/>
+        </w:rPr>
+        <w:t>PC-PT PC16: Vicepresidenza (Switch Vicepresidenza)</w:t>
+      </w:r>
+    </w:p>
+    <w:p>
+      <w:pPr>
+        <w:pStyle w:val="Paragrafoelenco"/>
+        <w:numPr>
+          <w:ilvl w:val="0"/>
+          <w:numId w:val="9"/>
+        </w:numPr>
+        <w:tabs>
+          <w:tab w:val="left" w:pos="5925"/>
+        </w:tabs>
+        <w:rPr>
+          <w:rFonts w:cstheme="minorHAnsi"/>
+          <w:sz w:val="28"/>
+          <w:szCs w:val="28"/>
+        </w:rPr>
+      </w:pPr>
+      <w:r>
+        <w:rPr>
+          <w:rFonts w:cstheme="minorHAnsi"/>
+          <w:sz w:val="28"/>
+          <w:szCs w:val="28"/>
+        </w:rPr>
+        <w:t>PC-PT PC17: Vicepresidenza (Switch Vicepresidenza)</w:t>
+      </w:r>
+    </w:p>
+    <w:p>
+      <w:pPr>
+        <w:pStyle w:val="Paragrafoelenco"/>
+        <w:numPr>
+          <w:ilvl w:val="0"/>
+          <w:numId w:val="9"/>
+        </w:numPr>
+        <w:tabs>
+          <w:tab w:val="left" w:pos="5925"/>
+        </w:tabs>
+        <w:rPr>
+          <w:rFonts w:cstheme="minorHAnsi"/>
+          <w:sz w:val="28"/>
+          <w:szCs w:val="28"/>
+        </w:rPr>
+      </w:pPr>
+      <w:r>
+        <w:rPr>
+          <w:rFonts w:cstheme="minorHAnsi"/>
+          <w:sz w:val="28"/>
+          <w:szCs w:val="28"/>
+        </w:rPr>
+        <w:t>PC-PT PC18: Segreteria Didattica (Switch Segreteria Didattica)</w:t>
+      </w:r>
+    </w:p>
+    <w:p>
+      <w:pPr>
+        <w:pStyle w:val="Paragrafoelenco"/>
+        <w:numPr>
+          <w:ilvl w:val="0"/>
+          <w:numId w:val="9"/>
+        </w:numPr>
+        <w:tabs>
+          <w:tab w:val="left" w:pos="5925"/>
+        </w:tabs>
+        <w:rPr>
+          <w:rFonts w:cstheme="minorHAnsi"/>
+          <w:sz w:val="28"/>
+          <w:szCs w:val="28"/>
+        </w:rPr>
+      </w:pPr>
+      <w:r>
+        <w:rPr>
+          <w:rFonts w:cstheme="minorHAnsi"/>
+          <w:sz w:val="28"/>
+          <w:szCs w:val="28"/>
+        </w:rPr>
+        <w:lastRenderedPageBreak/>
+        <w:t>PC-PT PC19: Segreteria Didattica (Switch Segreteria Didattica)</w:t>
+      </w:r>
+    </w:p>
+    <w:p>
+      <w:pPr>
+        <w:pStyle w:val="Paragrafoelenco"/>
+        <w:numPr>
+          <w:ilvl w:val="0"/>
+          <w:numId w:val="9"/>
+        </w:numPr>
+        <w:tabs>
+          <w:tab w:val="left" w:pos="5925"/>
+        </w:tabs>
+        <w:rPr>
+          <w:rFonts w:cstheme="minorHAnsi"/>
+          <w:sz w:val="28"/>
+          <w:szCs w:val="28"/>
+        </w:rPr>
+      </w:pPr>
+      <w:r>
+        <w:rPr>
+          <w:rFonts w:cstheme="minorHAnsi"/>
+          <w:sz w:val="28"/>
+          <w:szCs w:val="28"/>
+        </w:rPr>
+        <w:t>PC-PT PC20: Segreteria Amministrativa (Switch Segreteria Amministrativa)</w:t>
+      </w:r>
+    </w:p>
+    <w:p>
+      <w:pPr>
+        <w:pStyle w:val="Paragrafoelenco"/>
+        <w:numPr>
+          <w:ilvl w:val="0"/>
+          <w:numId w:val="9"/>
+        </w:numPr>
+        <w:tabs>
+          <w:tab w:val="left" w:pos="5925"/>
+        </w:tabs>
+        <w:rPr>
+          <w:rFonts w:cstheme="minorHAnsi"/>
+          <w:sz w:val="28"/>
+          <w:szCs w:val="28"/>
+        </w:rPr>
+      </w:pPr>
+      <w:r>
+        <w:rPr>
+          <w:rFonts w:cstheme="minorHAnsi"/>
+          <w:sz w:val="28"/>
+          <w:szCs w:val="28"/>
+        </w:rPr>
+        <w:t>PC-PT PC21: Segreteria Amministrativa (Switch Segreteria Amministrativa)</w:t>
+      </w:r>
+    </w:p>
+    <w:p>
+      <w:pPr>
+        <w:pStyle w:val="Paragrafoelenco"/>
+        <w:numPr>
+          <w:ilvl w:val="0"/>
+          <w:numId w:val="9"/>
+        </w:numPr>
+        <w:tabs>
+          <w:tab w:val="left" w:pos="5925"/>
+        </w:tabs>
+        <w:rPr>
+          <w:rFonts w:cstheme="minorHAnsi"/>
+          <w:sz w:val="28"/>
+          <w:szCs w:val="28"/>
+        </w:rPr>
+      </w:pPr>
+      <w:r>
+        <w:rPr>
+          <w:rFonts w:cstheme="minorHAnsi"/>
+          <w:sz w:val="28"/>
+          <w:szCs w:val="28"/>
+        </w:rPr>
+        <w:t>PC-PT PC22: Ufficio Personale (Switch Ufficio Personale)</w:t>
+      </w:r>
+    </w:p>
+    <w:p>
+      <w:pPr>
+        <w:pStyle w:val="Paragrafoelenco"/>
+        <w:numPr>
+          <w:ilvl w:val="0"/>
+          <w:numId w:val="9"/>
+        </w:numPr>
+        <w:tabs>
+          <w:tab w:val="left" w:pos="5925"/>
+        </w:tabs>
+        <w:rPr>
+          <w:rFonts w:cstheme="minorHAnsi"/>
+          <w:sz w:val="28"/>
+          <w:szCs w:val="28"/>
+        </w:rPr>
+      </w:pPr>
+      <w:r>
+        <w:rPr>
+          <w:rFonts w:cstheme="minorHAnsi"/>
+          <w:sz w:val="28"/>
+          <w:szCs w:val="28"/>
+        </w:rPr>
+        <w:t>PC-PT PC23: Ufficio Personale (Switch Ufficio Personale)</w:t>
+      </w:r>
+    </w:p>
+    <w:p>
+      <w:pPr>
+        <w:pStyle w:val="Paragrafoelenco"/>
+        <w:numPr>
+          <w:ilvl w:val="0"/>
+          <w:numId w:val="9"/>
+        </w:numPr>
+        <w:tabs>
+          <w:tab w:val="left" w:pos="5925"/>
+        </w:tabs>
+        <w:rPr>
+          <w:rFonts w:cstheme="minorHAnsi"/>
+          <w:sz w:val="28"/>
+          <w:szCs w:val="28"/>
+        </w:rPr>
+      </w:pPr>
+      <w:r>
+        <w:rPr>
+          <w:rFonts w:cstheme="minorHAnsi"/>
+          <w:sz w:val="28"/>
+          <w:szCs w:val="28"/>
+        </w:rPr>
+        <w:t>PC-PT PC24: Ufficio Tecnico (Switch Ufficio Tecnico)</w:t>
+      </w:r>
+    </w:p>
+    <w:p>
+      <w:pPr>
+        <w:pStyle w:val="Paragrafoelenco"/>
+        <w:numPr>
+          <w:ilvl w:val="0"/>
+          <w:numId w:val="9"/>
+        </w:numPr>
+        <w:tabs>
+          <w:tab w:val="left" w:pos="5925"/>
+        </w:tabs>
+        <w:rPr>
+          <w:rFonts w:cstheme="minorHAnsi"/>
+          <w:sz w:val="28"/>
+          <w:szCs w:val="28"/>
+        </w:rPr>
+      </w:pPr>
+      <w:r>
+        <w:rPr>
+          <w:rFonts w:cstheme="minorHAnsi"/>
+          <w:sz w:val="28"/>
+          <w:szCs w:val="28"/>
+        </w:rPr>
+        <w:t>PC-PT PC25: Ufficio Tecnico (Switch Ufficio Tecnico)</w:t>
+      </w:r>
+    </w:p>
+    <w:p>
+      <w:pPr>
+        <w:pStyle w:val="Paragrafoelenco"/>
+        <w:numPr>
+          <w:ilvl w:val="0"/>
+          <w:numId w:val="9"/>
+        </w:numPr>
+        <w:tabs>
+          <w:tab w:val="left" w:pos="5925"/>
+        </w:tabs>
+        <w:rPr>
+          <w:rFonts w:cstheme="minorHAnsi"/>
+          <w:sz w:val="28"/>
+          <w:szCs w:val="28"/>
+        </w:rPr>
+      </w:pPr>
+      <w:r>
+        <w:rPr>
+          <w:rFonts w:cstheme="minorHAnsi"/>
+          <w:sz w:val="28"/>
+          <w:szCs w:val="28"/>
+        </w:rPr>
+        <w:t>PC-PT PC26: Ufficio Magazzino (Switch Ufficio Magazzino)</w:t>
+      </w:r>
+    </w:p>
+    <w:p>
+      <w:pPr>
+        <w:pStyle w:val="Paragrafoelenco"/>
+        <w:numPr>
+          <w:ilvl w:val="0"/>
+          <w:numId w:val="9"/>
+        </w:numPr>
+        <w:tabs>
+          <w:tab w:val="left" w:pos="5925"/>
+        </w:tabs>
+        <w:rPr>
+          <w:rFonts w:cstheme="minorHAnsi"/>
+          <w:sz w:val="28"/>
+          <w:szCs w:val="28"/>
+        </w:rPr>
+      </w:pPr>
+      <w:r>
+        <w:rPr>
+          <w:rFonts w:cstheme="minorHAnsi"/>
+          <w:sz w:val="28"/>
+          <w:szCs w:val="28"/>
+        </w:rPr>
+        <w:t>PC-PT PC27: Ufficio Magazzino (Switch Ufficio Magazzino)</w:t>
+      </w:r>
+    </w:p>
+    <w:p>
+      <w:pPr>
+        <w:tabs>
+          <w:tab w:val="left" w:pos="5925"/>
+        </w:tabs>
+        <w:rPr>
+          <w:rFonts w:cstheme="minorHAnsi"/>
+          <w:b/>
+          <w:bCs/>
+          <w:color w:val="FF0000"/>
+          <w:sz w:val="36"/>
+          <w:szCs w:val="36"/>
+        </w:rPr>
+      </w:pPr>
+      <w:r>
+        <w:rPr>
+          <w:rFonts w:cstheme="minorHAnsi"/>
+          <w:b/>
+          <w:bCs/>
+          <w:color w:val="FF0000"/>
+          <w:sz w:val="36"/>
+          <w:szCs w:val="36"/>
+        </w:rPr>
+        <w:t>Totale Dispositivi</w:t>
+      </w:r>
+      <w:r>
+        <w:rPr>
+          <w:rFonts w:cstheme="minorHAnsi"/>
+          <w:b/>
+          <w:bCs/>
+          <w:color w:val="FF0000"/>
+          <w:sz w:val="36"/>
+          <w:szCs w:val="36"/>
+        </w:rPr>
+        <w:t>:</w:t>
+      </w:r>
+    </w:p>
+    <w:p>
+      <w:pPr>
+        <w:numPr>
+          <w:ilvl w:val="0"/>
+          <w:numId w:val="11"/>
+        </w:numPr>
+        <w:tabs>
+          <w:tab w:val="left" w:pos="5925"/>
+        </w:tabs>
+        <w:rPr>
+          <w:rFonts w:cstheme="minorHAnsi"/>
+          <w:b/>
+          <w:bCs/>
+          <w:sz w:val="28"/>
+          <w:szCs w:val="28"/>
+        </w:rPr>
+      </w:pPr>
+      <w:r>
+        <w:rPr>
+          <w:rFonts w:cstheme="minorHAnsi"/>
+          <w:b/>
+          <w:bCs/>
+          <w:sz w:val="28"/>
+          <w:szCs w:val="28"/>
+        </w:rPr>
+        <w:t>1 Router</w:t>
+      </w:r>
+    </w:p>
+    <w:p>
+      <w:pPr>
+        <w:numPr>
+          <w:ilvl w:val="0"/>
+          <w:numId w:val="11"/>
+        </w:numPr>
+        <w:tabs>
+          <w:tab w:val="left" w:pos="5925"/>
+        </w:tabs>
+        <w:rPr>
+          <w:rFonts w:cstheme="minorHAnsi"/>
+          <w:b/>
+          <w:bCs/>
+          <w:sz w:val="28"/>
+          <w:szCs w:val="28"/>
+        </w:rPr>
+      </w:pPr>
+      <w:r>
+        <w:rPr>
+          <w:rFonts w:cstheme="minorHAnsi"/>
+          <w:b/>
+          <w:bCs/>
+          <w:sz w:val="28"/>
+          <w:szCs w:val="28"/>
+        </w:rPr>
+        <w:t>12 Switches</w:t>
+      </w:r>
+    </w:p>
+    <w:p>
+      <w:pPr>
+        <w:numPr>
+          <w:ilvl w:val="0"/>
+          <w:numId w:val="11"/>
+        </w:numPr>
+        <w:tabs>
+          <w:tab w:val="left" w:pos="5925"/>
+        </w:tabs>
+        <w:rPr>
+          <w:rFonts w:cstheme="minorHAnsi"/>
+          <w:b/>
+          <w:bCs/>
+          <w:sz w:val="28"/>
+          <w:szCs w:val="28"/>
+        </w:rPr>
+      </w:pPr>
+      <w:r>
+        <w:rPr>
+          <w:rFonts w:cstheme="minorHAnsi"/>
+          <w:b/>
+          <w:bCs/>
+          <w:sz w:val="28"/>
+          <w:szCs w:val="28"/>
+        </w:rPr>
+        <w:t>2 Server</w:t>
+      </w:r>
+    </w:p>
+    <w:p>
+      <w:pPr>
+        <w:numPr>
+          <w:ilvl w:val="0"/>
+          <w:numId w:val="11"/>
+        </w:numPr>
+        <w:tabs>
+          <w:tab w:val="left" w:pos="5925"/>
+        </w:tabs>
+        <w:rPr>
+          <w:rFonts w:cstheme="minorHAnsi"/>
+          <w:b/>
+          <w:bCs/>
+          <w:sz w:val="28"/>
+          <w:szCs w:val="28"/>
+        </w:rPr>
+      </w:pPr>
+      <w:r>
+        <w:rPr>
+          <w:rFonts w:cstheme="minorHAnsi"/>
+          <w:b/>
+          <w:bCs/>
+          <w:sz w:val="28"/>
+          <w:szCs w:val="28"/>
+        </w:rPr>
+        <w:t>28 PC</w:t>
+      </w:r>
+    </w:p>
+    <w:p>
+      <w:pPr>
+        <w:tabs>
+          <w:tab w:val="left" w:pos="5925"/>
+        </w:tabs>
+        <w:rPr>
+          <w:rFonts w:cstheme="minorHAnsi"/>
+          <w:b/>
+          <w:bCs/>
+          <w:sz w:val="28"/>
+          <w:szCs w:val="28"/>
+        </w:rPr>
+      </w:pPr>
+      <w:r>
+        <w:rPr>
+          <w:noProof/>
+        </w:rPr>
+        <w:drawing>
+          <wp:anchor distT="0" distB="0" distL="114300" distR="114300" simplePos="0" relativeHeight="251659264" behindDoc="0" locked="0" layoutInCell="1" allowOverlap="1" wp14:anchorId="1ACD9C88" wp14:editId="56F136D3">
+            <wp:simplePos x="0" y="0"/>
+            <wp:positionH relativeFrom="margin">
+              <wp:align>center</wp:align>
+            </wp:positionH>
+            <wp:positionV relativeFrom="margin">
+              <wp:posOffset>4245610</wp:posOffset>
+            </wp:positionV>
+            <wp:extent cx="7219950" cy="2779395"/>
+            <wp:effectExtent l="0" t="0" r="0" b="1905"/>
+            <wp:wrapSquare wrapText="bothSides"/>
+            <wp:docPr id="2066009949" name="Immagine 1"/>
+            <wp:cNvGraphicFramePr>
+              <a:graphicFrameLocks xmlns:a="http://schemas.openxmlformats.org/drawingml/2006/main" noChangeAspect="1"/>
+            </wp:cNvGraphicFramePr>
+            <a:graphic xmlns:a="http://schemas.openxmlformats.org/drawingml/2006/main">
+              <a:graphicData uri="http://schemas.openxmlformats.org/drawingml/2006/picture">
+                <pic:pic xmlns:pic="http://schemas.openxmlformats.org/drawingml/2006/picture">
+                  <pic:nvPicPr>
+                    <pic:cNvPr id="2066009949" name=""/>
+                    <pic:cNvPicPr/>
+                  </pic:nvPicPr>
+                  <pic:blipFill rotWithShape="1">
+                    <a:blip r:embed="rId8">
+                      <a:extLst>
+                        <a:ext uri="{28A0092B-C50C-407E-A947-70E740481C1C}">
+                          <a14:useLocalDpi xmlns:a14="http://schemas.microsoft.com/office/drawing/2010/main" val="0"/>
+                        </a:ext>
+                      </a:extLst>
+                    </a:blip>
+                    <a:srcRect l="1090" r="705" b="1646"/>
+                    <a:stretch/>
+                  </pic:blipFill>
+                  <pic:spPr bwMode="auto">
+                    <a:xfrm>
+                      <a:off x="0" y="0"/>
+                      <a:ext cx="7219950" cy="2779395"/>
+                    </a:xfrm>
+                    <a:prstGeom prst="rect">
+                      <a:avLst/>
+                    </a:prstGeom>
+                    <a:ln>
+                      <a:noFill/>
+                    </a:ln>
+                    <a:extLst>
+                      <a:ext uri="{53640926-AAD7-44D8-BBD7-CCE9431645EC}">
+                        <a14:shadowObscured xmlns:a14="http://schemas.microsoft.com/office/drawing/2010/main"/>
+                      </a:ext>
+                    </a:extLst>
+                  </pic:spPr>
+                </pic:pic>
+              </a:graphicData>
+            </a:graphic>
+            <wp14:sizeRelH relativeFrom="margin">
+              <wp14:pctWidth>0</wp14:pctWidth>
+            </wp14:sizeRelH>
+            <wp14:sizeRelV relativeFrom="margin">
+              <wp14:pctHeight>0</wp14:pctHeight>
+            </wp14:sizeRelV>
+          </wp:anchor>
+        </w:drawing>
+      </w:r>
+      <w:r>
+        <w:rPr>
+          <w:rFonts w:cstheme="minorHAnsi"/>
+          <w:b/>
+          <w:bCs/>
+          <w:sz w:val="28"/>
+          <w:szCs w:val="28"/>
+        </w:rPr>
+        <w:t>Totale</w:t>
+      </w:r>
+      <w:r>
+        <w:rPr>
+          <w:rFonts w:cstheme="minorHAnsi"/>
+          <w:sz w:val="28"/>
+          <w:szCs w:val="28"/>
+        </w:rPr>
+        <w:t>:</w:t>
+      </w:r>
+      <w:r>
+        <w:rPr>
+          <w:rFonts w:cstheme="minorHAnsi"/>
+          <w:sz w:val="28"/>
+          <w:szCs w:val="28"/>
+        </w:rPr>
+        <w:t xml:space="preserve"> 1 + 12 + 2 + 28 = </w:t>
+      </w:r>
+      <w:r>
+        <w:rPr>
+          <w:rFonts w:cstheme="minorHAnsi"/>
+          <w:b/>
+          <w:bCs/>
+          <w:sz w:val="28"/>
+          <w:szCs w:val="28"/>
+        </w:rPr>
+        <w:t>43 dispositivi</w:t>
+      </w:r>
+    </w:p>
+    <w:p>
+      <w:pPr>
+        <w:tabs>
+          <w:tab w:val="left" w:pos="5925"/>
+        </w:tabs>
+        <w:rPr>
+          <w:rFonts w:cstheme="minorHAnsi"/>
+          <w:b/>
+          <w:bCs/>
+          <w:sz w:val="28"/>
+          <w:szCs w:val="28"/>
+        </w:rPr>
+      </w:pPr>
+    </w:p>
+    <w:p>
+      <w:pPr>
+        <w:tabs>
+          <w:tab w:val="left" w:pos="5925"/>
+        </w:tabs>
+        <w:rPr>
+          <w:rFonts w:cstheme="minorHAnsi"/>
+          <w:sz w:val="28"/>
+          <w:szCs w:val="28"/>
+        </w:rPr>
+      </w:pPr>
+      <w:r>
+        <w:rPr>
+          <w:rFonts w:cstheme="minorHAnsi"/>
+          <w:sz w:val="28"/>
+          <w:szCs w:val="28"/>
+        </w:rPr>
+        <w:t>(disposizione iniziale)</w:t>
+      </w:r>
+    </w:p>
+    <w:p>
+      <w:pPr>
+        <w:spacing w:before="240" w:after="240" w:line="279" w:lineRule="auto"/>
+        <w:jc w:val="center"/>
+        <w:rPr>
+          <w:rFonts w:ascii="Aptos" w:eastAsia="Aptos" w:hAnsi="Aptos" w:cstheme="minorHAnsi"/>
+          <w:b/>
+          <w:bCs/>
+          <w:color w:val="FF0000"/>
+          <w:sz w:val="36"/>
+          <w:szCs w:val="36"/>
+        </w:rPr>
+      </w:pPr>
+    </w:p>
+    <w:p>
+      <w:pPr>
+        <w:spacing w:before="240" w:after="240" w:line="279" w:lineRule="auto"/>
+        <w:jc w:val="center"/>
+        <w:rPr>
+          <w:rFonts w:ascii="Aptos" w:eastAsia="Aptos" w:hAnsi="Aptos" w:cstheme="minorHAnsi"/>
+          <w:b/>
+          <w:bCs/>
+          <w:color w:val="FF0000"/>
+          <w:sz w:val="36"/>
+          <w:szCs w:val="36"/>
+        </w:rPr>
+      </w:pPr>
+    </w:p>
+    <w:p>
+      <w:pPr>
+        <w:spacing w:before="240" w:after="240" w:line="279" w:lineRule="auto"/>
+        <w:jc w:val="center"/>
+        <w:rPr>
+          <w:rFonts w:ascii="Aptos" w:eastAsia="Aptos" w:hAnsi="Aptos" w:cstheme="minorHAnsi"/>
+          <w:b/>
+          <w:bCs/>
+          <w:color w:val="FF0000"/>
+          <w:sz w:val="36"/>
+          <w:szCs w:val="36"/>
+        </w:rPr>
+      </w:pPr>
+    </w:p>
+    <w:p>
+      <w:pPr>
+        <w:spacing w:before="240" w:after="240" w:line="279" w:lineRule="auto"/>
+        <w:jc w:val="center"/>
+        <w:rPr>
+          <w:rFonts w:ascii="Aptos" w:eastAsia="Aptos" w:hAnsi="Aptos" w:cstheme="minorHAnsi"/>
+          <w:b/>
+          <w:bCs/>
+          <w:color w:val="FF0000"/>
+          <w:sz w:val="36"/>
+          <w:szCs w:val="36"/>
+        </w:rPr>
+      </w:pPr>
+      <w:r>
+        <w:rPr>
+          <w:rFonts w:ascii="Aptos" w:eastAsia="Aptos" w:hAnsi="Aptos" w:cstheme="minorHAnsi"/>
+          <w:b/>
+          <w:bCs/>
+          <w:color w:val="FF0000"/>
+          <w:sz w:val="36"/>
+          <w:szCs w:val="36"/>
+        </w:rPr>
+        <w:lastRenderedPageBreak/>
+        <w:t xml:space="preserve">Cambiare i nomi </w:t>
+      </w:r>
+      <w:r>
+        <w:rPr>
+          <w:rFonts w:ascii="Aptos" w:eastAsia="Aptos" w:hAnsi="Aptos" w:cstheme="minorHAnsi"/>
+          <w:b/>
+          <w:bCs/>
+          <w:color w:val="FF0000"/>
+          <w:sz w:val="36"/>
+          <w:szCs w:val="36"/>
+        </w:rPr>
+        <w:t>agli Switch</w:t>
+      </w:r>
+      <w:r>
+        <w:rPr>
+          <w:rFonts w:ascii="Aptos" w:eastAsia="Aptos" w:hAnsi="Aptos" w:cstheme="minorHAnsi"/>
+          <w:b/>
+          <w:bCs/>
+          <w:color w:val="FF0000"/>
+          <w:sz w:val="36"/>
+          <w:szCs w:val="36"/>
+        </w:rPr>
+        <w:t>:</w:t>
+      </w:r>
+    </w:p>
+    <w:p>
+      <w:pPr>
+        <w:spacing w:before="240" w:after="240" w:line="279" w:lineRule="auto"/>
+        <w:rPr>
+          <w:rFonts w:ascii="Aptos" w:eastAsia="Aptos" w:hAnsi="Aptos" w:cstheme="minorHAnsi"/>
+          <w:b/>
+          <w:bCs/>
+          <w:sz w:val="28"/>
+          <w:szCs w:val="28"/>
+          <w:lang w:val="en-GB"/>
+        </w:rPr>
+      </w:pPr>
+      <w:r>
+        <w:rPr>
+          <w:rFonts w:ascii="Aptos" w:eastAsia="Aptos" w:hAnsi="Aptos" w:cstheme="minorHAnsi"/>
+          <w:b/>
+          <w:bCs/>
+          <w:sz w:val="28"/>
+          <w:szCs w:val="28"/>
+          <w:lang w:val="en-GB"/>
+        </w:rPr>
+        <w:t xml:space="preserve">Per </w:t>
+      </w:r>
+      <w:proofErr w:type="spellStart"/>
+      <w:r>
+        <w:rPr>
+          <w:rFonts w:ascii="Aptos" w:eastAsia="Aptos" w:hAnsi="Aptos" w:cstheme="minorHAnsi"/>
+          <w:b/>
+          <w:bCs/>
+          <w:sz w:val="28"/>
+          <w:szCs w:val="28"/>
+          <w:lang w:val="en-GB"/>
+        </w:rPr>
+        <w:t>l’host</w:t>
+      </w:r>
+      <w:proofErr w:type="spellEnd"/>
+      <w:r>
+        <w:rPr>
+          <w:rFonts w:ascii="Aptos" w:eastAsia="Aptos" w:hAnsi="Aptos" w:cstheme="minorHAnsi"/>
+          <w:b/>
+          <w:bCs/>
+          <w:sz w:val="28"/>
+          <w:szCs w:val="28"/>
+          <w:lang w:val="en-GB"/>
+        </w:rPr>
+        <w:t xml:space="preserve"> name </w:t>
+      </w:r>
+      <w:proofErr w:type="spellStart"/>
+      <w:r>
+        <w:rPr>
+          <w:rFonts w:ascii="Aptos" w:eastAsia="Aptos" w:hAnsi="Aptos" w:cstheme="minorHAnsi"/>
+          <w:b/>
+          <w:bCs/>
+          <w:sz w:val="28"/>
+          <w:szCs w:val="28"/>
+          <w:lang w:val="en-GB"/>
+        </w:rPr>
+        <w:t>dello</w:t>
+      </w:r>
+      <w:proofErr w:type="spellEnd"/>
+      <w:r>
+        <w:rPr>
+          <w:rFonts w:ascii="Aptos" w:eastAsia="Aptos" w:hAnsi="Aptos" w:cstheme="minorHAnsi"/>
+          <w:b/>
+          <w:bCs/>
+          <w:sz w:val="28"/>
+          <w:szCs w:val="28"/>
+          <w:lang w:val="en-GB"/>
+        </w:rPr>
+        <w:t xml:space="preserve"> switch:</w:t>
+      </w:r>
+    </w:p>
+    <w:p>
+      <w:pPr>
+        <w:pStyle w:val="Paragrafoelenco"/>
+        <w:numPr>
+          <w:ilvl w:val="0"/>
+          <w:numId w:val="13"/>
+        </w:numPr>
+        <w:spacing w:before="240" w:after="240" w:line="279" w:lineRule="auto"/>
+        <w:rPr>
+          <w:rFonts w:ascii="Aptos" w:eastAsia="Aptos" w:hAnsi="Aptos" w:cstheme="minorHAnsi"/>
+          <w:sz w:val="28"/>
+          <w:szCs w:val="28"/>
+          <w:lang w:val="en-GB"/>
+        </w:rPr>
+      </w:pPr>
+      <w:r>
+        <w:rPr>
+          <w:rFonts w:ascii="Aptos" w:eastAsia="Aptos" w:hAnsi="Aptos" w:cstheme="minorHAnsi"/>
+          <w:sz w:val="28"/>
+          <w:szCs w:val="28"/>
+          <w:lang w:val="en-GB"/>
+        </w:rPr>
+        <w:t xml:space="preserve">Fare </w:t>
+      </w:r>
+      <w:proofErr w:type="spellStart"/>
+      <w:r>
+        <w:rPr>
+          <w:rFonts w:ascii="Aptos" w:eastAsia="Aptos" w:hAnsi="Aptos" w:cstheme="minorHAnsi"/>
+          <w:sz w:val="28"/>
+          <w:szCs w:val="28"/>
+          <w:lang w:val="en-GB"/>
+        </w:rPr>
+        <w:t>clic</w:t>
+      </w:r>
+      <w:proofErr w:type="spellEnd"/>
+      <w:r>
+        <w:rPr>
+          <w:rFonts w:ascii="Aptos" w:eastAsia="Aptos" w:hAnsi="Aptos" w:cstheme="minorHAnsi"/>
+          <w:sz w:val="28"/>
+          <w:szCs w:val="28"/>
+          <w:lang w:val="en-GB"/>
+        </w:rPr>
+        <w:t xml:space="preserve"> </w:t>
+      </w:r>
+      <w:proofErr w:type="spellStart"/>
+      <w:r>
+        <w:rPr>
+          <w:rFonts w:ascii="Aptos" w:eastAsia="Aptos" w:hAnsi="Aptos" w:cstheme="minorHAnsi"/>
+          <w:sz w:val="28"/>
+          <w:szCs w:val="28"/>
+          <w:lang w:val="en-GB"/>
+        </w:rPr>
+        <w:t>sullo</w:t>
+      </w:r>
+      <w:proofErr w:type="spellEnd"/>
+      <w:r>
+        <w:rPr>
+          <w:rFonts w:ascii="Aptos" w:eastAsia="Aptos" w:hAnsi="Aptos" w:cstheme="minorHAnsi"/>
+          <w:sz w:val="28"/>
+          <w:szCs w:val="28"/>
+          <w:lang w:val="en-GB"/>
+        </w:rPr>
+        <w:t xml:space="preserve"> Switch (Switch0).</w:t>
+      </w:r>
+    </w:p>
+    <w:p>
+      <w:pPr>
+        <w:pStyle w:val="Paragrafoelenco"/>
+        <w:numPr>
+          <w:ilvl w:val="0"/>
+          <w:numId w:val="13"/>
+        </w:numPr>
+        <w:spacing w:before="240" w:after="240" w:line="279" w:lineRule="auto"/>
+        <w:rPr>
+          <w:rFonts w:ascii="Aptos" w:eastAsia="Aptos" w:hAnsi="Aptos" w:cstheme="minorHAnsi"/>
+          <w:sz w:val="28"/>
+          <w:szCs w:val="28"/>
+        </w:rPr>
+      </w:pPr>
+      <w:r>
+        <w:rPr>
+          <w:rFonts w:ascii="Aptos" w:eastAsia="Aptos" w:hAnsi="Aptos" w:cstheme="minorHAnsi"/>
+          <w:sz w:val="28"/>
+          <w:szCs w:val="28"/>
+        </w:rPr>
+        <w:t>Nella finestra che si apre, andare alla scheda "CLI".</w:t>
+      </w:r>
+    </w:p>
+    <w:p>
+      <w:pPr>
+        <w:pStyle w:val="Paragrafoelenco"/>
+        <w:numPr>
+          <w:ilvl w:val="0"/>
+          <w:numId w:val="13"/>
+        </w:numPr>
+        <w:spacing w:before="240" w:after="240" w:line="279" w:lineRule="auto"/>
+        <w:rPr>
+          <w:rFonts w:ascii="Aptos" w:eastAsia="Aptos" w:hAnsi="Aptos" w:cstheme="minorHAnsi"/>
+          <w:sz w:val="28"/>
+          <w:szCs w:val="28"/>
+        </w:rPr>
+      </w:pPr>
+      <w:r>
+        <w:rPr>
+          <w:rFonts w:ascii="Aptos" w:eastAsia="Aptos" w:hAnsi="Aptos" w:cstheme="minorHAnsi"/>
+          <w:sz w:val="28"/>
+          <w:szCs w:val="28"/>
+        </w:rPr>
+        <w:t>Inserire i seguenti comandi:</w:t>
+      </w:r>
+    </w:p>
+    <w:p>
+      <w:pPr>
+        <w:pStyle w:val="Paragrafoelenco"/>
+        <w:numPr>
+          <w:ilvl w:val="0"/>
+          <w:numId w:val="13"/>
+        </w:numPr>
+        <w:spacing w:before="240" w:after="240" w:line="279" w:lineRule="auto"/>
+        <w:rPr>
+          <w:rFonts w:ascii="Aptos" w:eastAsia="Aptos" w:hAnsi="Aptos" w:cstheme="minorHAnsi"/>
+          <w:sz w:val="28"/>
+          <w:szCs w:val="28"/>
+        </w:rPr>
+      </w:pPr>
+      <w:proofErr w:type="spellStart"/>
+      <w:r>
+        <w:rPr>
+          <w:rFonts w:ascii="Aptos" w:eastAsia="Aptos" w:hAnsi="Aptos" w:cstheme="minorHAnsi"/>
+          <w:sz w:val="28"/>
+          <w:szCs w:val="28"/>
+        </w:rPr>
+        <w:t>enable</w:t>
+      </w:r>
+      <w:proofErr w:type="spellEnd"/>
+    </w:p>
+    <w:p>
+      <w:pPr>
+        <w:pStyle w:val="Paragrafoelenco"/>
+        <w:numPr>
+          <w:ilvl w:val="0"/>
+          <w:numId w:val="13"/>
+        </w:numPr>
+        <w:spacing w:before="240" w:after="240" w:line="279" w:lineRule="auto"/>
+        <w:rPr>
+          <w:rFonts w:ascii="Aptos" w:eastAsia="Aptos" w:hAnsi="Aptos" w:cstheme="minorHAnsi"/>
+          <w:sz w:val="28"/>
+          <w:szCs w:val="28"/>
+        </w:rPr>
+      </w:pPr>
+      <w:proofErr w:type="spellStart"/>
+      <w:r>
+        <w:rPr>
+          <w:rFonts w:ascii="Aptos" w:eastAsia="Aptos" w:hAnsi="Aptos" w:cstheme="minorHAnsi"/>
+          <w:sz w:val="28"/>
+          <w:szCs w:val="28"/>
+        </w:rPr>
+        <w:t>configure</w:t>
+      </w:r>
+      <w:proofErr w:type="spellEnd"/>
+      <w:r>
+        <w:rPr>
+          <w:rFonts w:ascii="Aptos" w:eastAsia="Aptos" w:hAnsi="Aptos" w:cstheme="minorHAnsi"/>
+          <w:sz w:val="28"/>
+          <w:szCs w:val="28"/>
+        </w:rPr>
+        <w:t xml:space="preserve"> terminal</w:t>
+      </w:r>
+    </w:p>
+    <w:p>
+      <w:pPr>
+        <w:pStyle w:val="Paragrafoelenco"/>
+        <w:numPr>
+          <w:ilvl w:val="0"/>
+          <w:numId w:val="13"/>
+        </w:numPr>
+        <w:spacing w:before="240" w:after="240" w:line="279" w:lineRule="auto"/>
+        <w:rPr>
+          <w:rFonts w:ascii="Aptos" w:eastAsia="Aptos" w:hAnsi="Aptos" w:cstheme="minorHAnsi"/>
+          <w:sz w:val="28"/>
+          <w:szCs w:val="28"/>
+          <w:lang w:val="en-GB"/>
+        </w:rPr>
+      </w:pPr>
+      <w:r>
+        <w:rPr>
+          <w:rFonts w:ascii="Aptos" w:eastAsia="Aptos" w:hAnsi="Aptos" w:cstheme="minorHAnsi"/>
+          <w:sz w:val="28"/>
+          <w:szCs w:val="28"/>
+          <w:lang w:val="en-GB"/>
+        </w:rPr>
+        <w:t xml:space="preserve">hostname </w:t>
+      </w:r>
+      <w:proofErr w:type="spellStart"/>
+      <w:r>
+        <w:rPr>
+          <w:rFonts w:ascii="Aptos" w:eastAsia="Aptos" w:hAnsi="Aptos" w:cstheme="minorHAnsi"/>
+          <w:sz w:val="28"/>
+          <w:szCs w:val="28"/>
+          <w:lang w:val="en-GB"/>
+        </w:rPr>
+        <w:t>Switch</w:t>
+      </w:r>
+      <w:r>
+        <w:rPr>
+          <w:rFonts w:ascii="Aptos" w:eastAsia="Aptos" w:hAnsi="Aptos" w:cstheme="minorHAnsi"/>
+          <w:sz w:val="28"/>
+          <w:szCs w:val="28"/>
+          <w:lang w:val="en-GB"/>
+        </w:rPr>
+        <w:t>Laboratori</w:t>
+      </w:r>
+      <w:proofErr w:type="spellEnd"/>
+      <w:r>
+        <w:rPr>
+          <w:rFonts w:ascii="Aptos" w:eastAsia="Aptos" w:hAnsi="Aptos" w:cstheme="minorHAnsi"/>
+          <w:sz w:val="28"/>
+          <w:szCs w:val="28"/>
+          <w:lang w:val="en-GB"/>
+        </w:rPr>
+        <w:t xml:space="preserve"> </w:t>
+      </w:r>
+    </w:p>
+    <w:p>
+      <w:pPr>
+        <w:pStyle w:val="Paragrafoelenco"/>
+        <w:numPr>
+          <w:ilvl w:val="0"/>
+          <w:numId w:val="13"/>
+        </w:numPr>
+        <w:spacing w:before="240" w:after="240" w:line="279" w:lineRule="auto"/>
+        <w:rPr>
+          <w:rFonts w:ascii="Aptos" w:eastAsia="Aptos" w:hAnsi="Aptos" w:cstheme="minorHAnsi"/>
+          <w:sz w:val="28"/>
+          <w:szCs w:val="28"/>
+          <w:lang w:val="en-GB"/>
+        </w:rPr>
+      </w:pPr>
+      <w:r>
+        <w:rPr>
+          <w:rFonts w:ascii="Aptos" w:eastAsia="Aptos" w:hAnsi="Aptos" w:cstheme="minorHAnsi"/>
+          <w:sz w:val="28"/>
+          <w:szCs w:val="28"/>
+          <w:lang w:val="en-GB"/>
+        </w:rPr>
+        <w:t>exit</w:t>
+      </w:r>
+    </w:p>
+    <w:p>
+      <w:pPr>
+        <w:pStyle w:val="Paragrafoelenco"/>
+        <w:numPr>
+          <w:ilvl w:val="0"/>
+          <w:numId w:val="13"/>
+        </w:numPr>
+        <w:spacing w:before="240" w:after="240" w:line="279" w:lineRule="auto"/>
+        <w:rPr>
+          <w:rFonts w:ascii="Aptos" w:eastAsia="Aptos" w:hAnsi="Aptos" w:cstheme="minorHAnsi"/>
+          <w:sz w:val="28"/>
+          <w:szCs w:val="28"/>
+          <w:lang w:val="en-GB"/>
+        </w:rPr>
+      </w:pPr>
+      <w:r>
+        <w:rPr>
+          <w:rFonts w:ascii="Aptos" w:eastAsia="Aptos" w:hAnsi="Aptos" w:cstheme="minorHAnsi"/>
+          <w:sz w:val="28"/>
+          <w:szCs w:val="28"/>
+          <w:lang w:val="en-GB"/>
+        </w:rPr>
+        <w:t>copy running-config startup-config (</w:t>
+      </w:r>
+      <w:proofErr w:type="spellStart"/>
+      <w:r>
+        <w:rPr>
+          <w:rFonts w:ascii="Aptos" w:eastAsia="Aptos" w:hAnsi="Aptos" w:cstheme="minorHAnsi"/>
+          <w:sz w:val="28"/>
+          <w:szCs w:val="28"/>
+          <w:lang w:val="en-GB"/>
+        </w:rPr>
+        <w:t>oppure</w:t>
+      </w:r>
+      <w:proofErr w:type="spellEnd"/>
+      <w:r>
+        <w:rPr>
+          <w:rFonts w:ascii="Aptos" w:eastAsia="Aptos" w:hAnsi="Aptos" w:cstheme="minorHAnsi"/>
+          <w:sz w:val="28"/>
+          <w:szCs w:val="28"/>
+          <w:lang w:val="en-GB"/>
+        </w:rPr>
+        <w:t xml:space="preserve"> “write memory”)</w:t>
+      </w:r>
+    </w:p>
+    <w:p>
+      <w:pPr>
+        <w:pStyle w:val="Paragrafoelenco"/>
+        <w:numPr>
+          <w:ilvl w:val="0"/>
+          <w:numId w:val="13"/>
+        </w:numPr>
+        <w:spacing w:before="240" w:after="240" w:line="279" w:lineRule="auto"/>
+        <w:rPr>
+          <w:rFonts w:ascii="Aptos" w:eastAsia="Aptos" w:hAnsi="Aptos" w:cstheme="minorHAnsi"/>
+          <w:sz w:val="28"/>
+          <w:szCs w:val="28"/>
+        </w:rPr>
+      </w:pPr>
+      <w:r>
+        <w:rPr>
+          <w:rFonts w:ascii="Aptos" w:eastAsia="Aptos" w:hAnsi="Aptos" w:cstheme="minorHAnsi"/>
+          <w:sz w:val="28"/>
+          <w:szCs w:val="28"/>
+        </w:rPr>
+        <w:t>Al messaggio “</w:t>
+      </w:r>
+      <w:proofErr w:type="spellStart"/>
+      <w:r>
+        <w:rPr>
+          <w:rFonts w:ascii="Aptos" w:eastAsia="Aptos" w:hAnsi="Aptos" w:cstheme="minorHAnsi"/>
+          <w:sz w:val="28"/>
+          <w:szCs w:val="28"/>
+        </w:rPr>
+        <w:t>Destination</w:t>
+      </w:r>
+      <w:proofErr w:type="spellEnd"/>
+      <w:r>
+        <w:rPr>
+          <w:rFonts w:ascii="Aptos" w:eastAsia="Aptos" w:hAnsi="Aptos" w:cstheme="minorHAnsi"/>
+          <w:sz w:val="28"/>
+          <w:szCs w:val="28"/>
+        </w:rPr>
+        <w:t xml:space="preserve"> filename [startup-</w:t>
+      </w:r>
+      <w:proofErr w:type="spellStart"/>
+      <w:r>
+        <w:rPr>
+          <w:rFonts w:ascii="Aptos" w:eastAsia="Aptos" w:hAnsi="Aptos" w:cstheme="minorHAnsi"/>
+          <w:sz w:val="28"/>
+          <w:szCs w:val="28"/>
+        </w:rPr>
+        <w:t>config</w:t>
+      </w:r>
+      <w:proofErr w:type="spellEnd"/>
+      <w:r>
+        <w:rPr>
+          <w:rFonts w:ascii="Aptos" w:eastAsia="Aptos" w:hAnsi="Aptos" w:cstheme="minorHAnsi"/>
+          <w:sz w:val="28"/>
+          <w:szCs w:val="28"/>
+        </w:rPr>
+        <w:t>]?” premere “Invio” (Enter)</w:t>
+      </w:r>
+    </w:p>
+    <w:p>
+      <w:pPr>
+        <w:spacing w:before="240" w:after="240" w:line="279" w:lineRule="auto"/>
+        <w:rPr>
+          <w:rFonts w:ascii="Aptos" w:eastAsia="Aptos" w:hAnsi="Aptos" w:cstheme="minorHAnsi"/>
+          <w:sz w:val="28"/>
+          <w:szCs w:val="28"/>
+        </w:rPr>
+      </w:pPr>
+      <w:r>
+        <w:rPr>
+          <w:noProof/>
+        </w:rPr>
+        <w:drawing>
+          <wp:inline distT="0" distB="0" distL="0" distR="0" wp14:anchorId="482261DB" wp14:editId="59E78A75">
+            <wp:extent cx="5024969" cy="5095875"/>
+            <wp:effectExtent l="0" t="0" r="4445" b="0"/>
+            <wp:docPr id="286900568" name="Immagine 1"/>
+            <wp:cNvGraphicFramePr>
+              <a:graphicFrameLocks xmlns:a="http://schemas.openxmlformats.org/drawingml/2006/main" noChangeAspect="1"/>
+            </wp:cNvGraphicFramePr>
+            <a:graphic xmlns:a="http://schemas.openxmlformats.org/drawingml/2006/main">
+              <a:graphicData uri="http://schemas.openxmlformats.org/drawingml/2006/picture">
+                <pic:pic xmlns:pic="http://schemas.openxmlformats.org/drawingml/2006/picture">
+                  <pic:nvPicPr>
+                    <pic:cNvPr id="286900568" name=""/>
+                    <pic:cNvPicPr/>
+                  </pic:nvPicPr>
+                  <pic:blipFill>
+                    <a:blip r:embed="rId9"/>
+                    <a:stretch>
+                      <a:fillRect/>
+                    </a:stretch>
+                  </pic:blipFill>
+                  <pic:spPr>
+                    <a:xfrm>
+                      <a:off x="0" y="0"/>
+                      <a:ext cx="5033123" cy="5104144"/>
+                    </a:xfrm>
+                    <a:prstGeom prst="rect">
+                      <a:avLst/>
+                    </a:prstGeom>
+                  </pic:spPr>
+                </pic:pic>
+              </a:graphicData>
+            </a:graphic>
+          </wp:inline>
+        </w:drawing>
+      </w:r>
+    </w:p>
+    <w:p>
+      <w:pPr>
+        <w:spacing w:before="240" w:after="240" w:line="279" w:lineRule="auto"/>
+        <w:rPr>
+          <w:rFonts w:ascii="Aptos" w:eastAsia="Aptos" w:hAnsi="Aptos" w:cstheme="minorHAnsi"/>
+          <w:sz w:val="28"/>
+          <w:szCs w:val="28"/>
+        </w:rPr>
+      </w:pPr>
+      <w:r>
+        <w:rPr>
+          <w:rFonts w:ascii="Aptos" w:eastAsia="Aptos" w:hAnsi="Aptos" w:cstheme="minorHAnsi"/>
+          <w:sz w:val="28"/>
+          <w:szCs w:val="28"/>
+        </w:rPr>
+        <w:t>(replicare i passaggi per ogni switch cambiando il nome specifico)</w:t>
+      </w:r>
+    </w:p>
+    <w:p>
+      <w:pPr>
+        <w:spacing w:before="240" w:after="240" w:line="279" w:lineRule="auto"/>
+        <w:rPr>
+          <w:rFonts w:ascii="Aptos" w:eastAsia="Aptos" w:hAnsi="Aptos" w:cstheme="minorHAnsi"/>
+          <w:b/>
+          <w:bCs/>
+          <w:color w:val="FF0000"/>
+          <w:sz w:val="28"/>
+          <w:szCs w:val="28"/>
+        </w:rPr>
+      </w:pPr>
+    </w:p>
+    <w:p>
+      <w:pPr>
+        <w:tabs>
+          <w:tab w:val="left" w:pos="5925"/>
+        </w:tabs>
+        <w:rPr>
+          <w:rFonts w:ascii="Aptos" w:eastAsia="Aptos" w:hAnsi="Aptos" w:cstheme="minorHAnsi"/>
+          <w:b/>
+          <w:bCs/>
+          <w:sz w:val="28"/>
+          <w:szCs w:val="28"/>
+          <w:lang w:val="en-GB"/>
+        </w:rPr>
+      </w:pPr>
+      <w:r>
+        <w:rPr>
+          <w:rFonts w:ascii="Aptos" w:eastAsia="Aptos" w:hAnsi="Aptos" w:cstheme="minorHAnsi"/>
+          <w:b/>
+          <w:bCs/>
+          <w:sz w:val="28"/>
+          <w:szCs w:val="28"/>
+          <w:lang w:val="en-GB"/>
+        </w:rPr>
+        <w:t xml:space="preserve">Per </w:t>
+      </w:r>
+      <w:r>
+        <w:rPr>
+          <w:rFonts w:ascii="Aptos" w:eastAsia="Aptos" w:hAnsi="Aptos" w:cstheme="minorHAnsi"/>
+          <w:b/>
+          <w:bCs/>
+          <w:sz w:val="28"/>
+          <w:szCs w:val="28"/>
+          <w:lang w:val="en-GB"/>
+        </w:rPr>
+        <w:t xml:space="preserve">il display </w:t>
+      </w:r>
+      <w:r>
+        <w:rPr>
+          <w:rFonts w:ascii="Aptos" w:eastAsia="Aptos" w:hAnsi="Aptos" w:cstheme="minorHAnsi"/>
+          <w:b/>
+          <w:bCs/>
+          <w:sz w:val="28"/>
+          <w:szCs w:val="28"/>
+          <w:lang w:val="en-GB"/>
+        </w:rPr>
+        <w:t xml:space="preserve">name </w:t>
+      </w:r>
+      <w:proofErr w:type="spellStart"/>
+      <w:r>
+        <w:rPr>
+          <w:rFonts w:ascii="Aptos" w:eastAsia="Aptos" w:hAnsi="Aptos" w:cstheme="minorHAnsi"/>
+          <w:b/>
+          <w:bCs/>
+          <w:sz w:val="28"/>
+          <w:szCs w:val="28"/>
+          <w:lang w:val="en-GB"/>
+        </w:rPr>
+        <w:t>dello</w:t>
+      </w:r>
+      <w:proofErr w:type="spellEnd"/>
+      <w:r>
+        <w:rPr>
+          <w:rFonts w:ascii="Aptos" w:eastAsia="Aptos" w:hAnsi="Aptos" w:cstheme="minorHAnsi"/>
+          <w:b/>
+          <w:bCs/>
+          <w:sz w:val="28"/>
+          <w:szCs w:val="28"/>
+          <w:lang w:val="en-GB"/>
+        </w:rPr>
+        <w:t xml:space="preserve"> switch</w:t>
+      </w:r>
+      <w:r>
+        <w:rPr>
+          <w:rFonts w:ascii="Aptos" w:eastAsia="Aptos" w:hAnsi="Aptos" w:cstheme="minorHAnsi"/>
+          <w:b/>
+          <w:bCs/>
+          <w:sz w:val="28"/>
+          <w:szCs w:val="28"/>
+          <w:lang w:val="en-GB"/>
+        </w:rPr>
+        <w:t>:</w:t>
+      </w:r>
+    </w:p>
+    <w:p>
+      <w:pPr>
+        <w:pStyle w:val="Paragrafoelenco"/>
+        <w:numPr>
+          <w:ilvl w:val="0"/>
+          <w:numId w:val="15"/>
+        </w:numPr>
+        <w:spacing w:before="240" w:after="240" w:line="279" w:lineRule="auto"/>
+        <w:rPr>
+          <w:rFonts w:ascii="Aptos" w:eastAsia="Aptos" w:hAnsi="Aptos" w:cstheme="minorHAnsi"/>
+          <w:sz w:val="28"/>
+          <w:szCs w:val="28"/>
+        </w:rPr>
+      </w:pPr>
+      <w:r>
+        <w:rPr>
+          <w:rFonts w:ascii="Aptos" w:eastAsia="Aptos" w:hAnsi="Aptos" w:cstheme="minorHAnsi"/>
+          <w:sz w:val="28"/>
+          <w:szCs w:val="28"/>
+        </w:rPr>
+        <w:t>Fare clic sullo Switch (Switch0 nel primo caso).</w:t>
+      </w:r>
+    </w:p>
+    <w:p>
+      <w:pPr>
+        <w:pStyle w:val="Paragrafoelenco"/>
+        <w:numPr>
+          <w:ilvl w:val="0"/>
+          <w:numId w:val="15"/>
+        </w:numPr>
+        <w:spacing w:before="240" w:after="240" w:line="279" w:lineRule="auto"/>
+        <w:rPr>
+          <w:rFonts w:ascii="Aptos" w:eastAsia="Aptos" w:hAnsi="Aptos" w:cstheme="minorHAnsi"/>
+          <w:sz w:val="28"/>
+          <w:szCs w:val="28"/>
+        </w:rPr>
+      </w:pPr>
+      <w:r>
+        <w:rPr>
+          <w:rFonts w:ascii="Aptos" w:eastAsia="Aptos" w:hAnsi="Aptos" w:cstheme="minorHAnsi"/>
+          <w:sz w:val="28"/>
+          <w:szCs w:val="28"/>
+        </w:rPr>
+        <w:t>Nella finestra che si apre, andare alla scheda "</w:t>
+      </w:r>
+      <w:proofErr w:type="spellStart"/>
+      <w:r>
+        <w:rPr>
+          <w:rFonts w:ascii="Aptos" w:eastAsia="Aptos" w:hAnsi="Aptos" w:cstheme="minorHAnsi"/>
+          <w:sz w:val="28"/>
+          <w:szCs w:val="28"/>
+        </w:rPr>
+        <w:t>Config</w:t>
+      </w:r>
+      <w:proofErr w:type="spellEnd"/>
+      <w:r>
+        <w:rPr>
+          <w:rFonts w:ascii="Aptos" w:eastAsia="Aptos" w:hAnsi="Aptos" w:cstheme="minorHAnsi"/>
+          <w:sz w:val="28"/>
+          <w:szCs w:val="28"/>
+        </w:rPr>
+        <w:t>".</w:t>
+      </w:r>
+    </w:p>
+    <w:p>
+      <w:pPr>
+        <w:pStyle w:val="Paragrafoelenco"/>
+        <w:numPr>
+          <w:ilvl w:val="0"/>
+          <w:numId w:val="15"/>
+        </w:numPr>
+        <w:spacing w:before="240" w:after="240" w:line="279" w:lineRule="auto"/>
+        <w:rPr>
+          <w:rFonts w:ascii="Aptos" w:eastAsia="Aptos" w:hAnsi="Aptos" w:cstheme="minorHAnsi"/>
+          <w:sz w:val="28"/>
+          <w:szCs w:val="28"/>
+        </w:rPr>
+      </w:pPr>
+      <w:r>
+        <w:rPr>
+          <w:rFonts w:ascii="Aptos" w:eastAsia="Aptos" w:hAnsi="Aptos" w:cstheme="minorHAnsi"/>
+          <w:sz w:val="28"/>
+          <w:szCs w:val="28"/>
+        </w:rPr>
+        <w:t>Per cambiare il nome dello Switch e visualizzare il nuovo nome sotto di esso:</w:t>
+      </w:r>
+    </w:p>
+    <w:p>
+      <w:pPr>
+        <w:pStyle w:val="Paragrafoelenco"/>
+        <w:numPr>
+          <w:ilvl w:val="0"/>
+          <w:numId w:val="14"/>
+        </w:numPr>
+        <w:spacing w:before="240" w:after="240" w:line="279" w:lineRule="auto"/>
+        <w:rPr>
+          <w:rFonts w:ascii="Aptos" w:eastAsia="Aptos" w:hAnsi="Aptos" w:cstheme="minorHAnsi"/>
+          <w:sz w:val="28"/>
+          <w:szCs w:val="28"/>
+        </w:rPr>
+      </w:pPr>
+      <w:r>
+        <w:rPr>
+          <w:rFonts w:ascii="Aptos" w:eastAsia="Aptos" w:hAnsi="Aptos" w:cstheme="minorHAnsi"/>
+          <w:sz w:val="28"/>
+          <w:szCs w:val="28"/>
+        </w:rPr>
+        <w:t>Nella scheda "</w:t>
+      </w:r>
+      <w:proofErr w:type="spellStart"/>
+      <w:r>
+        <w:rPr>
+          <w:rFonts w:ascii="Aptos" w:eastAsia="Aptos" w:hAnsi="Aptos" w:cstheme="minorHAnsi"/>
+          <w:sz w:val="28"/>
+          <w:szCs w:val="28"/>
+        </w:rPr>
+        <w:t>Config</w:t>
+      </w:r>
+      <w:proofErr w:type="spellEnd"/>
+      <w:r>
+        <w:rPr>
+          <w:rFonts w:ascii="Aptos" w:eastAsia="Aptos" w:hAnsi="Aptos" w:cstheme="minorHAnsi"/>
+          <w:sz w:val="28"/>
+          <w:szCs w:val="28"/>
+        </w:rPr>
+        <w:t>", cercare la sezione "Settings".</w:t>
+      </w:r>
+    </w:p>
+    <w:p>
+      <w:pPr>
+        <w:pStyle w:val="Paragrafoelenco"/>
+        <w:numPr>
+          <w:ilvl w:val="0"/>
+          <w:numId w:val="14"/>
+        </w:numPr>
+        <w:spacing w:before="240" w:after="240" w:line="279" w:lineRule="auto"/>
+        <w:rPr>
+          <w:rFonts w:ascii="Aptos" w:eastAsia="Aptos" w:hAnsi="Aptos" w:cstheme="minorHAnsi"/>
+          <w:sz w:val="28"/>
+          <w:szCs w:val="28"/>
+        </w:rPr>
+      </w:pPr>
+      <w:r>
+        <w:rPr>
+          <w:rFonts w:ascii="Aptos" w:eastAsia="Aptos" w:hAnsi="Aptos" w:cstheme="minorHAnsi"/>
+          <w:sz w:val="28"/>
+          <w:szCs w:val="28"/>
+        </w:rPr>
+        <w:t xml:space="preserve">Trovare il campo "Display Name" e inserire il nuovo nome </w:t>
+      </w:r>
+      <w:r>
+        <w:rPr>
+          <w:rFonts w:ascii="Aptos" w:eastAsia="Aptos" w:hAnsi="Aptos" w:cstheme="minorHAnsi"/>
+          <w:sz w:val="28"/>
+          <w:szCs w:val="28"/>
+        </w:rPr>
+        <w:t>de</w:t>
+      </w:r>
+      <w:r>
+        <w:rPr>
+          <w:rFonts w:ascii="Aptos" w:eastAsia="Aptos" w:hAnsi="Aptos" w:cstheme="minorHAnsi"/>
+          <w:sz w:val="28"/>
+          <w:szCs w:val="28"/>
+        </w:rPr>
+        <w:t>l</w:t>
+      </w:r>
+      <w:r>
+        <w:rPr>
+          <w:rFonts w:ascii="Aptos" w:eastAsia="Aptos" w:hAnsi="Aptos" w:cstheme="minorHAnsi"/>
+          <w:sz w:val="28"/>
+          <w:szCs w:val="28"/>
+        </w:rPr>
+        <w:t>lo Switch</w:t>
+      </w:r>
+      <w:r>
+        <w:rPr>
+          <w:rFonts w:ascii="Aptos" w:eastAsia="Aptos" w:hAnsi="Aptos" w:cstheme="minorHAnsi"/>
+          <w:sz w:val="28"/>
+          <w:szCs w:val="28"/>
+        </w:rPr>
+        <w:t xml:space="preserve"> che è identico </w:t>
+      </w:r>
+      <w:proofErr w:type="spellStart"/>
+      <w:r>
+        <w:rPr>
+          <w:rFonts w:ascii="Aptos" w:eastAsia="Aptos" w:hAnsi="Aptos" w:cstheme="minorHAnsi"/>
+          <w:sz w:val="28"/>
+          <w:szCs w:val="28"/>
+        </w:rPr>
+        <w:t>all’host</w:t>
+      </w:r>
+      <w:proofErr w:type="spellEnd"/>
+      <w:r>
+        <w:rPr>
+          <w:rFonts w:ascii="Aptos" w:eastAsia="Aptos" w:hAnsi="Aptos" w:cstheme="minorHAnsi"/>
+          <w:sz w:val="28"/>
+          <w:szCs w:val="28"/>
+        </w:rPr>
+        <w:t xml:space="preserve"> name</w:t>
+      </w:r>
+      <w:r>
+        <w:rPr>
+          <w:rFonts w:ascii="Aptos" w:eastAsia="Aptos" w:hAnsi="Aptos" w:cstheme="minorHAnsi"/>
+          <w:sz w:val="28"/>
+          <w:szCs w:val="28"/>
+        </w:rPr>
+        <w:t xml:space="preserve"> (</w:t>
+      </w:r>
+      <w:proofErr w:type="spellStart"/>
+      <w:r>
+        <w:rPr>
+          <w:rFonts w:eastAsia="Aptos" w:cstheme="minorHAnsi"/>
+          <w:sz w:val="28"/>
+          <w:szCs w:val="28"/>
+        </w:rPr>
+        <w:t>Switch</w:t>
+      </w:r>
+      <w:r>
+        <w:rPr>
+          <w:rFonts w:eastAsia="Aptos" w:cstheme="minorHAnsi"/>
+          <w:sz w:val="28"/>
+          <w:szCs w:val="28"/>
+        </w:rPr>
+        <w:t>Laboratori</w:t>
+      </w:r>
+      <w:proofErr w:type="spellEnd"/>
+      <w:r>
+        <w:rPr>
+          <w:rFonts w:eastAsia="Aptos" w:cstheme="minorHAnsi"/>
+          <w:sz w:val="28"/>
+          <w:szCs w:val="28"/>
+        </w:rPr>
+        <w:t>)</w:t>
+      </w:r>
+      <w:r>
+        <w:rPr>
+          <w:rFonts w:ascii="Aptos" w:eastAsia="Aptos" w:hAnsi="Aptos" w:cstheme="minorHAnsi"/>
+          <w:sz w:val="28"/>
+          <w:szCs w:val="28"/>
+        </w:rPr>
+        <w:t>.</w:t>
+      </w:r>
+    </w:p>
+    <w:p>
+      <w:pPr>
+        <w:spacing w:before="240" w:after="240" w:line="279" w:lineRule="auto"/>
+        <w:ind w:left="360"/>
+        <w:rPr>
+          <w:rFonts w:ascii="Aptos" w:eastAsia="Aptos" w:hAnsi="Aptos" w:cstheme="minorHAnsi"/>
+          <w:sz w:val="28"/>
+          <w:szCs w:val="28"/>
+        </w:rPr>
+      </w:pPr>
+      <w:r>
+        <w:rPr>
+          <w:rFonts w:ascii="Aptos" w:eastAsia="Aptos" w:hAnsi="Aptos" w:cstheme="minorHAnsi"/>
+          <w:sz w:val="28"/>
+          <w:szCs w:val="28"/>
+        </w:rPr>
+        <w:t>(replicare il tutto per ogni Switch</w:t>
+      </w:r>
+      <w:r>
+        <w:rPr>
+          <w:rFonts w:ascii="Aptos" w:eastAsia="Aptos" w:hAnsi="Aptos" w:cstheme="minorHAnsi"/>
+          <w:sz w:val="28"/>
+          <w:szCs w:val="28"/>
+        </w:rPr>
+        <w:t xml:space="preserve"> cambiando il nome di ciascuno</w:t>
+      </w:r>
+      <w:r>
+        <w:rPr>
+          <w:rFonts w:ascii="Aptos" w:eastAsia="Aptos" w:hAnsi="Aptos" w:cstheme="minorHAnsi"/>
+          <w:sz w:val="28"/>
+          <w:szCs w:val="28"/>
+        </w:rPr>
+        <w:t>)</w:t>
+      </w:r>
+    </w:p>
+    <w:p>
+      <w:pPr>
+        <w:spacing w:before="240" w:after="240" w:line="279" w:lineRule="auto"/>
+        <w:ind w:left="360"/>
+        <w:rPr>
+          <w:rFonts w:eastAsia="Aptos" w:cstheme="minorHAnsi"/>
+          <w:sz w:val="28"/>
+          <w:szCs w:val="28"/>
+        </w:rPr>
+      </w:pPr>
+      <w:r>
+        <w:rPr>
+          <w:noProof/>
+        </w:rPr>
+        <w:drawing>
+          <wp:inline distT="0" distB="0" distL="0" distR="0" wp14:anchorId="6CA04071" wp14:editId="7BF56B20">
+            <wp:extent cx="5875384" cy="5924550"/>
+            <wp:effectExtent l="0" t="0" r="0" b="0"/>
+            <wp:docPr id="1221086176" name="Immagine 1"/>
+            <wp:cNvGraphicFramePr>
+              <a:graphicFrameLocks xmlns:a="http://schemas.openxmlformats.org/drawingml/2006/main" noChangeAspect="1"/>
+            </wp:cNvGraphicFramePr>
+            <a:graphic xmlns:a="http://schemas.openxmlformats.org/drawingml/2006/main">
+              <a:graphicData uri="http://schemas.openxmlformats.org/drawingml/2006/picture">
+                <pic:pic xmlns:pic="http://schemas.openxmlformats.org/drawingml/2006/picture">
+                  <pic:nvPicPr>
+                    <pic:cNvPr id="1221086176" name=""/>
+                    <pic:cNvPicPr/>
+                  </pic:nvPicPr>
+                  <pic:blipFill rotWithShape="1">
+                    <a:blip r:embed="rId10"/>
+                    <a:srcRect l="28014" t="13559" r="34789" b="19757"/>
+                    <a:stretch/>
+                  </pic:blipFill>
+                  <pic:spPr bwMode="auto">
+                    <a:xfrm>
+                      <a:off x="0" y="0"/>
+                      <a:ext cx="5907944" cy="5957382"/>
+                    </a:xfrm>
+                    <a:prstGeom prst="rect">
+                      <a:avLst/>
+                    </a:prstGeom>
+                    <a:ln>
+                      <a:noFill/>
+                    </a:ln>
+                    <a:extLst>
+                      <a:ext uri="{53640926-AAD7-44D8-BBD7-CCE9431645EC}">
+                        <a14:shadowObscured xmlns:a14="http://schemas.microsoft.com/office/drawing/2010/main"/>
+                      </a:ext>
+                    </a:extLst>
+                  </pic:spPr>
+                </pic:pic>
+              </a:graphicData>
+            </a:graphic>
+          </wp:inline>
+        </w:drawing>
+      </w:r>
+    </w:p>
+    <w:p>
+      <w:pPr>
+        <w:spacing w:before="240" w:after="240" w:line="279" w:lineRule="auto"/>
+        <w:ind w:left="360"/>
+        <w:rPr>
+          <w:rFonts w:eastAsia="Aptos" w:cstheme="minorHAnsi"/>
+          <w:sz w:val="28"/>
+          <w:szCs w:val="28"/>
+        </w:rPr>
+      </w:pPr>
+      <w:r>
+        <w:rPr>
+          <w:noProof/>
+        </w:rPr>
+        <w:lastRenderedPageBreak/>
+        <w:drawing>
+          <wp:inline distT="0" distB="0" distL="0" distR="0" wp14:anchorId="2BBC6A00" wp14:editId="3BBC6868">
+            <wp:extent cx="5651669" cy="5715000"/>
+            <wp:effectExtent l="0" t="0" r="6350" b="0"/>
+            <wp:docPr id="1255816202" name="Immagine 1"/>
+            <wp:cNvGraphicFramePr>
+              <a:graphicFrameLocks xmlns:a="http://schemas.openxmlformats.org/drawingml/2006/main" noChangeAspect="1"/>
+            </wp:cNvGraphicFramePr>
+            <a:graphic xmlns:a="http://schemas.openxmlformats.org/drawingml/2006/main">
+              <a:graphicData uri="http://schemas.openxmlformats.org/drawingml/2006/picture">
+                <pic:pic xmlns:pic="http://schemas.openxmlformats.org/drawingml/2006/picture">
+                  <pic:nvPicPr>
+                    <pic:cNvPr id="1255816202" name=""/>
+                    <pic:cNvPicPr/>
+                  </pic:nvPicPr>
+                  <pic:blipFill>
+                    <a:blip r:embed="rId11"/>
+                    <a:stretch>
+                      <a:fillRect/>
+                    </a:stretch>
+                  </pic:blipFill>
+                  <pic:spPr>
+                    <a:xfrm>
+                      <a:off x="0" y="0"/>
+                      <a:ext cx="5660676" cy="5724108"/>
+                    </a:xfrm>
+                    <a:prstGeom prst="rect">
+                      <a:avLst/>
+                    </a:prstGeom>
+                  </pic:spPr>
+                </pic:pic>
+              </a:graphicData>
+            </a:graphic>
+          </wp:inline>
+        </w:drawing>
+      </w:r>
+    </w:p>
+    <w:p>
+      <w:pPr>
+        <w:tabs>
+          <w:tab w:val="left" w:pos="5925"/>
+        </w:tabs>
+        <w:rPr>
+          <w:rFonts w:cstheme="minorHAnsi"/>
+          <w:sz w:val="28"/>
+          <w:szCs w:val="28"/>
+        </w:rPr>
+      </w:pPr>
+    </w:p>
+    <w:p>
+      <w:pPr>
+        <w:rPr>
+          <w:sz w:val="40"/>
+          <w:szCs w:val="40"/>
+        </w:rPr>
+      </w:pPr>
+      <w:r>
+        <w:rPr>
+          <w:noProof/>
+        </w:rPr>
+        <w:drawing>
+          <wp:inline distT="0" distB="0" distL="0" distR="0" wp14:anchorId="6090075D" wp14:editId="35655311">
+            <wp:extent cx="5765800" cy="2286000"/>
+            <wp:effectExtent l="0" t="0" r="6350" b="0"/>
+            <wp:docPr id="1067642993" name="Immagine 1"/>
+            <wp:cNvGraphicFramePr>
+              <a:graphicFrameLocks xmlns:a="http://schemas.openxmlformats.org/drawingml/2006/main" noChangeAspect="1"/>
+            </wp:cNvGraphicFramePr>
+            <a:graphic xmlns:a="http://schemas.openxmlformats.org/drawingml/2006/main">
+              <a:graphicData uri="http://schemas.openxmlformats.org/drawingml/2006/picture">
+                <pic:pic xmlns:pic="http://schemas.openxmlformats.org/drawingml/2006/picture">
+                  <pic:nvPicPr>
+                    <pic:cNvPr id="1067642993" name=""/>
+                    <pic:cNvPicPr/>
+                  </pic:nvPicPr>
+                  <pic:blipFill rotWithShape="1">
+                    <a:blip r:embed="rId12"/>
+                    <a:srcRect l="1868" r="3922" b="3121"/>
+                    <a:stretch/>
+                  </pic:blipFill>
+                  <pic:spPr bwMode="auto">
+                    <a:xfrm>
+                      <a:off x="0" y="0"/>
+                      <a:ext cx="5765800" cy="2286000"/>
+                    </a:xfrm>
+                    <a:prstGeom prst="rect">
+                      <a:avLst/>
+                    </a:prstGeom>
+                    <a:ln>
+                      <a:noFill/>
+                    </a:ln>
+                    <a:extLst>
+                      <a:ext uri="{53640926-AAD7-44D8-BBD7-CCE9431645EC}">
+                        <a14:shadowObscured xmlns:a14="http://schemas.microsoft.com/office/drawing/2010/main"/>
+                      </a:ext>
+                    </a:extLst>
+                  </pic:spPr>
+                </pic:pic>
+              </a:graphicData>
+            </a:graphic>
+          </wp:inline>
+        </w:drawing>
+      </w:r>
+    </w:p>
+    <w:p>
+      <w:pPr>
+        <w:rPr>
+          <w:sz w:val="28"/>
+          <w:szCs w:val="28"/>
+        </w:rPr>
+      </w:pPr>
+      <w:r>
+        <w:rPr>
+          <w:sz w:val="28"/>
+          <w:szCs w:val="28"/>
+        </w:rPr>
+        <w:t>(risultato finale)</w:t>
+      </w:r>
+    </w:p>
+    <w:p>
+      <w:pPr>
+        <w:spacing w:before="240" w:after="240" w:line="279" w:lineRule="auto"/>
+        <w:jc w:val="center"/>
+        <w:rPr>
+          <w:rFonts w:ascii="Aptos" w:eastAsia="Aptos" w:hAnsi="Aptos" w:cstheme="minorHAnsi"/>
+          <w:b/>
+          <w:bCs/>
+          <w:color w:val="FF0000"/>
+          <w:sz w:val="36"/>
+          <w:szCs w:val="36"/>
+        </w:rPr>
+      </w:pPr>
+      <w:r>
+        <w:rPr>
+          <w:rFonts w:ascii="Aptos" w:eastAsia="Aptos" w:hAnsi="Aptos" w:cstheme="minorHAnsi"/>
+          <w:b/>
+          <w:bCs/>
+          <w:color w:val="FF0000"/>
+          <w:sz w:val="36"/>
+          <w:szCs w:val="36"/>
+        </w:rPr>
+        <w:lastRenderedPageBreak/>
+        <w:t>Collegamenti dei Dispositivi nella Rete:</w:t>
+      </w:r>
+    </w:p>
+    <w:p>
+      <w:pPr>
+        <w:spacing w:before="240" w:after="240"/>
+        <w:rPr>
+          <w:rFonts w:ascii="Aptos" w:eastAsia="Aptos" w:hAnsi="Aptos" w:cs="Aptos"/>
+          <w:b/>
+          <w:bCs/>
+          <w:sz w:val="24"/>
+          <w:szCs w:val="24"/>
+        </w:rPr>
+      </w:pPr>
+      <w:r>
+        <w:rPr>
+          <w:rFonts w:ascii="Aptos" w:eastAsia="Aptos" w:hAnsi="Aptos" w:cs="Aptos"/>
+          <w:b/>
+          <w:bCs/>
+          <w:sz w:val="24"/>
+          <w:szCs w:val="24"/>
+        </w:rPr>
+        <w:t>LABORATORIO</w:t>
+      </w:r>
+      <w:r>
+        <w:rPr>
+          <w:rFonts w:ascii="Aptos" w:eastAsia="Aptos" w:hAnsi="Aptos" w:cs="Aptos"/>
+          <w:b/>
+          <w:bCs/>
+          <w:sz w:val="24"/>
+          <w:szCs w:val="24"/>
+        </w:rPr>
+        <w:t xml:space="preserve"> 1:</w:t>
+      </w:r>
+    </w:p>
+    <w:p>
+      <w:pPr>
+        <w:pStyle w:val="Paragrafoelenco"/>
+        <w:numPr>
+          <w:ilvl w:val="0"/>
+          <w:numId w:val="9"/>
+        </w:numPr>
+        <w:tabs>
+          <w:tab w:val="left" w:pos="5925"/>
+        </w:tabs>
+        <w:rPr>
+          <w:rFonts w:cstheme="minorHAnsi"/>
+          <w:sz w:val="28"/>
+          <w:szCs w:val="28"/>
+        </w:rPr>
+      </w:pPr>
+      <w:r>
+        <w:rPr>
+          <w:noProof/>
+        </w:rPr>
+        <w:drawing>
+          <wp:anchor distT="0" distB="0" distL="114300" distR="114300" simplePos="0" relativeHeight="251661312" behindDoc="0" locked="0" layoutInCell="1" allowOverlap="1" wp14:anchorId="4C42DCF3" wp14:editId="25572F5E">
+            <wp:simplePos x="0" y="0"/>
+            <wp:positionH relativeFrom="margin">
+              <wp:posOffset>4585335</wp:posOffset>
+            </wp:positionH>
+            <wp:positionV relativeFrom="margin">
+              <wp:posOffset>2014855</wp:posOffset>
+            </wp:positionV>
+            <wp:extent cx="2124075" cy="4445635"/>
+            <wp:effectExtent l="0" t="0" r="9525" b="0"/>
+            <wp:wrapSquare wrapText="bothSides"/>
+            <wp:docPr id="1291393461" name="Immagine 1"/>
+            <wp:cNvGraphicFramePr>
+              <a:graphicFrameLocks xmlns:a="http://schemas.openxmlformats.org/drawingml/2006/main" noChangeAspect="1"/>
+            </wp:cNvGraphicFramePr>
+            <a:graphic xmlns:a="http://schemas.openxmlformats.org/drawingml/2006/main">
+              <a:graphicData uri="http://schemas.openxmlformats.org/drawingml/2006/picture">
+                <pic:pic xmlns:pic="http://schemas.openxmlformats.org/drawingml/2006/picture">
+                  <pic:nvPicPr>
+                    <pic:cNvPr id="1291393461" name=""/>
+                    <pic:cNvPicPr/>
+                  </pic:nvPicPr>
+                  <pic:blipFill rotWithShape="1">
+                    <a:blip r:embed="rId13">
+                      <a:extLst>
+                        <a:ext uri="{28A0092B-C50C-407E-A947-70E740481C1C}">
+                          <a14:useLocalDpi xmlns:a14="http://schemas.microsoft.com/office/drawing/2010/main" val="0"/>
+                        </a:ext>
+                      </a:extLst>
+                    </a:blip>
+                    <a:srcRect l="4981" t="13559" r="74943" b="11732"/>
+                    <a:stretch/>
+                  </pic:blipFill>
+                  <pic:spPr bwMode="auto">
+                    <a:xfrm>
+                      <a:off x="0" y="0"/>
+                      <a:ext cx="2124075" cy="4445635"/>
+                    </a:xfrm>
+                    <a:prstGeom prst="rect">
+                      <a:avLst/>
+                    </a:prstGeom>
+                    <a:ln>
+                      <a:noFill/>
+                    </a:ln>
+                    <a:extLst>
+                      <a:ext uri="{53640926-AAD7-44D8-BBD7-CCE9431645EC}">
+                        <a14:shadowObscured xmlns:a14="http://schemas.microsoft.com/office/drawing/2010/main"/>
+                      </a:ext>
+                    </a:extLst>
+                  </pic:spPr>
+                </pic:pic>
+              </a:graphicData>
+            </a:graphic>
+            <wp14:sizeRelH relativeFrom="margin">
+              <wp14:pctWidth>0</wp14:pctWidth>
+            </wp14:sizeRelH>
+            <wp14:sizeRelV relativeFrom="margin">
+              <wp14:pctHeight>0</wp14:pctHeight>
+            </wp14:sizeRelV>
+          </wp:anchor>
+        </w:drawing>
+      </w:r>
+      <w:r>
+        <w:rPr>
+          <w:rFonts w:ascii="Aptos" w:eastAsia="Aptos" w:hAnsi="Aptos" w:cstheme="minorHAnsi"/>
+          <w:sz w:val="28"/>
+          <w:szCs w:val="28"/>
+        </w:rPr>
+        <w:t>Collegare i PC (</w:t>
+      </w:r>
+      <w:r>
+        <w:rPr>
+          <w:rFonts w:cstheme="minorHAnsi"/>
+          <w:sz w:val="28"/>
+          <w:szCs w:val="28"/>
+        </w:rPr>
+        <w:t>PC-PT PC5</w:t>
+      </w:r>
+      <w:r>
+        <w:rPr>
+          <w:rFonts w:cstheme="minorHAnsi"/>
+          <w:sz w:val="28"/>
+          <w:szCs w:val="28"/>
+        </w:rPr>
+        <w:t xml:space="preserve">, </w:t>
+      </w:r>
+      <w:r>
+        <w:rPr>
+          <w:rFonts w:cstheme="minorHAnsi"/>
+          <w:sz w:val="28"/>
+          <w:szCs w:val="28"/>
+        </w:rPr>
+        <w:t>PC-PT PC6</w:t>
+      </w:r>
+      <w:r>
+        <w:rPr>
+          <w:rFonts w:cstheme="minorHAnsi"/>
+          <w:sz w:val="28"/>
+          <w:szCs w:val="28"/>
+        </w:rPr>
+        <w:t xml:space="preserve">, </w:t>
+      </w:r>
+      <w:r>
+        <w:rPr>
+          <w:rFonts w:cstheme="minorHAnsi"/>
+          <w:sz w:val="28"/>
+          <w:szCs w:val="28"/>
+        </w:rPr>
+        <w:t>PC-PT PC7</w:t>
+      </w:r>
+      <w:r>
+        <w:rPr>
+          <w:rFonts w:cstheme="minorHAnsi"/>
+          <w:sz w:val="28"/>
+          <w:szCs w:val="28"/>
+        </w:rPr>
+        <w:t xml:space="preserve">, </w:t>
+      </w:r>
+      <w:r>
+        <w:rPr>
+          <w:rFonts w:cstheme="minorHAnsi"/>
+          <w:sz w:val="28"/>
+          <w:szCs w:val="28"/>
+        </w:rPr>
+        <w:t>PC-PT PC8</w:t>
+      </w:r>
+      <w:r>
+        <w:rPr>
+          <w:rFonts w:cstheme="minorHAnsi"/>
+          <w:sz w:val="28"/>
+          <w:szCs w:val="28"/>
+        </w:rPr>
+        <w:t xml:space="preserve"> e </w:t>
+      </w:r>
+      <w:r>
+        <w:rPr>
+          <w:rFonts w:cstheme="minorHAnsi"/>
+          <w:sz w:val="28"/>
+          <w:szCs w:val="28"/>
+        </w:rPr>
+        <w:t>PC-PT PC9</w:t>
+      </w:r>
+      <w:r>
+        <w:rPr>
+          <w:rFonts w:ascii="Aptos" w:eastAsia="Aptos" w:hAnsi="Aptos" w:cstheme="minorHAnsi"/>
+          <w:sz w:val="28"/>
+          <w:szCs w:val="28"/>
+        </w:rPr>
+        <w:t>) allo switch 2960-24TT (Switch</w:t>
+      </w:r>
+      <w:r>
+        <w:rPr>
+          <w:rFonts w:ascii="Aptos" w:eastAsia="Aptos" w:hAnsi="Aptos" w:cstheme="minorHAnsi"/>
+          <w:sz w:val="28"/>
+          <w:szCs w:val="28"/>
+        </w:rPr>
+        <w:t>Lab1</w:t>
+      </w:r>
+      <w:r>
+        <w:rPr>
+          <w:rFonts w:ascii="Aptos" w:eastAsia="Aptos" w:hAnsi="Aptos" w:cstheme="minorHAnsi"/>
+          <w:sz w:val="28"/>
+          <w:szCs w:val="28"/>
+        </w:rPr>
+        <w:t>) utilizzando le porte FastEthernet0/1</w:t>
+      </w:r>
+      <w:r>
+        <w:rPr>
+          <w:rFonts w:ascii="Aptos" w:eastAsia="Aptos" w:hAnsi="Aptos" w:cstheme="minorHAnsi"/>
+          <w:sz w:val="28"/>
+          <w:szCs w:val="28"/>
+        </w:rPr>
+        <w:t xml:space="preserve">, </w:t>
+      </w:r>
+      <w:r>
+        <w:rPr>
+          <w:rFonts w:ascii="Aptos" w:eastAsia="Aptos" w:hAnsi="Aptos" w:cstheme="minorHAnsi"/>
+          <w:sz w:val="28"/>
+          <w:szCs w:val="28"/>
+        </w:rPr>
+        <w:t>FastEthernet0/2</w:t>
+      </w:r>
+      <w:r>
+        <w:rPr>
+          <w:rFonts w:ascii="Aptos" w:eastAsia="Aptos" w:hAnsi="Aptos" w:cstheme="minorHAnsi"/>
+          <w:sz w:val="28"/>
+          <w:szCs w:val="28"/>
+        </w:rPr>
+        <w:t xml:space="preserve">, </w:t>
+      </w:r>
+      <w:r>
+        <w:rPr>
+          <w:rFonts w:ascii="Aptos" w:eastAsia="Aptos" w:hAnsi="Aptos" w:cstheme="minorHAnsi"/>
+          <w:sz w:val="28"/>
+          <w:szCs w:val="28"/>
+        </w:rPr>
+        <w:t>FastEthernet0/</w:t>
+      </w:r>
+      <w:r>
+        <w:rPr>
+          <w:rFonts w:ascii="Aptos" w:eastAsia="Aptos" w:hAnsi="Aptos" w:cstheme="minorHAnsi"/>
+          <w:sz w:val="28"/>
+          <w:szCs w:val="28"/>
+        </w:rPr>
+        <w:t xml:space="preserve">3, </w:t>
+      </w:r>
+      <w:r>
+        <w:rPr>
+          <w:rFonts w:ascii="Aptos" w:eastAsia="Aptos" w:hAnsi="Aptos" w:cstheme="minorHAnsi"/>
+          <w:sz w:val="28"/>
+          <w:szCs w:val="28"/>
+        </w:rPr>
+        <w:t>FastEthernet0/</w:t>
+      </w:r>
+      <w:r>
+        <w:rPr>
+          <w:rFonts w:ascii="Aptos" w:eastAsia="Aptos" w:hAnsi="Aptos" w:cstheme="minorHAnsi"/>
+          <w:sz w:val="28"/>
+          <w:szCs w:val="28"/>
+        </w:rPr>
+        <w:t xml:space="preserve">4 e </w:t>
+      </w:r>
+      <w:r>
+        <w:rPr>
+          <w:rFonts w:ascii="Aptos" w:eastAsia="Aptos" w:hAnsi="Aptos" w:cstheme="minorHAnsi"/>
+          <w:sz w:val="28"/>
+          <w:szCs w:val="28"/>
+        </w:rPr>
+        <w:t>FastEthernet0/</w:t>
+      </w:r>
+      <w:r>
+        <w:rPr>
+          <w:rFonts w:ascii="Aptos" w:eastAsia="Aptos" w:hAnsi="Aptos" w:cstheme="minorHAnsi"/>
+          <w:sz w:val="28"/>
+          <w:szCs w:val="28"/>
+        </w:rPr>
+        <w:t>5</w:t>
+      </w:r>
+      <w:r>
+        <w:rPr>
+          <w:rFonts w:ascii="Aptos" w:eastAsia="Aptos" w:hAnsi="Aptos" w:cstheme="minorHAnsi"/>
+          <w:sz w:val="28"/>
+          <w:szCs w:val="28"/>
+        </w:rPr>
+        <w:t xml:space="preserve"> dello switch e le porte FastEthernet0 dei PC con cavi </w:t>
+      </w:r>
+      <w:proofErr w:type="spellStart"/>
+      <w:r>
+        <w:rPr>
+          <w:rFonts w:ascii="Aptos" w:eastAsia="Aptos" w:hAnsi="Aptos" w:cstheme="minorHAnsi"/>
+          <w:sz w:val="28"/>
+          <w:szCs w:val="28"/>
+        </w:rPr>
+        <w:t>copper</w:t>
+      </w:r>
+      <w:proofErr w:type="spellEnd"/>
+      <w:r>
+        <w:rPr>
+          <w:rFonts w:ascii="Aptos" w:eastAsia="Aptos" w:hAnsi="Aptos" w:cstheme="minorHAnsi"/>
+          <w:sz w:val="28"/>
+          <w:szCs w:val="28"/>
+        </w:rPr>
+        <w:t>-straight-through.</w:t>
+      </w:r>
+    </w:p>
+    <w:p>
+      <w:pPr>
+        <w:tabs>
+          <w:tab w:val="left" w:pos="5925"/>
+        </w:tabs>
+        <w:rPr>
+          <w:rFonts w:cstheme="minorHAnsi"/>
+          <w:sz w:val="28"/>
+          <w:szCs w:val="28"/>
+        </w:rPr>
+      </w:pPr>
+      <w:r>
+        <w:rPr>
+          <w:noProof/>
+        </w:rPr>
+        <w:drawing>
+          <wp:anchor distT="0" distB="0" distL="114300" distR="114300" simplePos="0" relativeHeight="251660288" behindDoc="0" locked="0" layoutInCell="1" allowOverlap="1" wp14:anchorId="606F12EF" wp14:editId="5B2FFEAC">
+            <wp:simplePos x="0" y="0"/>
+            <wp:positionH relativeFrom="margin">
+              <wp:posOffset>-491490</wp:posOffset>
+            </wp:positionH>
+            <wp:positionV relativeFrom="margin">
+              <wp:posOffset>2119630</wp:posOffset>
+            </wp:positionV>
+            <wp:extent cx="3041015" cy="3095625"/>
+            <wp:effectExtent l="0" t="0" r="6985" b="9525"/>
+            <wp:wrapSquare wrapText="bothSides"/>
+            <wp:docPr id="1249821463" name="Immagine 1"/>
+            <wp:cNvGraphicFramePr>
+              <a:graphicFrameLocks xmlns:a="http://schemas.openxmlformats.org/drawingml/2006/main" noChangeAspect="1"/>
+            </wp:cNvGraphicFramePr>
+            <a:graphic xmlns:a="http://schemas.openxmlformats.org/drawingml/2006/main">
+              <a:graphicData uri="http://schemas.openxmlformats.org/drawingml/2006/picture">
+                <pic:pic xmlns:pic="http://schemas.openxmlformats.org/drawingml/2006/picture">
+                  <pic:nvPicPr>
+                    <pic:cNvPr id="1249821463" name=""/>
+                    <pic:cNvPicPr/>
+                  </pic:nvPicPr>
+                  <pic:blipFill rotWithShape="1">
+                    <a:blip r:embed="rId14">
+                      <a:extLst>
+                        <a:ext uri="{28A0092B-C50C-407E-A947-70E740481C1C}">
+                          <a14:useLocalDpi xmlns:a14="http://schemas.microsoft.com/office/drawing/2010/main" val="0"/>
+                        </a:ext>
+                      </a:extLst>
+                    </a:blip>
+                    <a:srcRect l="5067" t="13559" r="77499" b="54897"/>
+                    <a:stretch/>
+                  </pic:blipFill>
+                  <pic:spPr bwMode="auto">
+                    <a:xfrm>
+                      <a:off x="0" y="0"/>
+                      <a:ext cx="3041015" cy="3095625"/>
+                    </a:xfrm>
+                    <a:prstGeom prst="rect">
+                      <a:avLst/>
+                    </a:prstGeom>
+                    <a:ln>
+                      <a:noFill/>
+                    </a:ln>
+                    <a:extLst>
+                      <a:ext uri="{53640926-AAD7-44D8-BBD7-CCE9431645EC}">
+                        <a14:shadowObscured xmlns:a14="http://schemas.microsoft.com/office/drawing/2010/main"/>
+                      </a:ext>
+                    </a:extLst>
+                  </pic:spPr>
+                </pic:pic>
+              </a:graphicData>
+            </a:graphic>
+            <wp14:sizeRelH relativeFrom="margin">
+              <wp14:pctWidth>0</wp14:pctWidth>
+            </wp14:sizeRelH>
+            <wp14:sizeRelV relativeFrom="margin">
+              <wp14:pctHeight>0</wp14:pctHeight>
+            </wp14:sizeRelV>
+          </wp:anchor>
+        </w:drawing>
+      </w:r>
+    </w:p>
+    <w:p>
+      <w:pPr>
+        <w:rPr>
+          <w:sz w:val="40"/>
+          <w:szCs w:val="40"/>
+        </w:rPr>
+      </w:pPr>
+    </w:p>
+    <w:p>
+      <w:pPr>
+        <w:rPr>
+          <w:sz w:val="40"/>
+          <w:szCs w:val="40"/>
+        </w:rPr>
+      </w:pPr>
+    </w:p>
+    <w:p>
+      <w:pPr>
+        <w:rPr>
+          <w:sz w:val="40"/>
+          <w:szCs w:val="40"/>
+        </w:rPr>
+      </w:pPr>
+    </w:p>
+    <w:p>
+      <w:pPr>
+        <w:rPr>
+          <w:sz w:val="40"/>
+          <w:szCs w:val="40"/>
+        </w:rPr>
+      </w:pPr>
+    </w:p>
+    <w:p>
+      <w:pPr>
+        <w:rPr>
+          <w:sz w:val="40"/>
+          <w:szCs w:val="40"/>
+        </w:rPr>
+      </w:pPr>
+    </w:p>
+    <w:p>
+      <w:pPr>
+        <w:rPr>
+          <w:sz w:val="40"/>
+          <w:szCs w:val="40"/>
+        </w:rPr>
+      </w:pPr>
+      <w:r>
+        <w:rPr>
+          <w:noProof/>
+        </w:rPr>
+        <w:drawing>
+          <wp:anchor distT="0" distB="0" distL="114300" distR="114300" simplePos="0" relativeHeight="251663360" behindDoc="0" locked="0" layoutInCell="1" allowOverlap="1" wp14:anchorId="53F8CBD8" wp14:editId="095B5DA3">
+            <wp:simplePos x="0" y="0"/>
+            <wp:positionH relativeFrom="margin">
+              <wp:posOffset>2432685</wp:posOffset>
+            </wp:positionH>
+            <wp:positionV relativeFrom="margin">
+              <wp:posOffset>5311140</wp:posOffset>
+            </wp:positionV>
+            <wp:extent cx="2133600" cy="4316095"/>
+            <wp:effectExtent l="0" t="0" r="0" b="8255"/>
+            <wp:wrapSquare wrapText="bothSides"/>
+            <wp:docPr id="471104085" name="Immagine 1"/>
+            <wp:cNvGraphicFramePr>
+              <a:graphicFrameLocks xmlns:a="http://schemas.openxmlformats.org/drawingml/2006/main" noChangeAspect="1"/>
+            </wp:cNvGraphicFramePr>
+            <a:graphic xmlns:a="http://schemas.openxmlformats.org/drawingml/2006/main">
+              <a:graphicData uri="http://schemas.openxmlformats.org/drawingml/2006/picture">
+                <pic:pic xmlns:pic="http://schemas.openxmlformats.org/drawingml/2006/picture">
+                  <pic:nvPicPr>
+                    <pic:cNvPr id="471104085" name=""/>
+                    <pic:cNvPicPr/>
+                  </pic:nvPicPr>
+                  <pic:blipFill rotWithShape="1">
+                    <a:blip r:embed="rId15">
+                      <a:extLst>
+                        <a:ext uri="{28A0092B-C50C-407E-A947-70E740481C1C}">
+                          <a14:useLocalDpi xmlns:a14="http://schemas.microsoft.com/office/drawing/2010/main" val="0"/>
+                        </a:ext>
+                      </a:extLst>
+                    </a:blip>
+                    <a:srcRect l="5136" t="13835" r="74787" b="13946"/>
+                    <a:stretch/>
+                  </pic:blipFill>
+                  <pic:spPr bwMode="auto">
+                    <a:xfrm>
+                      <a:off x="0" y="0"/>
+                      <a:ext cx="2133600" cy="4316095"/>
+                    </a:xfrm>
+                    <a:prstGeom prst="rect">
+                      <a:avLst/>
+                    </a:prstGeom>
+                    <a:ln>
+                      <a:noFill/>
+                    </a:ln>
+                    <a:extLst>
+                      <a:ext uri="{53640926-AAD7-44D8-BBD7-CCE9431645EC}">
+                        <a14:shadowObscured xmlns:a14="http://schemas.microsoft.com/office/drawing/2010/main"/>
+                      </a:ext>
+                    </a:extLst>
+                  </pic:spPr>
+                </pic:pic>
+              </a:graphicData>
+            </a:graphic>
+            <wp14:sizeRelH relativeFrom="margin">
+              <wp14:pctWidth>0</wp14:pctWidth>
+            </wp14:sizeRelH>
+            <wp14:sizeRelV relativeFrom="margin">
+              <wp14:pctHeight>0</wp14:pctHeight>
+            </wp14:sizeRelV>
+          </wp:anchor>
+        </w:drawing>
+      </w:r>
+    </w:p>
+    <w:p>
+      <w:pPr>
+        <w:rPr>
+          <w:sz w:val="40"/>
+          <w:szCs w:val="40"/>
+        </w:rPr>
+      </w:pPr>
+    </w:p>
+    <w:p>
+      <w:pPr>
+        <w:rPr>
+          <w:sz w:val="40"/>
+          <w:szCs w:val="40"/>
+        </w:rPr>
+      </w:pPr>
+      <w:r>
+        <w:rPr>
+          <w:noProof/>
+        </w:rPr>
+        <w:drawing>
+          <wp:anchor distT="0" distB="0" distL="114300" distR="114300" simplePos="0" relativeHeight="251662336" behindDoc="0" locked="0" layoutInCell="1" allowOverlap="1" wp14:anchorId="56552888" wp14:editId="6B57F901">
+            <wp:simplePos x="0" y="0"/>
+            <wp:positionH relativeFrom="margin">
+              <wp:posOffset>-434340</wp:posOffset>
+            </wp:positionH>
+            <wp:positionV relativeFrom="margin">
+              <wp:posOffset>6186805</wp:posOffset>
+            </wp:positionV>
+            <wp:extent cx="2593975" cy="2571750"/>
+            <wp:effectExtent l="0" t="0" r="0" b="0"/>
+            <wp:wrapSquare wrapText="bothSides"/>
+            <wp:docPr id="209164011" name="Immagine 1"/>
+            <wp:cNvGraphicFramePr>
+              <a:graphicFrameLocks xmlns:a="http://schemas.openxmlformats.org/drawingml/2006/main" noChangeAspect="1"/>
+            </wp:cNvGraphicFramePr>
+            <a:graphic xmlns:a="http://schemas.openxmlformats.org/drawingml/2006/main">
+              <a:graphicData uri="http://schemas.openxmlformats.org/drawingml/2006/picture">
+                <pic:pic xmlns:pic="http://schemas.openxmlformats.org/drawingml/2006/picture">
+                  <pic:nvPicPr>
+                    <pic:cNvPr id="209164011" name=""/>
+                    <pic:cNvPicPr/>
+                  </pic:nvPicPr>
+                  <pic:blipFill rotWithShape="1">
+                    <a:blip r:embed="rId16">
+                      <a:extLst>
+                        <a:ext uri="{28A0092B-C50C-407E-A947-70E740481C1C}">
+                          <a14:useLocalDpi xmlns:a14="http://schemas.microsoft.com/office/drawing/2010/main" val="0"/>
+                        </a:ext>
+                      </a:extLst>
+                    </a:blip>
+                    <a:srcRect l="4980" t="13559" r="77277" b="55174"/>
+                    <a:stretch/>
+                  </pic:blipFill>
+                  <pic:spPr bwMode="auto">
+                    <a:xfrm>
+                      <a:off x="0" y="0"/>
+                      <a:ext cx="2593975" cy="2571750"/>
+                    </a:xfrm>
+                    <a:prstGeom prst="rect">
+                      <a:avLst/>
+                    </a:prstGeom>
+                    <a:ln>
+                      <a:noFill/>
+                    </a:ln>
+                    <a:extLst>
+                      <a:ext uri="{53640926-AAD7-44D8-BBD7-CCE9431645EC}">
+                        <a14:shadowObscured xmlns:a14="http://schemas.microsoft.com/office/drawing/2010/main"/>
+                      </a:ext>
+                    </a:extLst>
+                  </pic:spPr>
+                </pic:pic>
+              </a:graphicData>
+            </a:graphic>
+            <wp14:sizeRelH relativeFrom="margin">
+              <wp14:pctWidth>0</wp14:pctWidth>
+            </wp14:sizeRelH>
+            <wp14:sizeRelV relativeFrom="margin">
+              <wp14:pctHeight>0</wp14:pctHeight>
+            </wp14:sizeRelV>
+          </wp:anchor>
+        </w:drawing>
+      </w:r>
+    </w:p>
+    <w:p>
+      <w:pPr>
+        <w:rPr>
+          <w:sz w:val="40"/>
+          <w:szCs w:val="40"/>
+        </w:rPr>
+      </w:pPr>
+    </w:p>
+    <w:p>
+      <w:pPr>
+        <w:rPr>
+          <w:sz w:val="40"/>
+          <w:szCs w:val="40"/>
+        </w:rPr>
+      </w:pPr>
+    </w:p>
+    <w:p>
+      <w:pPr>
+        <w:rPr>
+          <w:sz w:val="40"/>
+          <w:szCs w:val="40"/>
+        </w:rPr>
+      </w:pPr>
+    </w:p>
+    <w:p>
+      <w:pPr>
+        <w:rPr>
+          <w:sz w:val="40"/>
+          <w:szCs w:val="40"/>
+        </w:rPr>
+      </w:pPr>
+    </w:p>
+    <w:p>
+      <w:pPr>
+        <w:rPr>
+          <w:sz w:val="40"/>
+          <w:szCs w:val="40"/>
+        </w:rPr>
+      </w:pPr>
+    </w:p>
+    <w:p>
+      <w:pPr>
+        <w:rPr>
+          <w:sz w:val="40"/>
+          <w:szCs w:val="40"/>
+        </w:rPr>
+      </w:pPr>
+    </w:p>
+    <w:p>
+      <w:pPr>
+        <w:rPr>
+          <w:sz w:val="40"/>
+          <w:szCs w:val="40"/>
+        </w:rPr>
+      </w:pPr>
+      <w:r>
+        <w:rPr>
+          <w:noProof/>
+        </w:rPr>
+        <w:lastRenderedPageBreak/>
+        <w:drawing>
+          <wp:anchor distT="0" distB="0" distL="114300" distR="114300" simplePos="0" relativeHeight="251664384" behindDoc="0" locked="0" layoutInCell="1" allowOverlap="1" wp14:anchorId="0D3ED334" wp14:editId="22B260FF">
+            <wp:simplePos x="0" y="0"/>
+            <wp:positionH relativeFrom="margin">
+              <wp:posOffset>-368300</wp:posOffset>
+            </wp:positionH>
+            <wp:positionV relativeFrom="margin">
+              <wp:posOffset>-462280</wp:posOffset>
+            </wp:positionV>
+            <wp:extent cx="2657475" cy="2657475"/>
+            <wp:effectExtent l="0" t="0" r="9525" b="9525"/>
+            <wp:wrapSquare wrapText="bothSides"/>
+            <wp:docPr id="1817802472" name="Immagine 1"/>
+            <wp:cNvGraphicFramePr>
+              <a:graphicFrameLocks xmlns:a="http://schemas.openxmlformats.org/drawingml/2006/main" noChangeAspect="1"/>
+            </wp:cNvGraphicFramePr>
+            <a:graphic xmlns:a="http://schemas.openxmlformats.org/drawingml/2006/main">
+              <a:graphicData uri="http://schemas.openxmlformats.org/drawingml/2006/picture">
+                <pic:pic xmlns:pic="http://schemas.openxmlformats.org/drawingml/2006/picture">
+                  <pic:nvPicPr>
+                    <pic:cNvPr id="1817802472" name=""/>
+                    <pic:cNvPicPr/>
+                  </pic:nvPicPr>
+                  <pic:blipFill rotWithShape="1">
+                    <a:blip r:embed="rId17">
+                      <a:extLst>
+                        <a:ext uri="{28A0092B-C50C-407E-A947-70E740481C1C}">
+                          <a14:useLocalDpi xmlns:a14="http://schemas.microsoft.com/office/drawing/2010/main" val="0"/>
+                        </a:ext>
+                      </a:extLst>
+                    </a:blip>
+                    <a:srcRect l="4980" t="13559" r="77433" b="55174"/>
+                    <a:stretch/>
+                  </pic:blipFill>
+                  <pic:spPr bwMode="auto">
+                    <a:xfrm>
+                      <a:off x="0" y="0"/>
+                      <a:ext cx="2657475" cy="2657475"/>
+                    </a:xfrm>
+                    <a:prstGeom prst="rect">
+                      <a:avLst/>
+                    </a:prstGeom>
+                    <a:ln>
+                      <a:noFill/>
+                    </a:ln>
+                    <a:extLst>
+                      <a:ext uri="{53640926-AAD7-44D8-BBD7-CCE9431645EC}">
+                        <a14:shadowObscured xmlns:a14="http://schemas.microsoft.com/office/drawing/2010/main"/>
+                      </a:ext>
+                    </a:extLst>
+                  </pic:spPr>
+                </pic:pic>
+              </a:graphicData>
+            </a:graphic>
+            <wp14:sizeRelH relativeFrom="margin">
+              <wp14:pctWidth>0</wp14:pctWidth>
+            </wp14:sizeRelH>
+            <wp14:sizeRelV relativeFrom="margin">
+              <wp14:pctHeight>0</wp14:pctHeight>
+            </wp14:sizeRelV>
+          </wp:anchor>
+        </w:drawing>
+      </w:r>
+      <w:r>
+        <w:rPr>
+          <w:noProof/>
+        </w:rPr>
+        <w:drawing>
+          <wp:anchor distT="0" distB="0" distL="114300" distR="114300" simplePos="0" relativeHeight="251665408" behindDoc="0" locked="0" layoutInCell="1" allowOverlap="1" wp14:anchorId="7433E356" wp14:editId="24BE9643">
+            <wp:simplePos x="0" y="0"/>
+            <wp:positionH relativeFrom="margin">
+              <wp:posOffset>3156585</wp:posOffset>
+            </wp:positionH>
+            <wp:positionV relativeFrom="page">
+              <wp:align>top</wp:align>
+            </wp:positionV>
+            <wp:extent cx="2028825" cy="4057650"/>
+            <wp:effectExtent l="0" t="0" r="9525" b="0"/>
+            <wp:wrapSquare wrapText="bothSides"/>
+            <wp:docPr id="998688680" name="Immagine 1"/>
+            <wp:cNvGraphicFramePr>
+              <a:graphicFrameLocks xmlns:a="http://schemas.openxmlformats.org/drawingml/2006/main" noChangeAspect="1"/>
+            </wp:cNvGraphicFramePr>
+            <a:graphic xmlns:a="http://schemas.openxmlformats.org/drawingml/2006/main">
+              <a:graphicData uri="http://schemas.openxmlformats.org/drawingml/2006/picture">
+                <pic:pic xmlns:pic="http://schemas.openxmlformats.org/drawingml/2006/picture">
+                  <pic:nvPicPr>
+                    <pic:cNvPr id="998688680" name=""/>
+                    <pic:cNvPicPr/>
+                  </pic:nvPicPr>
+                  <pic:blipFill rotWithShape="1">
+                    <a:blip r:embed="rId18">
+                      <a:extLst>
+                        <a:ext uri="{28A0092B-C50C-407E-A947-70E740481C1C}">
+                          <a14:useLocalDpi xmlns:a14="http://schemas.microsoft.com/office/drawing/2010/main" val="0"/>
+                        </a:ext>
+                      </a:extLst>
+                    </a:blip>
+                    <a:srcRect l="5136" t="13835" r="74942" b="15329"/>
+                    <a:stretch/>
+                  </pic:blipFill>
+                  <pic:spPr bwMode="auto">
+                    <a:xfrm>
+                      <a:off x="0" y="0"/>
+                      <a:ext cx="2028825" cy="4057650"/>
+                    </a:xfrm>
+                    <a:prstGeom prst="rect">
+                      <a:avLst/>
+                    </a:prstGeom>
+                    <a:ln>
+                      <a:noFill/>
+                    </a:ln>
+                    <a:extLst>
+                      <a:ext uri="{53640926-AAD7-44D8-BBD7-CCE9431645EC}">
+                        <a14:shadowObscured xmlns:a14="http://schemas.microsoft.com/office/drawing/2010/main"/>
+                      </a:ext>
+                    </a:extLst>
+                  </pic:spPr>
+                </pic:pic>
+              </a:graphicData>
+            </a:graphic>
+            <wp14:sizeRelH relativeFrom="margin">
+              <wp14:pctWidth>0</wp14:pctWidth>
+            </wp14:sizeRelH>
+            <wp14:sizeRelV relativeFrom="margin">
+              <wp14:pctHeight>0</wp14:pctHeight>
+            </wp14:sizeRelV>
+          </wp:anchor>
+        </w:drawing>
+      </w:r>
+    </w:p>
+    <w:p>
+      <w:pPr>
+        <w:rPr>
+          <w:sz w:val="40"/>
+          <w:szCs w:val="40"/>
+        </w:rPr>
+      </w:pPr>
+    </w:p>
+    <w:p>
+      <w:pPr>
+        <w:rPr>
+          <w:sz w:val="40"/>
+          <w:szCs w:val="40"/>
+        </w:rPr>
+      </w:pPr>
+    </w:p>
+    <w:p>
+      <w:pPr>
+        <w:rPr>
+          <w:sz w:val="40"/>
+          <w:szCs w:val="40"/>
+        </w:rPr>
+      </w:pPr>
+    </w:p>
+    <w:p>
+      <w:pPr>
+        <w:rPr>
+          <w:sz w:val="40"/>
+          <w:szCs w:val="40"/>
+        </w:rPr>
+      </w:pPr>
+    </w:p>
+    <w:p>
+      <w:pPr>
+        <w:rPr>
+          <w:sz w:val="40"/>
+          <w:szCs w:val="40"/>
+        </w:rPr>
+      </w:pPr>
+    </w:p>
+    <w:p>
+      <w:pPr>
+        <w:rPr>
+          <w:sz w:val="40"/>
+          <w:szCs w:val="40"/>
+        </w:rPr>
+      </w:pPr>
+      <w:r>
+        <w:rPr>
+          <w:noProof/>
+        </w:rPr>
+        <w:drawing>
+          <wp:anchor distT="0" distB="0" distL="114300" distR="114300" simplePos="0" relativeHeight="251666432" behindDoc="0" locked="0" layoutInCell="1" allowOverlap="1" wp14:anchorId="6321AAAE" wp14:editId="42301115">
+            <wp:simplePos x="0" y="0"/>
+            <wp:positionH relativeFrom="margin">
+              <wp:posOffset>-671195</wp:posOffset>
+            </wp:positionH>
+            <wp:positionV relativeFrom="margin">
+              <wp:posOffset>2762250</wp:posOffset>
+            </wp:positionV>
+            <wp:extent cx="2854158" cy="2667000"/>
+            <wp:effectExtent l="0" t="0" r="3810" b="0"/>
+            <wp:wrapSquare wrapText="bothSides"/>
+            <wp:docPr id="2094880473" name="Immagine 1"/>
+            <wp:cNvGraphicFramePr>
+              <a:graphicFrameLocks xmlns:a="http://schemas.openxmlformats.org/drawingml/2006/main" noChangeAspect="1"/>
+            </wp:cNvGraphicFramePr>
+            <a:graphic xmlns:a="http://schemas.openxmlformats.org/drawingml/2006/main">
+              <a:graphicData uri="http://schemas.openxmlformats.org/drawingml/2006/picture">
+                <pic:pic xmlns:pic="http://schemas.openxmlformats.org/drawingml/2006/picture">
+                  <pic:nvPicPr>
+                    <pic:cNvPr id="2094880473" name=""/>
+                    <pic:cNvPicPr/>
+                  </pic:nvPicPr>
+                  <pic:blipFill rotWithShape="1">
+                    <a:blip r:embed="rId19">
+                      <a:extLst>
+                        <a:ext uri="{28A0092B-C50C-407E-A947-70E740481C1C}">
+                          <a14:useLocalDpi xmlns:a14="http://schemas.microsoft.com/office/drawing/2010/main" val="0"/>
+                        </a:ext>
+                      </a:extLst>
+                    </a:blip>
+                    <a:srcRect l="4980" t="13559" r="76032" b="54897"/>
+                    <a:stretch/>
+                  </pic:blipFill>
+                  <pic:spPr bwMode="auto">
+                    <a:xfrm>
+                      <a:off x="0" y="0"/>
+                      <a:ext cx="2854158" cy="2667000"/>
+                    </a:xfrm>
+                    <a:prstGeom prst="rect">
+                      <a:avLst/>
+                    </a:prstGeom>
+                    <a:ln>
+                      <a:noFill/>
+                    </a:ln>
+                    <a:extLst>
+                      <a:ext uri="{53640926-AAD7-44D8-BBD7-CCE9431645EC}">
+                        <a14:shadowObscured xmlns:a14="http://schemas.microsoft.com/office/drawing/2010/main"/>
+                      </a:ext>
+                    </a:extLst>
+                  </pic:spPr>
+                </pic:pic>
+              </a:graphicData>
+            </a:graphic>
+          </wp:anchor>
+        </w:drawing>
+      </w:r>
+    </w:p>
+    <w:p>
+      <w:pPr>
+        <w:rPr>
+          <w:sz w:val="40"/>
+          <w:szCs w:val="40"/>
+        </w:rPr>
+      </w:pPr>
+      <w:r>
+        <w:rPr>
+          <w:noProof/>
+        </w:rPr>
+        <w:drawing>
+          <wp:anchor distT="0" distB="0" distL="114300" distR="114300" simplePos="0" relativeHeight="251667456" behindDoc="0" locked="0" layoutInCell="1" allowOverlap="1" wp14:anchorId="69ADE62B" wp14:editId="10B8479A">
+            <wp:simplePos x="0" y="0"/>
+            <wp:positionH relativeFrom="page">
+              <wp:align>right</wp:align>
+            </wp:positionH>
+            <wp:positionV relativeFrom="margin">
+              <wp:posOffset>3176905</wp:posOffset>
+            </wp:positionV>
+            <wp:extent cx="2419350" cy="4547235"/>
+            <wp:effectExtent l="0" t="0" r="0" b="5715"/>
+            <wp:wrapSquare wrapText="bothSides"/>
+            <wp:docPr id="1029375679" name="Immagine 1"/>
+            <wp:cNvGraphicFramePr>
+              <a:graphicFrameLocks xmlns:a="http://schemas.openxmlformats.org/drawingml/2006/main" noChangeAspect="1"/>
+            </wp:cNvGraphicFramePr>
+            <a:graphic xmlns:a="http://schemas.openxmlformats.org/drawingml/2006/main">
+              <a:graphicData uri="http://schemas.openxmlformats.org/drawingml/2006/picture">
+                <pic:pic xmlns:pic="http://schemas.openxmlformats.org/drawingml/2006/picture">
+                  <pic:nvPicPr>
+                    <pic:cNvPr id="1029375679" name=""/>
+                    <pic:cNvPicPr/>
+                  </pic:nvPicPr>
+                  <pic:blipFill rotWithShape="1">
+                    <a:blip r:embed="rId20">
+                      <a:extLst>
+                        <a:ext uri="{28A0092B-C50C-407E-A947-70E740481C1C}">
+                          <a14:useLocalDpi xmlns:a14="http://schemas.microsoft.com/office/drawing/2010/main" val="0"/>
+                        </a:ext>
+                      </a:extLst>
+                    </a:blip>
+                    <a:srcRect l="4826" t="13559" r="74475" b="17266"/>
+                    <a:stretch/>
+                  </pic:blipFill>
+                  <pic:spPr bwMode="auto">
+                    <a:xfrm>
+                      <a:off x="0" y="0"/>
+                      <a:ext cx="2419350" cy="4547235"/>
+                    </a:xfrm>
+                    <a:prstGeom prst="rect">
+                      <a:avLst/>
+                    </a:prstGeom>
+                    <a:ln>
+                      <a:noFill/>
+                    </a:ln>
+                    <a:extLst>
+                      <a:ext uri="{53640926-AAD7-44D8-BBD7-CCE9431645EC}">
+                        <a14:shadowObscured xmlns:a14="http://schemas.microsoft.com/office/drawing/2010/main"/>
+                      </a:ext>
+                    </a:extLst>
+                  </pic:spPr>
+                </pic:pic>
+              </a:graphicData>
+            </a:graphic>
+            <wp14:sizeRelH relativeFrom="margin">
+              <wp14:pctWidth>0</wp14:pctWidth>
+            </wp14:sizeRelH>
+            <wp14:sizeRelV relativeFrom="margin">
+              <wp14:pctHeight>0</wp14:pctHeight>
+            </wp14:sizeRelV>
+          </wp:anchor>
+        </w:drawing>
+      </w:r>
+    </w:p>
+    <w:p>
+      <w:pPr>
+        <w:rPr>
+          <w:sz w:val="40"/>
+          <w:szCs w:val="40"/>
+        </w:rPr>
+      </w:pPr>
+    </w:p>
+    <w:p>
+      <w:pPr>
+        <w:rPr>
+          <w:sz w:val="40"/>
+          <w:szCs w:val="40"/>
+        </w:rPr>
+      </w:pPr>
+    </w:p>
+    <w:p>
+      <w:pPr>
+        <w:rPr>
+          <w:sz w:val="40"/>
+          <w:szCs w:val="40"/>
+        </w:rPr>
+      </w:pPr>
+    </w:p>
+    <w:p>
+      <w:pPr>
+        <w:rPr>
+          <w:sz w:val="40"/>
+          <w:szCs w:val="40"/>
+        </w:rPr>
+      </w:pPr>
+      <w:r>
+        <w:rPr>
+          <w:noProof/>
+        </w:rPr>
+        <w:drawing>
+          <wp:anchor distT="0" distB="0" distL="114300" distR="114300" simplePos="0" relativeHeight="251668480" behindDoc="0" locked="0" layoutInCell="1" allowOverlap="1" wp14:anchorId="13B184A6" wp14:editId="15C5E56F">
+            <wp:simplePos x="0" y="0"/>
+            <wp:positionH relativeFrom="margin">
+              <wp:posOffset>-901065</wp:posOffset>
+            </wp:positionH>
+            <wp:positionV relativeFrom="margin">
+              <wp:posOffset>5567680</wp:posOffset>
+            </wp:positionV>
+            <wp:extent cx="2880995" cy="2156460"/>
+            <wp:effectExtent l="0" t="0" r="0" b="0"/>
+            <wp:wrapSquare wrapText="bothSides"/>
+            <wp:docPr id="1167322388" name="Immagine 1"/>
+            <wp:cNvGraphicFramePr>
+              <a:graphicFrameLocks xmlns:a="http://schemas.openxmlformats.org/drawingml/2006/main" noChangeAspect="1"/>
+            </wp:cNvGraphicFramePr>
+            <a:graphic xmlns:a="http://schemas.openxmlformats.org/drawingml/2006/main">
+              <a:graphicData uri="http://schemas.openxmlformats.org/drawingml/2006/picture">
+                <pic:pic xmlns:pic="http://schemas.openxmlformats.org/drawingml/2006/picture">
+                  <pic:nvPicPr>
+                    <pic:cNvPr id="1167322388" name=""/>
+                    <pic:cNvPicPr/>
+                  </pic:nvPicPr>
+                  <pic:blipFill rotWithShape="1">
+                    <a:blip r:embed="rId21">
+                      <a:extLst>
+                        <a:ext uri="{28A0092B-C50C-407E-A947-70E740481C1C}">
+                          <a14:useLocalDpi xmlns:a14="http://schemas.microsoft.com/office/drawing/2010/main" val="0"/>
+                        </a:ext>
+                      </a:extLst>
+                    </a:blip>
+                    <a:srcRect l="3267" t="13835" r="73232" b="54898"/>
+                    <a:stretch/>
+                  </pic:blipFill>
+                  <pic:spPr bwMode="auto">
+                    <a:xfrm>
+                      <a:off x="0" y="0"/>
+                      <a:ext cx="2880995" cy="2156460"/>
+                    </a:xfrm>
+                    <a:prstGeom prst="rect">
+                      <a:avLst/>
+                    </a:prstGeom>
+                    <a:ln>
+                      <a:noFill/>
+                    </a:ln>
+                    <a:extLst>
+                      <a:ext uri="{53640926-AAD7-44D8-BBD7-CCE9431645EC}">
+                        <a14:shadowObscured xmlns:a14="http://schemas.microsoft.com/office/drawing/2010/main"/>
+                      </a:ext>
+                    </a:extLst>
+                  </pic:spPr>
+                </pic:pic>
+              </a:graphicData>
+            </a:graphic>
+            <wp14:sizeRelH relativeFrom="margin">
+              <wp14:pctWidth>0</wp14:pctWidth>
+            </wp14:sizeRelH>
+            <wp14:sizeRelV relativeFrom="margin">
+              <wp14:pctHeight>0</wp14:pctHeight>
+            </wp14:sizeRelV>
+          </wp:anchor>
+        </w:drawing>
+      </w:r>
+      <w:r>
+        <w:rPr>
+          <w:noProof/>
+        </w:rPr>
+        <w:drawing>
+          <wp:anchor distT="0" distB="0" distL="114300" distR="114300" simplePos="0" relativeHeight="251669504" behindDoc="0" locked="0" layoutInCell="1" allowOverlap="1" wp14:anchorId="2A3B11A6" wp14:editId="6E1FAEE8">
+            <wp:simplePos x="0" y="0"/>
+            <wp:positionH relativeFrom="margin">
+              <wp:posOffset>1956435</wp:posOffset>
+            </wp:positionH>
+            <wp:positionV relativeFrom="margin">
+              <wp:posOffset>5402580</wp:posOffset>
+            </wp:positionV>
+            <wp:extent cx="2333625" cy="4298315"/>
+            <wp:effectExtent l="0" t="0" r="9525" b="6985"/>
+            <wp:wrapSquare wrapText="bothSides"/>
+            <wp:docPr id="1344427266" name="Immagine 1"/>
+            <wp:cNvGraphicFramePr>
+              <a:graphicFrameLocks xmlns:a="http://schemas.openxmlformats.org/drawingml/2006/main" noChangeAspect="1"/>
+            </wp:cNvGraphicFramePr>
+            <a:graphic xmlns:a="http://schemas.openxmlformats.org/drawingml/2006/main">
+              <a:graphicData uri="http://schemas.openxmlformats.org/drawingml/2006/picture">
+                <pic:pic xmlns:pic="http://schemas.openxmlformats.org/drawingml/2006/picture">
+                  <pic:nvPicPr>
+                    <pic:cNvPr id="1344427266" name=""/>
+                    <pic:cNvPicPr/>
+                  </pic:nvPicPr>
+                  <pic:blipFill rotWithShape="1">
+                    <a:blip r:embed="rId22">
+                      <a:extLst>
+                        <a:ext uri="{28A0092B-C50C-407E-A947-70E740481C1C}">
+                          <a14:useLocalDpi xmlns:a14="http://schemas.microsoft.com/office/drawing/2010/main" val="0"/>
+                        </a:ext>
+                      </a:extLst>
+                    </a:blip>
+                    <a:srcRect l="5136" t="13282" r="74165" b="18926"/>
+                    <a:stretch/>
+                  </pic:blipFill>
+                  <pic:spPr bwMode="auto">
+                    <a:xfrm>
+                      <a:off x="0" y="0"/>
+                      <a:ext cx="2333625" cy="4298315"/>
+                    </a:xfrm>
+                    <a:prstGeom prst="rect">
+                      <a:avLst/>
+                    </a:prstGeom>
+                    <a:ln>
+                      <a:noFill/>
+                    </a:ln>
+                    <a:extLst>
+                      <a:ext uri="{53640926-AAD7-44D8-BBD7-CCE9431645EC}">
+                        <a14:shadowObscured xmlns:a14="http://schemas.microsoft.com/office/drawing/2010/main"/>
+                      </a:ext>
+                    </a:extLst>
+                  </pic:spPr>
+                </pic:pic>
+              </a:graphicData>
+            </a:graphic>
+            <wp14:sizeRelH relativeFrom="margin">
+              <wp14:pctWidth>0</wp14:pctWidth>
+            </wp14:sizeRelH>
+            <wp14:sizeRelV relativeFrom="margin">
+              <wp14:pctHeight>0</wp14:pctHeight>
+            </wp14:sizeRelV>
+          </wp:anchor>
+        </w:drawing>
+      </w:r>
+    </w:p>
+    <w:p>
+      <w:pPr>
+        <w:rPr>
+          <w:sz w:val="40"/>
+          <w:szCs w:val="40"/>
+        </w:rPr>
+      </w:pPr>
+    </w:p>
+    <w:p>
+      <w:pPr>
+        <w:rPr>
           <w:sz w:val="40"/>
           <w:szCs w:val="40"/>
         </w:rPr>
@@ -716,6 +4654,241 @@
 <file path=word/numbering.xml><?xml version="1.0" encoding="utf-8"?>
 <w:numbering xmlns:wpc="http://schemas.microsoft.com/office/word/2010/wordprocessingCanvas" xmlns:cx="http://schemas.microsoft.com/office/drawing/2014/chartex" xmlns:cx1="http://schemas.microsoft.com/office/drawing/2015/9/8/chartex" xmlns:cx2="http://schemas.microsoft.com/office/drawing/2015/10/21/chartex" xmlns:cx3="http://schemas.microsoft.com/office/drawing/2016/5/9/chartex" xmlns:cx4="http://schemas.microsoft.com/office/drawing/2016/5/10/chartex" xmlns:cx5="http://schemas.microsoft.com/office/drawing/2016/5/11/chartex" xmlns:cx6="http://schemas.microsoft.com/office/drawing/2016/5/12/chartex" xmlns:cx7="http://schemas.microsoft.com/office/drawing/2016/5/13/chartex" xmlns:cx8="http://schemas.microsoft.com/office/drawing/2016/5/14/chartex" xmlns:mc="http://schemas.openxmlformats.org/markup-compatibility/2006" xmlns:aink="http://schemas.microsoft.com/office/drawing/2016/ink" xmlns:am3d="http://schemas.microsoft.com/office/drawing/2017/model3d" xmlns:o="urn:schemas-microsoft-com:office:office" xmlns:oel="http://schemas.microsoft.com/office/2019/extlst" xmlns:r="http://schemas.openxmlformats.org/officeDocument/2006/relationships" xmlns:m="http://schemas.openxmlformats.org/officeDocument/2006/math" xmlns:v="urn:schemas-microsoft-com:vml" xmlns:wp14="http://schemas.microsoft.com/office/word/2010/wordprocessingDrawing" xmlns:wp="http://schemas.openxmlformats.org/drawingml/2006/wordprocessingDrawing" xmlns:w10="urn:schemas-microsoft-com:office:word" xmlns:w="http://schemas.openxmlformats.org/wordprocessingml/2006/main" xmlns:w14="http://schemas.microsoft.com/office/word/2010/wordml" xmlns:w15="http://schemas.microsoft.com/office/word/2012/wordml" xmlns:w16cex="http://schemas.microsoft.com/office/word/2018/wordml/cex" xmlns:w16cid="http://schemas.microsoft.com/office/word/2016/wordml/cid" xmlns:w16="http://schemas.microsoft.com/office/word/2018/wordml" xmlns:w16du="http://schemas.microsoft.com/office/word/2023/wordml/word16du" xmlns:w16sdtdh="http://schemas.microsoft.com/office/word/2020/wordml/sdtdatahash" xmlns:w16sdtfl="http://schemas.microsoft.com/office/word/2024/wordml/sdtformatlock" xmlns:w16se="http://schemas.microsoft.com/office/word/2015/wordml/symex" xmlns:wpg="http://schemas.microsoft.com/office/word/2010/wordprocessingGroup" xmlns:wpi="http://schemas.microsoft.com/office/word/2010/wordprocessingInk" xmlns:wne="http://schemas.microsoft.com/office/word/2006/wordml" xmlns:wps="http://schemas.microsoft.com/office/word/2010/wordprocessingShape" mc:Ignorable="w14 w15 w16se w16cid w16 w16cex w16sdtdh w16sdtfl w16du wp14">
   <w:abstractNum w:abstractNumId="0" w15:restartNumberingAfterBreak="0">
+    <w:nsid w:val="0E2B3A50"/>
+    <w:multiLevelType w:val="hybridMultilevel"/>
+    <w:tmpl w:val="7F7427EE"/>
+    <w:lvl w:ilvl="0" w:tplc="0410000F">
+      <w:start w:val="1"/>
+      <w:numFmt w:val="decimal"/>
+      <w:lvlText w:val="%1."/>
+      <w:lvlJc w:val="left"/>
+      <w:pPr>
+        <w:ind w:left="720" w:hanging="360"/>
+      </w:pPr>
+    </w:lvl>
+    <w:lvl w:ilvl="1" w:tplc="04100019" w:tentative="1">
+      <w:start w:val="1"/>
+      <w:numFmt w:val="lowerLetter"/>
+      <w:lvlText w:val="%2."/>
+      <w:lvlJc w:val="left"/>
+      <w:pPr>
+        <w:ind w:left="1440" w:hanging="360"/>
+      </w:pPr>
+    </w:lvl>
+    <w:lvl w:ilvl="2" w:tplc="0410001B" w:tentative="1">
+      <w:start w:val="1"/>
+      <w:numFmt w:val="lowerRoman"/>
+      <w:lvlText w:val="%3."/>
+      <w:lvlJc w:val="right"/>
+      <w:pPr>
+        <w:ind w:left="2160" w:hanging="180"/>
+      </w:pPr>
+    </w:lvl>
+    <w:lvl w:ilvl="3" w:tplc="0410000F" w:tentative="1">
+      <w:start w:val="1"/>
+      <w:numFmt w:val="decimal"/>
+      <w:lvlText w:val="%4."/>
+      <w:lvlJc w:val="left"/>
+      <w:pPr>
+        <w:ind w:left="2880" w:hanging="360"/>
+      </w:pPr>
+    </w:lvl>
+    <w:lvl w:ilvl="4" w:tplc="04100019" w:tentative="1">
+      <w:start w:val="1"/>
+      <w:numFmt w:val="lowerLetter"/>
+      <w:lvlText w:val="%5."/>
+      <w:lvlJc w:val="left"/>
+      <w:pPr>
+        <w:ind w:left="3600" w:hanging="360"/>
+      </w:pPr>
+    </w:lvl>
+    <w:lvl w:ilvl="5" w:tplc="0410001B" w:tentative="1">
+      <w:start w:val="1"/>
+      <w:numFmt w:val="lowerRoman"/>
+      <w:lvlText w:val="%6."/>
+      <w:lvlJc w:val="right"/>
+      <w:pPr>
+        <w:ind w:left="4320" w:hanging="180"/>
+      </w:pPr>
+    </w:lvl>
+    <w:lvl w:ilvl="6" w:tplc="0410000F" w:tentative="1">
+      <w:start w:val="1"/>
+      <w:numFmt w:val="decimal"/>
+      <w:lvlText w:val="%7."/>
+      <w:lvlJc w:val="left"/>
+      <w:pPr>
+        <w:ind w:left="5040" w:hanging="360"/>
+      </w:pPr>
+    </w:lvl>
+    <w:lvl w:ilvl="7" w:tplc="04100019" w:tentative="1">
+      <w:start w:val="1"/>
+      <w:numFmt w:val="lowerLetter"/>
+      <w:lvlText w:val="%8."/>
+      <w:lvlJc w:val="left"/>
+      <w:pPr>
+        <w:ind w:left="5760" w:hanging="360"/>
+      </w:pPr>
+    </w:lvl>
+    <w:lvl w:ilvl="8" w:tplc="0410001B" w:tentative="1">
+      <w:start w:val="1"/>
+      <w:numFmt w:val="lowerRoman"/>
+      <w:lvlText w:val="%9."/>
+      <w:lvlJc w:val="right"/>
+      <w:pPr>
+        <w:ind w:left="6480" w:hanging="180"/>
+      </w:pPr>
+    </w:lvl>
+  </w:abstractNum>
+  <w:abstractNum w:abstractNumId="1" w15:restartNumberingAfterBreak="0">
+    <w:nsid w:val="12D354F5"/>
+    <w:multiLevelType w:val="multilevel"/>
+    <w:tmpl w:val="2662D1B0"/>
+    <w:lvl w:ilvl="0">
+      <w:start w:val="1"/>
+      <w:numFmt w:val="bullet"/>
+      <w:lvlText w:val=""/>
+      <w:lvlJc w:val="left"/>
+      <w:pPr>
+        <w:tabs>
+          <w:tab w:val="num" w:pos="720"/>
+        </w:tabs>
+        <w:ind w:left="720" w:hanging="360"/>
+      </w:pPr>
+      <w:rPr>
+        <w:rFonts w:ascii="Symbol" w:hAnsi="Symbol" w:hint="default"/>
+        <w:sz w:val="20"/>
+      </w:rPr>
+    </w:lvl>
+    <w:lvl w:ilvl="1" w:tentative="1">
+      <w:start w:val="1"/>
+      <w:numFmt w:val="bullet"/>
+      <w:lvlText w:val="o"/>
+      <w:lvlJc w:val="left"/>
+      <w:pPr>
+        <w:tabs>
+          <w:tab w:val="num" w:pos="1440"/>
+        </w:tabs>
+        <w:ind w:left="1440" w:hanging="360"/>
+      </w:pPr>
+      <w:rPr>
+        <w:rFonts w:ascii="Courier New" w:hAnsi="Courier New" w:hint="default"/>
+        <w:sz w:val="20"/>
+      </w:rPr>
+    </w:lvl>
+    <w:lvl w:ilvl="2" w:tentative="1">
+      <w:start w:val="1"/>
+      <w:numFmt w:val="bullet"/>
+      <w:lvlText w:val=""/>
+      <w:lvlJc w:val="left"/>
+      <w:pPr>
+        <w:tabs>
+          <w:tab w:val="num" w:pos="2160"/>
+        </w:tabs>
+        <w:ind w:left="2160" w:hanging="360"/>
+      </w:pPr>
+      <w:rPr>
+        <w:rFonts w:ascii="Wingdings" w:hAnsi="Wingdings" w:hint="default"/>
+        <w:sz w:val="20"/>
+      </w:rPr>
+    </w:lvl>
+    <w:lvl w:ilvl="3" w:tentative="1">
+      <w:start w:val="1"/>
+      <w:numFmt w:val="bullet"/>
+      <w:lvlText w:val=""/>
+      <w:lvlJc w:val="left"/>
+      <w:pPr>
+        <w:tabs>
+          <w:tab w:val="num" w:pos="2880"/>
+        </w:tabs>
+        <w:ind w:left="2880" w:hanging="360"/>
+      </w:pPr>
+      <w:rPr>
+        <w:rFonts w:ascii="Wingdings" w:hAnsi="Wingdings" w:hint="default"/>
+        <w:sz w:val="20"/>
+      </w:rPr>
+    </w:lvl>
+    <w:lvl w:ilvl="4" w:tentative="1">
+      <w:start w:val="1"/>
+      <w:numFmt w:val="bullet"/>
+      <w:lvlText w:val=""/>
+      <w:lvlJc w:val="left"/>
+      <w:pPr>
+        <w:tabs>
+          <w:tab w:val="num" w:pos="3600"/>
+        </w:tabs>
+        <w:ind w:left="3600" w:hanging="360"/>
+      </w:pPr>
+      <w:rPr>
+        <w:rFonts w:ascii="Wingdings" w:hAnsi="Wingdings" w:hint="default"/>
+        <w:sz w:val="20"/>
+      </w:rPr>
+    </w:lvl>
+    <w:lvl w:ilvl="5" w:tentative="1">
+      <w:start w:val="1"/>
+      <w:numFmt w:val="bullet"/>
+      <w:lvlText w:val=""/>
+      <w:lvlJc w:val="left"/>
+      <w:pPr>
+        <w:tabs>
+          <w:tab w:val="num" w:pos="4320"/>
+        </w:tabs>
+        <w:ind w:left="4320" w:hanging="360"/>
+      </w:pPr>
+      <w:rPr>
+        <w:rFonts w:ascii="Wingdings" w:hAnsi="Wingdings" w:hint="default"/>
+        <w:sz w:val="20"/>
+      </w:rPr>
+    </w:lvl>
+    <w:lvl w:ilvl="6" w:tentative="1">
+      <w:start w:val="1"/>
+      <w:numFmt w:val="bullet"/>
+      <w:lvlText w:val=""/>
+      <w:lvlJc w:val="left"/>
+      <w:pPr>
+        <w:tabs>
+          <w:tab w:val="num" w:pos="5040"/>
+        </w:tabs>
+        <w:ind w:left="5040" w:hanging="360"/>
+      </w:pPr>
+      <w:rPr>
+        <w:rFonts w:ascii="Wingdings" w:hAnsi="Wingdings" w:hint="default"/>
+        <w:sz w:val="20"/>
+      </w:rPr>
+    </w:lvl>
+    <w:lvl w:ilvl="7" w:tentative="1">
+      <w:start w:val="1"/>
+      <w:numFmt w:val="bullet"/>
+      <w:lvlText w:val=""/>
+      <w:lvlJc w:val="left"/>
+      <w:pPr>
+        <w:tabs>
+          <w:tab w:val="num" w:pos="5760"/>
+        </w:tabs>
+        <w:ind w:left="5760" w:hanging="360"/>
+      </w:pPr>
+      <w:rPr>
+        <w:rFonts w:ascii="Wingdings" w:hAnsi="Wingdings" w:hint="default"/>
+        <w:sz w:val="20"/>
+      </w:rPr>
+    </w:lvl>
+    <w:lvl w:ilvl="8" w:tentative="1">
+      <w:start w:val="1"/>
+      <w:numFmt w:val="bullet"/>
+      <w:lvlText w:val=""/>
+      <w:lvlJc w:val="left"/>
+      <w:pPr>
+        <w:tabs>
+          <w:tab w:val="num" w:pos="6480"/>
+        </w:tabs>
+        <w:ind w:left="6480" w:hanging="360"/>
+      </w:pPr>
+      <w:rPr>
+        <w:rFonts w:ascii="Wingdings" w:hAnsi="Wingdings" w:hint="default"/>
+        <w:sz w:val="20"/>
+      </w:rPr>
+    </w:lvl>
+  </w:abstractNum>
+  <w:abstractNum w:abstractNumId="2" w15:restartNumberingAfterBreak="0">
     <w:nsid w:val="2345492A"/>
     <w:multiLevelType w:val="multilevel"/>
     <w:tmpl w:val="238AB38A"/>
@@ -864,7 +5037,7 @@
       </w:rPr>
     </w:lvl>
   </w:abstractNum>
-  <w:abstractNum w:abstractNumId="1" w15:restartNumberingAfterBreak="0">
+  <w:abstractNum w:abstractNumId="3" w15:restartNumberingAfterBreak="0">
     <w:nsid w:val="29B674A9"/>
     <w:multiLevelType w:val="multilevel"/>
     <w:tmpl w:val="74EE35BE"/>
@@ -1013,7 +5186,269 @@
       </w:rPr>
     </w:lvl>
   </w:abstractNum>
-  <w:abstractNum w:abstractNumId="2" w15:restartNumberingAfterBreak="0">
+  <w:abstractNum w:abstractNumId="4" w15:restartNumberingAfterBreak="0">
+    <w:nsid w:val="31AD6659"/>
+    <w:multiLevelType w:val="hybridMultilevel"/>
+    <w:tmpl w:val="98A6C4FC"/>
+    <w:lvl w:ilvl="0" w:tplc="04100001">
+      <w:start w:val="1"/>
+      <w:numFmt w:val="bullet"/>
+      <w:lvlText w:val=""/>
+      <w:lvlJc w:val="left"/>
+      <w:pPr>
+        <w:ind w:left="720" w:hanging="360"/>
+      </w:pPr>
+      <w:rPr>
+        <w:rFonts w:ascii="Symbol" w:hAnsi="Symbol" w:hint="default"/>
+      </w:rPr>
+    </w:lvl>
+    <w:lvl w:ilvl="1" w:tplc="04100003" w:tentative="1">
+      <w:start w:val="1"/>
+      <w:numFmt w:val="bullet"/>
+      <w:lvlText w:val="o"/>
+      <w:lvlJc w:val="left"/>
+      <w:pPr>
+        <w:ind w:left="1440" w:hanging="360"/>
+      </w:pPr>
+      <w:rPr>
+        <w:rFonts w:ascii="Courier New" w:hAnsi="Courier New" w:cs="Courier New" w:hint="default"/>
+      </w:rPr>
+    </w:lvl>
+    <w:lvl w:ilvl="2" w:tplc="04100005" w:tentative="1">
+      <w:start w:val="1"/>
+      <w:numFmt w:val="bullet"/>
+      <w:lvlText w:val=""/>
+      <w:lvlJc w:val="left"/>
+      <w:pPr>
+        <w:ind w:left="2160" w:hanging="360"/>
+      </w:pPr>
+      <w:rPr>
+        <w:rFonts w:ascii="Wingdings" w:hAnsi="Wingdings" w:hint="default"/>
+      </w:rPr>
+    </w:lvl>
+    <w:lvl w:ilvl="3" w:tplc="04100001" w:tentative="1">
+      <w:start w:val="1"/>
+      <w:numFmt w:val="bullet"/>
+      <w:lvlText w:val=""/>
+      <w:lvlJc w:val="left"/>
+      <w:pPr>
+        <w:ind w:left="2880" w:hanging="360"/>
+      </w:pPr>
+      <w:rPr>
+        <w:rFonts w:ascii="Symbol" w:hAnsi="Symbol" w:hint="default"/>
+      </w:rPr>
+    </w:lvl>
+    <w:lvl w:ilvl="4" w:tplc="04100003" w:tentative="1">
+      <w:start w:val="1"/>
+      <w:numFmt w:val="bullet"/>
+      <w:lvlText w:val="o"/>
+      <w:lvlJc w:val="left"/>
+      <w:pPr>
+        <w:ind w:left="3600" w:hanging="360"/>
+      </w:pPr>
+      <w:rPr>
+        <w:rFonts w:ascii="Courier New" w:hAnsi="Courier New" w:cs="Courier New" w:hint="default"/>
+      </w:rPr>
+    </w:lvl>
+    <w:lvl w:ilvl="5" w:tplc="04100005" w:tentative="1">
+      <w:start w:val="1"/>
+      <w:numFmt w:val="bullet"/>
+      <w:lvlText w:val=""/>
+      <w:lvlJc w:val="left"/>
+      <w:pPr>
+        <w:ind w:left="4320" w:hanging="360"/>
+      </w:pPr>
+      <w:rPr>
+        <w:rFonts w:ascii="Wingdings" w:hAnsi="Wingdings" w:hint="default"/>
+      </w:rPr>
+    </w:lvl>
+    <w:lvl w:ilvl="6" w:tplc="04100001" w:tentative="1">
+      <w:start w:val="1"/>
+      <w:numFmt w:val="bullet"/>
+      <w:lvlText w:val=""/>
+      <w:lvlJc w:val="left"/>
+      <w:pPr>
+        <w:ind w:left="5040" w:hanging="360"/>
+      </w:pPr>
+      <w:rPr>
+        <w:rFonts w:ascii="Symbol" w:hAnsi="Symbol" w:hint="default"/>
+      </w:rPr>
+    </w:lvl>
+    <w:lvl w:ilvl="7" w:tplc="04100003" w:tentative="1">
+      <w:start w:val="1"/>
+      <w:numFmt w:val="bullet"/>
+      <w:lvlText w:val="o"/>
+      <w:lvlJc w:val="left"/>
+      <w:pPr>
+        <w:ind w:left="5760" w:hanging="360"/>
+      </w:pPr>
+      <w:rPr>
+        <w:rFonts w:ascii="Courier New" w:hAnsi="Courier New" w:cs="Courier New" w:hint="default"/>
+      </w:rPr>
+    </w:lvl>
+    <w:lvl w:ilvl="8" w:tplc="04100005" w:tentative="1">
+      <w:start w:val="1"/>
+      <w:numFmt w:val="bullet"/>
+      <w:lvlText w:val=""/>
+      <w:lvlJc w:val="left"/>
+      <w:pPr>
+        <w:ind w:left="6480" w:hanging="360"/>
+      </w:pPr>
+      <w:rPr>
+        <w:rFonts w:ascii="Wingdings" w:hAnsi="Wingdings" w:hint="default"/>
+      </w:rPr>
+    </w:lvl>
+  </w:abstractNum>
+  <w:abstractNum w:abstractNumId="5" w15:restartNumberingAfterBreak="0">
+    <w:nsid w:val="34C3489C"/>
+    <w:multiLevelType w:val="multilevel"/>
+    <w:tmpl w:val="A06A96B2"/>
+    <w:lvl w:ilvl="0">
+      <w:start w:val="1"/>
+      <w:numFmt w:val="bullet"/>
+      <w:lvlText w:val=""/>
+      <w:lvlJc w:val="left"/>
+      <w:pPr>
+        <w:tabs>
+          <w:tab w:val="num" w:pos="720"/>
+        </w:tabs>
+        <w:ind w:left="720" w:hanging="360"/>
+      </w:pPr>
+      <w:rPr>
+        <w:rFonts w:ascii="Symbol" w:hAnsi="Symbol" w:hint="default"/>
+        <w:sz w:val="20"/>
+      </w:rPr>
+    </w:lvl>
+    <w:lvl w:ilvl="1" w:tentative="1">
+      <w:start w:val="1"/>
+      <w:numFmt w:val="bullet"/>
+      <w:lvlText w:val="o"/>
+      <w:lvlJc w:val="left"/>
+      <w:pPr>
+        <w:tabs>
+          <w:tab w:val="num" w:pos="1440"/>
+        </w:tabs>
+        <w:ind w:left="1440" w:hanging="360"/>
+      </w:pPr>
+      <w:rPr>
+        <w:rFonts w:ascii="Courier New" w:hAnsi="Courier New" w:hint="default"/>
+        <w:sz w:val="20"/>
+      </w:rPr>
+    </w:lvl>
+    <w:lvl w:ilvl="2" w:tentative="1">
+      <w:start w:val="1"/>
+      <w:numFmt w:val="bullet"/>
+      <w:lvlText w:val=""/>
+      <w:lvlJc w:val="left"/>
+      <w:pPr>
+        <w:tabs>
+          <w:tab w:val="num" w:pos="2160"/>
+        </w:tabs>
+        <w:ind w:left="2160" w:hanging="360"/>
+      </w:pPr>
+      <w:rPr>
+        <w:rFonts w:ascii="Wingdings" w:hAnsi="Wingdings" w:hint="default"/>
+        <w:sz w:val="20"/>
+      </w:rPr>
+    </w:lvl>
+    <w:lvl w:ilvl="3" w:tentative="1">
+      <w:start w:val="1"/>
+      <w:numFmt w:val="bullet"/>
+      <w:lvlText w:val=""/>
+      <w:lvlJc w:val="left"/>
+      <w:pPr>
+        <w:tabs>
+          <w:tab w:val="num" w:pos="2880"/>
+        </w:tabs>
+        <w:ind w:left="2880" w:hanging="360"/>
+      </w:pPr>
+      <w:rPr>
+        <w:rFonts w:ascii="Wingdings" w:hAnsi="Wingdings" w:hint="default"/>
+        <w:sz w:val="20"/>
+      </w:rPr>
+    </w:lvl>
+    <w:lvl w:ilvl="4" w:tentative="1">
+      <w:start w:val="1"/>
+      <w:numFmt w:val="bullet"/>
+      <w:lvlText w:val=""/>
+      <w:lvlJc w:val="left"/>
+      <w:pPr>
+        <w:tabs>
+          <w:tab w:val="num" w:pos="3600"/>
+        </w:tabs>
+        <w:ind w:left="3600" w:hanging="360"/>
+      </w:pPr>
+      <w:rPr>
+        <w:rFonts w:ascii="Wingdings" w:hAnsi="Wingdings" w:hint="default"/>
+        <w:sz w:val="20"/>
+      </w:rPr>
+    </w:lvl>
+    <w:lvl w:ilvl="5" w:tentative="1">
+      <w:start w:val="1"/>
+      <w:numFmt w:val="bullet"/>
+      <w:lvlText w:val=""/>
+      <w:lvlJc w:val="left"/>
+      <w:pPr>
+        <w:tabs>
+          <w:tab w:val="num" w:pos="4320"/>
+        </w:tabs>
+        <w:ind w:left="4320" w:hanging="360"/>
+      </w:pPr>
+      <w:rPr>
+        <w:rFonts w:ascii="Wingdings" w:hAnsi="Wingdings" w:hint="default"/>
+        <w:sz w:val="20"/>
+      </w:rPr>
+    </w:lvl>
+    <w:lvl w:ilvl="6" w:tentative="1">
+      <w:start w:val="1"/>
+      <w:numFmt w:val="bullet"/>
+      <w:lvlText w:val=""/>
+      <w:lvlJc w:val="left"/>
+      <w:pPr>
+        <w:tabs>
+          <w:tab w:val="num" w:pos="5040"/>
+        </w:tabs>
+        <w:ind w:left="5040" w:hanging="360"/>
+      </w:pPr>
+      <w:rPr>
+        <w:rFonts w:ascii="Wingdings" w:hAnsi="Wingdings" w:hint="default"/>
+        <w:sz w:val="20"/>
+      </w:rPr>
+    </w:lvl>
+    <w:lvl w:ilvl="7" w:tentative="1">
+      <w:start w:val="1"/>
+      <w:numFmt w:val="bullet"/>
+      <w:lvlText w:val=""/>
+      <w:lvlJc w:val="left"/>
+      <w:pPr>
+        <w:tabs>
+          <w:tab w:val="num" w:pos="5760"/>
+        </w:tabs>
+        <w:ind w:left="5760" w:hanging="360"/>
+      </w:pPr>
+      <w:rPr>
+        <w:rFonts w:ascii="Wingdings" w:hAnsi="Wingdings" w:hint="default"/>
+        <w:sz w:val="20"/>
+      </w:rPr>
+    </w:lvl>
+    <w:lvl w:ilvl="8" w:tentative="1">
+      <w:start w:val="1"/>
+      <w:numFmt w:val="bullet"/>
+      <w:lvlText w:val=""/>
+      <w:lvlJc w:val="left"/>
+      <w:pPr>
+        <w:tabs>
+          <w:tab w:val="num" w:pos="6480"/>
+        </w:tabs>
+        <w:ind w:left="6480" w:hanging="360"/>
+      </w:pPr>
+      <w:rPr>
+        <w:rFonts w:ascii="Wingdings" w:hAnsi="Wingdings" w:hint="default"/>
+        <w:sz w:val="20"/>
+      </w:rPr>
+    </w:lvl>
+  </w:abstractNum>
+  <w:abstractNum w:abstractNumId="6" w15:restartNumberingAfterBreak="0">
     <w:nsid w:val="43F3103D"/>
     <w:multiLevelType w:val="multilevel"/>
     <w:tmpl w:val="71B461E6"/>
@@ -1162,7 +5597,269 @@
       </w:rPr>
     </w:lvl>
   </w:abstractNum>
-  <w:abstractNum w:abstractNumId="3" w15:restartNumberingAfterBreak="0">
+  <w:abstractNum w:abstractNumId="7" w15:restartNumberingAfterBreak="0">
+    <w:nsid w:val="47530BA4"/>
+    <w:multiLevelType w:val="hybridMultilevel"/>
+    <w:tmpl w:val="6AA23A7C"/>
+    <w:lvl w:ilvl="0" w:tplc="04100001">
+      <w:start w:val="1"/>
+      <w:numFmt w:val="bullet"/>
+      <w:lvlText w:val=""/>
+      <w:lvlJc w:val="left"/>
+      <w:pPr>
+        <w:ind w:left="720" w:hanging="360"/>
+      </w:pPr>
+      <w:rPr>
+        <w:rFonts w:ascii="Symbol" w:hAnsi="Symbol" w:hint="default"/>
+      </w:rPr>
+    </w:lvl>
+    <w:lvl w:ilvl="1" w:tplc="04100003" w:tentative="1">
+      <w:start w:val="1"/>
+      <w:numFmt w:val="bullet"/>
+      <w:lvlText w:val="o"/>
+      <w:lvlJc w:val="left"/>
+      <w:pPr>
+        <w:ind w:left="1440" w:hanging="360"/>
+      </w:pPr>
+      <w:rPr>
+        <w:rFonts w:ascii="Courier New" w:hAnsi="Courier New" w:cs="Courier New" w:hint="default"/>
+      </w:rPr>
+    </w:lvl>
+    <w:lvl w:ilvl="2" w:tplc="04100005" w:tentative="1">
+      <w:start w:val="1"/>
+      <w:numFmt w:val="bullet"/>
+      <w:lvlText w:val=""/>
+      <w:lvlJc w:val="left"/>
+      <w:pPr>
+        <w:ind w:left="2160" w:hanging="360"/>
+      </w:pPr>
+      <w:rPr>
+        <w:rFonts w:ascii="Wingdings" w:hAnsi="Wingdings" w:hint="default"/>
+      </w:rPr>
+    </w:lvl>
+    <w:lvl w:ilvl="3" w:tplc="04100001" w:tentative="1">
+      <w:start w:val="1"/>
+      <w:numFmt w:val="bullet"/>
+      <w:lvlText w:val=""/>
+      <w:lvlJc w:val="left"/>
+      <w:pPr>
+        <w:ind w:left="2880" w:hanging="360"/>
+      </w:pPr>
+      <w:rPr>
+        <w:rFonts w:ascii="Symbol" w:hAnsi="Symbol" w:hint="default"/>
+      </w:rPr>
+    </w:lvl>
+    <w:lvl w:ilvl="4" w:tplc="04100003" w:tentative="1">
+      <w:start w:val="1"/>
+      <w:numFmt w:val="bullet"/>
+      <w:lvlText w:val="o"/>
+      <w:lvlJc w:val="left"/>
+      <w:pPr>
+        <w:ind w:left="3600" w:hanging="360"/>
+      </w:pPr>
+      <w:rPr>
+        <w:rFonts w:ascii="Courier New" w:hAnsi="Courier New" w:cs="Courier New" w:hint="default"/>
+      </w:rPr>
+    </w:lvl>
+    <w:lvl w:ilvl="5" w:tplc="04100005" w:tentative="1">
+      <w:start w:val="1"/>
+      <w:numFmt w:val="bullet"/>
+      <w:lvlText w:val=""/>
+      <w:lvlJc w:val="left"/>
+      <w:pPr>
+        <w:ind w:left="4320" w:hanging="360"/>
+      </w:pPr>
+      <w:rPr>
+        <w:rFonts w:ascii="Wingdings" w:hAnsi="Wingdings" w:hint="default"/>
+      </w:rPr>
+    </w:lvl>
+    <w:lvl w:ilvl="6" w:tplc="04100001" w:tentative="1">
+      <w:start w:val="1"/>
+      <w:numFmt w:val="bullet"/>
+      <w:lvlText w:val=""/>
+      <w:lvlJc w:val="left"/>
+      <w:pPr>
+        <w:ind w:left="5040" w:hanging="360"/>
+      </w:pPr>
+      <w:rPr>
+        <w:rFonts w:ascii="Symbol" w:hAnsi="Symbol" w:hint="default"/>
+      </w:rPr>
+    </w:lvl>
+    <w:lvl w:ilvl="7" w:tplc="04100003" w:tentative="1">
+      <w:start w:val="1"/>
+      <w:numFmt w:val="bullet"/>
+      <w:lvlText w:val="o"/>
+      <w:lvlJc w:val="left"/>
+      <w:pPr>
+        <w:ind w:left="5760" w:hanging="360"/>
+      </w:pPr>
+      <w:rPr>
+        <w:rFonts w:ascii="Courier New" w:hAnsi="Courier New" w:cs="Courier New" w:hint="default"/>
+      </w:rPr>
+    </w:lvl>
+    <w:lvl w:ilvl="8" w:tplc="04100005" w:tentative="1">
+      <w:start w:val="1"/>
+      <w:numFmt w:val="bullet"/>
+      <w:lvlText w:val=""/>
+      <w:lvlJc w:val="left"/>
+      <w:pPr>
+        <w:ind w:left="6480" w:hanging="360"/>
+      </w:pPr>
+      <w:rPr>
+        <w:rFonts w:ascii="Wingdings" w:hAnsi="Wingdings" w:hint="default"/>
+      </w:rPr>
+    </w:lvl>
+  </w:abstractNum>
+  <w:abstractNum w:abstractNumId="8" w15:restartNumberingAfterBreak="0">
+    <w:nsid w:val="502E47D3"/>
+    <w:multiLevelType w:val="multilevel"/>
+    <w:tmpl w:val="4A226400"/>
+    <w:lvl w:ilvl="0">
+      <w:start w:val="1"/>
+      <w:numFmt w:val="bullet"/>
+      <w:lvlText w:val=""/>
+      <w:lvlJc w:val="left"/>
+      <w:pPr>
+        <w:tabs>
+          <w:tab w:val="num" w:pos="720"/>
+        </w:tabs>
+        <w:ind w:left="720" w:hanging="360"/>
+      </w:pPr>
+      <w:rPr>
+        <w:rFonts w:ascii="Symbol" w:hAnsi="Symbol" w:hint="default"/>
+        <w:sz w:val="20"/>
+      </w:rPr>
+    </w:lvl>
+    <w:lvl w:ilvl="1" w:tentative="1">
+      <w:start w:val="1"/>
+      <w:numFmt w:val="bullet"/>
+      <w:lvlText w:val="o"/>
+      <w:lvlJc w:val="left"/>
+      <w:pPr>
+        <w:tabs>
+          <w:tab w:val="num" w:pos="1440"/>
+        </w:tabs>
+        <w:ind w:left="1440" w:hanging="360"/>
+      </w:pPr>
+      <w:rPr>
+        <w:rFonts w:ascii="Courier New" w:hAnsi="Courier New" w:hint="default"/>
+        <w:sz w:val="20"/>
+      </w:rPr>
+    </w:lvl>
+    <w:lvl w:ilvl="2" w:tentative="1">
+      <w:start w:val="1"/>
+      <w:numFmt w:val="bullet"/>
+      <w:lvlText w:val=""/>
+      <w:lvlJc w:val="left"/>
+      <w:pPr>
+        <w:tabs>
+          <w:tab w:val="num" w:pos="2160"/>
+        </w:tabs>
+        <w:ind w:left="2160" w:hanging="360"/>
+      </w:pPr>
+      <w:rPr>
+        <w:rFonts w:ascii="Wingdings" w:hAnsi="Wingdings" w:hint="default"/>
+        <w:sz w:val="20"/>
+      </w:rPr>
+    </w:lvl>
+    <w:lvl w:ilvl="3" w:tentative="1">
+      <w:start w:val="1"/>
+      <w:numFmt w:val="bullet"/>
+      <w:lvlText w:val=""/>
+      <w:lvlJc w:val="left"/>
+      <w:pPr>
+        <w:tabs>
+          <w:tab w:val="num" w:pos="2880"/>
+        </w:tabs>
+        <w:ind w:left="2880" w:hanging="360"/>
+      </w:pPr>
+      <w:rPr>
+        <w:rFonts w:ascii="Wingdings" w:hAnsi="Wingdings" w:hint="default"/>
+        <w:sz w:val="20"/>
+      </w:rPr>
+    </w:lvl>
+    <w:lvl w:ilvl="4" w:tentative="1">
+      <w:start w:val="1"/>
+      <w:numFmt w:val="bullet"/>
+      <w:lvlText w:val=""/>
+      <w:lvlJc w:val="left"/>
+      <w:pPr>
+        <w:tabs>
+          <w:tab w:val="num" w:pos="3600"/>
+        </w:tabs>
+        <w:ind w:left="3600" w:hanging="360"/>
+      </w:pPr>
+      <w:rPr>
+        <w:rFonts w:ascii="Wingdings" w:hAnsi="Wingdings" w:hint="default"/>
+        <w:sz w:val="20"/>
+      </w:rPr>
+    </w:lvl>
+    <w:lvl w:ilvl="5" w:tentative="1">
+      <w:start w:val="1"/>
+      <w:numFmt w:val="bullet"/>
+      <w:lvlText w:val=""/>
+      <w:lvlJc w:val="left"/>
+      <w:pPr>
+        <w:tabs>
+          <w:tab w:val="num" w:pos="4320"/>
+        </w:tabs>
+        <w:ind w:left="4320" w:hanging="360"/>
+      </w:pPr>
+      <w:rPr>
+        <w:rFonts w:ascii="Wingdings" w:hAnsi="Wingdings" w:hint="default"/>
+        <w:sz w:val="20"/>
+      </w:rPr>
+    </w:lvl>
+    <w:lvl w:ilvl="6" w:tentative="1">
+      <w:start w:val="1"/>
+      <w:numFmt w:val="bullet"/>
+      <w:lvlText w:val=""/>
+      <w:lvlJc w:val="left"/>
+      <w:pPr>
+        <w:tabs>
+          <w:tab w:val="num" w:pos="5040"/>
+        </w:tabs>
+        <w:ind w:left="5040" w:hanging="360"/>
+      </w:pPr>
+      <w:rPr>
+        <w:rFonts w:ascii="Wingdings" w:hAnsi="Wingdings" w:hint="default"/>
+        <w:sz w:val="20"/>
+      </w:rPr>
+    </w:lvl>
+    <w:lvl w:ilvl="7" w:tentative="1">
+      <w:start w:val="1"/>
+      <w:numFmt w:val="bullet"/>
+      <w:lvlText w:val=""/>
+      <w:lvlJc w:val="left"/>
+      <w:pPr>
+        <w:tabs>
+          <w:tab w:val="num" w:pos="5760"/>
+        </w:tabs>
+        <w:ind w:left="5760" w:hanging="360"/>
+      </w:pPr>
+      <w:rPr>
+        <w:rFonts w:ascii="Wingdings" w:hAnsi="Wingdings" w:hint="default"/>
+        <w:sz w:val="20"/>
+      </w:rPr>
+    </w:lvl>
+    <w:lvl w:ilvl="8" w:tentative="1">
+      <w:start w:val="1"/>
+      <w:numFmt w:val="bullet"/>
+      <w:lvlText w:val=""/>
+      <w:lvlJc w:val="left"/>
+      <w:pPr>
+        <w:tabs>
+          <w:tab w:val="num" w:pos="6480"/>
+        </w:tabs>
+        <w:ind w:left="6480" w:hanging="360"/>
+      </w:pPr>
+      <w:rPr>
+        <w:rFonts w:ascii="Wingdings" w:hAnsi="Wingdings" w:hint="default"/>
+        <w:sz w:val="20"/>
+      </w:rPr>
+    </w:lvl>
+  </w:abstractNum>
+  <w:abstractNum w:abstractNumId="9" w15:restartNumberingAfterBreak="0">
     <w:nsid w:val="56BE1013"/>
     <w:multiLevelType w:val="multilevel"/>
     <w:tmpl w:val="A71C7FB0"/>
@@ -1311,7 +6008,7 @@
       </w:rPr>
     </w:lvl>
   </w:abstractNum>
-  <w:abstractNum w:abstractNumId="4" w15:restartNumberingAfterBreak="0">
+  <w:abstractNum w:abstractNumId="10" w15:restartNumberingAfterBreak="0">
     <w:nsid w:val="65762779"/>
     <w:multiLevelType w:val="multilevel"/>
     <w:tmpl w:val="F9663F48"/>
@@ -1460,7 +6157,242 @@
       </w:rPr>
     </w:lvl>
   </w:abstractNum>
-  <w:abstractNum w:abstractNumId="5" w15:restartNumberingAfterBreak="0">
+  <w:abstractNum w:abstractNumId="11" w15:restartNumberingAfterBreak="0">
+    <w:nsid w:val="66AF0DD1"/>
+    <w:multiLevelType w:val="hybridMultilevel"/>
+    <w:tmpl w:val="98662F0E"/>
+    <w:lvl w:ilvl="0" w:tplc="FFFFFFFF">
+      <w:start w:val="1"/>
+      <w:numFmt w:val="decimal"/>
+      <w:lvlText w:val="%1."/>
+      <w:lvlJc w:val="left"/>
+      <w:pPr>
+        <w:ind w:left="720" w:hanging="360"/>
+      </w:pPr>
+    </w:lvl>
+    <w:lvl w:ilvl="1" w:tplc="04100019" w:tentative="1">
+      <w:start w:val="1"/>
+      <w:numFmt w:val="lowerLetter"/>
+      <w:lvlText w:val="%2."/>
+      <w:lvlJc w:val="left"/>
+      <w:pPr>
+        <w:ind w:left="1440" w:hanging="360"/>
+      </w:pPr>
+    </w:lvl>
+    <w:lvl w:ilvl="2" w:tplc="0410001B" w:tentative="1">
+      <w:start w:val="1"/>
+      <w:numFmt w:val="lowerRoman"/>
+      <w:lvlText w:val="%3."/>
+      <w:lvlJc w:val="right"/>
+      <w:pPr>
+        <w:ind w:left="2160" w:hanging="180"/>
+      </w:pPr>
+    </w:lvl>
+    <w:lvl w:ilvl="3" w:tplc="0410000F" w:tentative="1">
+      <w:start w:val="1"/>
+      <w:numFmt w:val="decimal"/>
+      <w:lvlText w:val="%4."/>
+      <w:lvlJc w:val="left"/>
+      <w:pPr>
+        <w:ind w:left="2880" w:hanging="360"/>
+      </w:pPr>
+    </w:lvl>
+    <w:lvl w:ilvl="4" w:tplc="04100019" w:tentative="1">
+      <w:start w:val="1"/>
+      <w:numFmt w:val="lowerLetter"/>
+      <w:lvlText w:val="%5."/>
+      <w:lvlJc w:val="left"/>
+      <w:pPr>
+        <w:ind w:left="3600" w:hanging="360"/>
+      </w:pPr>
+    </w:lvl>
+    <w:lvl w:ilvl="5" w:tplc="0410001B" w:tentative="1">
+      <w:start w:val="1"/>
+      <w:numFmt w:val="lowerRoman"/>
+      <w:lvlText w:val="%6."/>
+      <w:lvlJc w:val="right"/>
+      <w:pPr>
+        <w:ind w:left="4320" w:hanging="180"/>
+      </w:pPr>
+    </w:lvl>
+    <w:lvl w:ilvl="6" w:tplc="0410000F" w:tentative="1">
+      <w:start w:val="1"/>
+      <w:numFmt w:val="decimal"/>
+      <w:lvlText w:val="%7."/>
+      <w:lvlJc w:val="left"/>
+      <w:pPr>
+        <w:ind w:left="5040" w:hanging="360"/>
+      </w:pPr>
+    </w:lvl>
+    <w:lvl w:ilvl="7" w:tplc="04100019" w:tentative="1">
+      <w:start w:val="1"/>
+      <w:numFmt w:val="lowerLetter"/>
+      <w:lvlText w:val="%8."/>
+      <w:lvlJc w:val="left"/>
+      <w:pPr>
+        <w:ind w:left="5760" w:hanging="360"/>
+      </w:pPr>
+    </w:lvl>
+    <w:lvl w:ilvl="8" w:tplc="0410001B" w:tentative="1">
+      <w:start w:val="1"/>
+      <w:numFmt w:val="lowerRoman"/>
+      <w:lvlText w:val="%9."/>
+      <w:lvlJc w:val="right"/>
+      <w:pPr>
+        <w:ind w:left="6480" w:hanging="180"/>
+      </w:pPr>
+    </w:lvl>
+  </w:abstractNum>
+  <w:abstractNum w:abstractNumId="12" w15:restartNumberingAfterBreak="0">
+    <w:nsid w:val="6CB47D62"/>
+    <w:multiLevelType w:val="multilevel"/>
+    <w:tmpl w:val="C596917A"/>
+    <w:lvl w:ilvl="0">
+      <w:start w:val="1"/>
+      <w:numFmt w:val="bullet"/>
+      <w:lvlText w:val=""/>
+      <w:lvlJc w:val="left"/>
+      <w:pPr>
+        <w:tabs>
+          <w:tab w:val="num" w:pos="720"/>
+        </w:tabs>
+        <w:ind w:left="720" w:hanging="360"/>
+      </w:pPr>
+      <w:rPr>
+        <w:rFonts w:ascii="Symbol" w:hAnsi="Symbol" w:hint="default"/>
+        <w:sz w:val="20"/>
+      </w:rPr>
+    </w:lvl>
+    <w:lvl w:ilvl="1" w:tentative="1">
+      <w:start w:val="1"/>
+      <w:numFmt w:val="bullet"/>
+      <w:lvlText w:val="o"/>
+      <w:lvlJc w:val="left"/>
+      <w:pPr>
+        <w:tabs>
+          <w:tab w:val="num" w:pos="1440"/>
+        </w:tabs>
+        <w:ind w:left="1440" w:hanging="360"/>
+      </w:pPr>
+      <w:rPr>
+        <w:rFonts w:ascii="Courier New" w:hAnsi="Courier New" w:hint="default"/>
+        <w:sz w:val="20"/>
+      </w:rPr>
+    </w:lvl>
+    <w:lvl w:ilvl="2" w:tentative="1">
+      <w:start w:val="1"/>
+      <w:numFmt w:val="bullet"/>
+      <w:lvlText w:val=""/>
+      <w:lvlJc w:val="left"/>
+      <w:pPr>
+        <w:tabs>
+          <w:tab w:val="num" w:pos="2160"/>
+        </w:tabs>
+        <w:ind w:left="2160" w:hanging="360"/>
+      </w:pPr>
+      <w:rPr>
+        <w:rFonts w:ascii="Wingdings" w:hAnsi="Wingdings" w:hint="default"/>
+        <w:sz w:val="20"/>
+      </w:rPr>
+    </w:lvl>
+    <w:lvl w:ilvl="3" w:tentative="1">
+      <w:start w:val="1"/>
+      <w:numFmt w:val="bullet"/>
+      <w:lvlText w:val=""/>
+      <w:lvlJc w:val="left"/>
+      <w:pPr>
+        <w:tabs>
+          <w:tab w:val="num" w:pos="2880"/>
+        </w:tabs>
+        <w:ind w:left="2880" w:hanging="360"/>
+      </w:pPr>
+      <w:rPr>
+        <w:rFonts w:ascii="Wingdings" w:hAnsi="Wingdings" w:hint="default"/>
+        <w:sz w:val="20"/>
+      </w:rPr>
+    </w:lvl>
+    <w:lvl w:ilvl="4" w:tentative="1">
+      <w:start w:val="1"/>
+      <w:numFmt w:val="bullet"/>
+      <w:lvlText w:val=""/>
+      <w:lvlJc w:val="left"/>
+      <w:pPr>
+        <w:tabs>
+          <w:tab w:val="num" w:pos="3600"/>
+        </w:tabs>
+        <w:ind w:left="3600" w:hanging="360"/>
+      </w:pPr>
+      <w:rPr>
+        <w:rFonts w:ascii="Wingdings" w:hAnsi="Wingdings" w:hint="default"/>
+        <w:sz w:val="20"/>
+      </w:rPr>
+    </w:lvl>
+    <w:lvl w:ilvl="5" w:tentative="1">
+      <w:start w:val="1"/>
+      <w:numFmt w:val="bullet"/>
+      <w:lvlText w:val=""/>
+      <w:lvlJc w:val="left"/>
+      <w:pPr>
+        <w:tabs>
+          <w:tab w:val="num" w:pos="4320"/>
+        </w:tabs>
+        <w:ind w:left="4320" w:hanging="360"/>
+      </w:pPr>
+      <w:rPr>
+        <w:rFonts w:ascii="Wingdings" w:hAnsi="Wingdings" w:hint="default"/>
+        <w:sz w:val="20"/>
+      </w:rPr>
+    </w:lvl>
+    <w:lvl w:ilvl="6" w:tentative="1">
+      <w:start w:val="1"/>
+      <w:numFmt w:val="bullet"/>
+      <w:lvlText w:val=""/>
+      <w:lvlJc w:val="left"/>
+      <w:pPr>
+        <w:tabs>
+          <w:tab w:val="num" w:pos="5040"/>
+        </w:tabs>
+        <w:ind w:left="5040" w:hanging="360"/>
+      </w:pPr>
+      <w:rPr>
+        <w:rFonts w:ascii="Wingdings" w:hAnsi="Wingdings" w:hint="default"/>
+        <w:sz w:val="20"/>
+      </w:rPr>
+    </w:lvl>
+    <w:lvl w:ilvl="7" w:tentative="1">
+      <w:start w:val="1"/>
+      <w:numFmt w:val="bullet"/>
+      <w:lvlText w:val=""/>
+      <w:lvlJc w:val="left"/>
+      <w:pPr>
+        <w:tabs>
+          <w:tab w:val="num" w:pos="5760"/>
+        </w:tabs>
+        <w:ind w:left="5760" w:hanging="360"/>
+      </w:pPr>
+      <w:rPr>
+        <w:rFonts w:ascii="Wingdings" w:hAnsi="Wingdings" w:hint="default"/>
+        <w:sz w:val="20"/>
+      </w:rPr>
+    </w:lvl>
+    <w:lvl w:ilvl="8" w:tentative="1">
+      <w:start w:val="1"/>
+      <w:numFmt w:val="bullet"/>
+      <w:lvlText w:val=""/>
+      <w:lvlJc w:val="left"/>
+      <w:pPr>
+        <w:tabs>
+          <w:tab w:val="num" w:pos="6480"/>
+        </w:tabs>
+        <w:ind w:left="6480" w:hanging="360"/>
+      </w:pPr>
+      <w:rPr>
+        <w:rFonts w:ascii="Wingdings" w:hAnsi="Wingdings" w:hint="default"/>
+        <w:sz w:val="20"/>
+      </w:rPr>
+    </w:lvl>
+  </w:abstractNum>
+  <w:abstractNum w:abstractNumId="13" w15:restartNumberingAfterBreak="0">
     <w:nsid w:val="79F174F5"/>
     <w:multiLevelType w:val="multilevel"/>
     <w:tmpl w:val="5CE2D244"/>
@@ -1609,23 +6541,315 @@
       </w:rPr>
     </w:lvl>
   </w:abstractNum>
+  <w:abstractNum w:abstractNumId="14" w15:restartNumberingAfterBreak="0">
+    <w:nsid w:val="7ABE1801"/>
+    <w:multiLevelType w:val="multilevel"/>
+    <w:tmpl w:val="1EBA31A4"/>
+    <w:lvl w:ilvl="0">
+      <w:start w:val="1"/>
+      <w:numFmt w:val="bullet"/>
+      <w:lvlText w:val=""/>
+      <w:lvlJc w:val="left"/>
+      <w:pPr>
+        <w:tabs>
+          <w:tab w:val="num" w:pos="720"/>
+        </w:tabs>
+        <w:ind w:left="720" w:hanging="360"/>
+      </w:pPr>
+      <w:rPr>
+        <w:rFonts w:ascii="Symbol" w:hAnsi="Symbol" w:hint="default"/>
+        <w:sz w:val="20"/>
+      </w:rPr>
+    </w:lvl>
+    <w:lvl w:ilvl="1" w:tentative="1">
+      <w:start w:val="1"/>
+      <w:numFmt w:val="bullet"/>
+      <w:lvlText w:val="o"/>
+      <w:lvlJc w:val="left"/>
+      <w:pPr>
+        <w:tabs>
+          <w:tab w:val="num" w:pos="1440"/>
+        </w:tabs>
+        <w:ind w:left="1440" w:hanging="360"/>
+      </w:pPr>
+      <w:rPr>
+        <w:rFonts w:ascii="Courier New" w:hAnsi="Courier New" w:hint="default"/>
+        <w:sz w:val="20"/>
+      </w:rPr>
+    </w:lvl>
+    <w:lvl w:ilvl="2" w:tentative="1">
+      <w:start w:val="1"/>
+      <w:numFmt w:val="bullet"/>
+      <w:lvlText w:val=""/>
+      <w:lvlJc w:val="left"/>
+      <w:pPr>
+        <w:tabs>
+          <w:tab w:val="num" w:pos="2160"/>
+        </w:tabs>
+        <w:ind w:left="2160" w:hanging="360"/>
+      </w:pPr>
+      <w:rPr>
+        <w:rFonts w:ascii="Wingdings" w:hAnsi="Wingdings" w:hint="default"/>
+        <w:sz w:val="20"/>
+      </w:rPr>
+    </w:lvl>
+    <w:lvl w:ilvl="3" w:tentative="1">
+      <w:start w:val="1"/>
+      <w:numFmt w:val="bullet"/>
+      <w:lvlText w:val=""/>
+      <w:lvlJc w:val="left"/>
+      <w:pPr>
+        <w:tabs>
+          <w:tab w:val="num" w:pos="2880"/>
+        </w:tabs>
+        <w:ind w:left="2880" w:hanging="360"/>
+      </w:pPr>
+      <w:rPr>
+        <w:rFonts w:ascii="Wingdings" w:hAnsi="Wingdings" w:hint="default"/>
+        <w:sz w:val="20"/>
+      </w:rPr>
+    </w:lvl>
+    <w:lvl w:ilvl="4" w:tentative="1">
+      <w:start w:val="1"/>
+      <w:numFmt w:val="bullet"/>
+      <w:lvlText w:val=""/>
+      <w:lvlJc w:val="left"/>
+      <w:pPr>
+        <w:tabs>
+          <w:tab w:val="num" w:pos="3600"/>
+        </w:tabs>
+        <w:ind w:left="3600" w:hanging="360"/>
+      </w:pPr>
+      <w:rPr>
+        <w:rFonts w:ascii="Wingdings" w:hAnsi="Wingdings" w:hint="default"/>
+        <w:sz w:val="20"/>
+      </w:rPr>
+    </w:lvl>
+    <w:lvl w:ilvl="5" w:tentative="1">
+      <w:start w:val="1"/>
+      <w:numFmt w:val="bullet"/>
+      <w:lvlText w:val=""/>
+      <w:lvlJc w:val="left"/>
+      <w:pPr>
+        <w:tabs>
+          <w:tab w:val="num" w:pos="4320"/>
+        </w:tabs>
+        <w:ind w:left="4320" w:hanging="360"/>
+      </w:pPr>
+      <w:rPr>
+        <w:rFonts w:ascii="Wingdings" w:hAnsi="Wingdings" w:hint="default"/>
+        <w:sz w:val="20"/>
+      </w:rPr>
+    </w:lvl>
+    <w:lvl w:ilvl="6" w:tentative="1">
+      <w:start w:val="1"/>
+      <w:numFmt w:val="bullet"/>
+      <w:lvlText w:val=""/>
+      <w:lvlJc w:val="left"/>
+      <w:pPr>
+        <w:tabs>
+          <w:tab w:val="num" w:pos="5040"/>
+        </w:tabs>
+        <w:ind w:left="5040" w:hanging="360"/>
+      </w:pPr>
+      <w:rPr>
+        <w:rFonts w:ascii="Wingdings" w:hAnsi="Wingdings" w:hint="default"/>
+        <w:sz w:val="20"/>
+      </w:rPr>
+    </w:lvl>
+    <w:lvl w:ilvl="7" w:tentative="1">
+      <w:start w:val="1"/>
+      <w:numFmt w:val="bullet"/>
+      <w:lvlText w:val=""/>
+      <w:lvlJc w:val="left"/>
+      <w:pPr>
+        <w:tabs>
+          <w:tab w:val="num" w:pos="5760"/>
+        </w:tabs>
+        <w:ind w:left="5760" w:hanging="360"/>
+      </w:pPr>
+      <w:rPr>
+        <w:rFonts w:ascii="Wingdings" w:hAnsi="Wingdings" w:hint="default"/>
+        <w:sz w:val="20"/>
+      </w:rPr>
+    </w:lvl>
+    <w:lvl w:ilvl="8" w:tentative="1">
+      <w:start w:val="1"/>
+      <w:numFmt w:val="bullet"/>
+      <w:lvlText w:val=""/>
+      <w:lvlJc w:val="left"/>
+      <w:pPr>
+        <w:tabs>
+          <w:tab w:val="num" w:pos="6480"/>
+        </w:tabs>
+        <w:ind w:left="6480" w:hanging="360"/>
+      </w:pPr>
+      <w:rPr>
+        <w:rFonts w:ascii="Wingdings" w:hAnsi="Wingdings" w:hint="default"/>
+        <w:sz w:val="20"/>
+      </w:rPr>
+    </w:lvl>
+  </w:abstractNum>
+  <w:abstractNum w:abstractNumId="15" w15:restartNumberingAfterBreak="0">
+    <w:nsid w:val="7F510E3A"/>
+    <w:multiLevelType w:val="hybridMultilevel"/>
+    <w:tmpl w:val="33A6F630"/>
+    <w:lvl w:ilvl="0" w:tplc="04100001">
+      <w:start w:val="1"/>
+      <w:numFmt w:val="bullet"/>
+      <w:lvlText w:val=""/>
+      <w:lvlJc w:val="left"/>
+      <w:pPr>
+        <w:ind w:left="720" w:hanging="360"/>
+      </w:pPr>
+      <w:rPr>
+        <w:rFonts w:ascii="Symbol" w:hAnsi="Symbol" w:hint="default"/>
+      </w:rPr>
+    </w:lvl>
+    <w:lvl w:ilvl="1" w:tplc="04100003">
+      <w:start w:val="1"/>
+      <w:numFmt w:val="bullet"/>
+      <w:lvlText w:val="o"/>
+      <w:lvlJc w:val="left"/>
+      <w:pPr>
+        <w:ind w:left="1440" w:hanging="360"/>
+      </w:pPr>
+      <w:rPr>
+        <w:rFonts w:ascii="Courier New" w:hAnsi="Courier New" w:cs="Courier New" w:hint="default"/>
+      </w:rPr>
+    </w:lvl>
+    <w:lvl w:ilvl="2" w:tplc="04100005" w:tentative="1">
+      <w:start w:val="1"/>
+      <w:numFmt w:val="bullet"/>
+      <w:lvlText w:val=""/>
+      <w:lvlJc w:val="left"/>
+      <w:pPr>
+        <w:ind w:left="2160" w:hanging="360"/>
+      </w:pPr>
+      <w:rPr>
+        <w:rFonts w:ascii="Wingdings" w:hAnsi="Wingdings" w:hint="default"/>
+      </w:rPr>
+    </w:lvl>
+    <w:lvl w:ilvl="3" w:tplc="04100001" w:tentative="1">
+      <w:start w:val="1"/>
+      <w:numFmt w:val="bullet"/>
+      <w:lvlText w:val=""/>
+      <w:lvlJc w:val="left"/>
+      <w:pPr>
+        <w:ind w:left="2880" w:hanging="360"/>
+      </w:pPr>
+      <w:rPr>
+        <w:rFonts w:ascii="Symbol" w:hAnsi="Symbol" w:hint="default"/>
+      </w:rPr>
+    </w:lvl>
+    <w:lvl w:ilvl="4" w:tplc="04100003" w:tentative="1">
+      <w:start w:val="1"/>
+      <w:numFmt w:val="bullet"/>
+      <w:lvlText w:val="o"/>
+      <w:lvlJc w:val="left"/>
+      <w:pPr>
+        <w:ind w:left="3600" w:hanging="360"/>
+      </w:pPr>
+      <w:rPr>
+        <w:rFonts w:ascii="Courier New" w:hAnsi="Courier New" w:cs="Courier New" w:hint="default"/>
+      </w:rPr>
+    </w:lvl>
+    <w:lvl w:ilvl="5" w:tplc="04100005" w:tentative="1">
+      <w:start w:val="1"/>
+      <w:numFmt w:val="bullet"/>
+      <w:lvlText w:val=""/>
+      <w:lvlJc w:val="left"/>
+      <w:pPr>
+        <w:ind w:left="4320" w:hanging="360"/>
+      </w:pPr>
+      <w:rPr>
+        <w:rFonts w:ascii="Wingdings" w:hAnsi="Wingdings" w:hint="default"/>
+      </w:rPr>
+    </w:lvl>
+    <w:lvl w:ilvl="6" w:tplc="04100001" w:tentative="1">
+      <w:start w:val="1"/>
+      <w:numFmt w:val="bullet"/>
+      <w:lvlText w:val=""/>
+      <w:lvlJc w:val="left"/>
+      <w:pPr>
+        <w:ind w:left="5040" w:hanging="360"/>
+      </w:pPr>
+      <w:rPr>
+        <w:rFonts w:ascii="Symbol" w:hAnsi="Symbol" w:hint="default"/>
+      </w:rPr>
+    </w:lvl>
+    <w:lvl w:ilvl="7" w:tplc="04100003" w:tentative="1">
+      <w:start w:val="1"/>
+      <w:numFmt w:val="bullet"/>
+      <w:lvlText w:val="o"/>
+      <w:lvlJc w:val="left"/>
+      <w:pPr>
+        <w:ind w:left="5760" w:hanging="360"/>
+      </w:pPr>
+      <w:rPr>
+        <w:rFonts w:ascii="Courier New" w:hAnsi="Courier New" w:cs="Courier New" w:hint="default"/>
+      </w:rPr>
+    </w:lvl>
+    <w:lvl w:ilvl="8" w:tplc="04100005" w:tentative="1">
+      <w:start w:val="1"/>
+      <w:numFmt w:val="bullet"/>
+      <w:lvlText w:val=""/>
+      <w:lvlJc w:val="left"/>
+      <w:pPr>
+        <w:ind w:left="6480" w:hanging="360"/>
+      </w:pPr>
+      <w:rPr>
+        <w:rFonts w:ascii="Wingdings" w:hAnsi="Wingdings" w:hint="default"/>
+      </w:rPr>
+    </w:lvl>
+  </w:abstractNum>
   <w:num w:numId="1" w16cid:durableId="495877787">
+    <w:abstractNumId w:val="2"/>
+  </w:num>
+  <w:num w:numId="2" w16cid:durableId="326979161">
+    <w:abstractNumId w:val="6"/>
+  </w:num>
+  <w:num w:numId="3" w16cid:durableId="155996027">
+    <w:abstractNumId w:val="13"/>
+  </w:num>
+  <w:num w:numId="4" w16cid:durableId="1985768257">
+    <w:abstractNumId w:val="9"/>
+  </w:num>
+  <w:num w:numId="5" w16cid:durableId="370689773">
+    <w:abstractNumId w:val="10"/>
+  </w:num>
+  <w:num w:numId="6" w16cid:durableId="146635518">
+    <w:abstractNumId w:val="3"/>
+  </w:num>
+  <w:num w:numId="7" w16cid:durableId="1910455297">
+    <w:abstractNumId w:val="1"/>
+  </w:num>
+  <w:num w:numId="8" w16cid:durableId="1366180090">
+    <w:abstractNumId w:val="5"/>
+  </w:num>
+  <w:num w:numId="9" w16cid:durableId="1332489180">
+    <w:abstractNumId w:val="12"/>
+  </w:num>
+  <w:num w:numId="10" w16cid:durableId="1935238395">
+    <w:abstractNumId w:val="8"/>
+  </w:num>
+  <w:num w:numId="11" w16cid:durableId="1444879882">
+    <w:abstractNumId w:val="14"/>
+  </w:num>
+  <w:num w:numId="12" w16cid:durableId="1617446881">
+    <w:abstractNumId w:val="7"/>
+  </w:num>
+  <w:num w:numId="13" w16cid:durableId="304358855">
     <w:abstractNumId w:val="0"/>
   </w:num>
-  <w:num w:numId="2" w16cid:durableId="326979161">
-    <w:abstractNumId w:val="2"/>
+  <w:num w:numId="14" w16cid:durableId="1223910800">
+    <w:abstractNumId w:val="15"/>
   </w:num>
-  <w:num w:numId="3" w16cid:durableId="155996027">
-    <w:abstractNumId w:val="5"/>
+  <w:num w:numId="15" w16cid:durableId="831487880">
+    <w:abstractNumId w:val="11"/>
   </w:num>
-  <w:num w:numId="4" w16cid:durableId="1985768257">
-    <w:abstractNumId w:val="3"/>
-  </w:num>
-  <w:num w:numId="5" w16cid:durableId="370689773">
+  <w:num w:numId="16" w16cid:durableId="273834004">
     <w:abstractNumId w:val="4"/>
-  </w:num>
-  <w:num w:numId="6" w16cid:durableId="146635518">
-    <w:abstractNumId w:val="1"/>
   </w:num>
 </w:numbering>
 </file>
@@ -2233,7 +7457,6 @@
   <w:style w:type="character" w:default="1" w:styleId="Carpredefinitoparagrafo">
     <w:name w:val="Default Paragraph Font"/>
     <w:uiPriority w:val="1"/>
-    <w:semiHidden/>
     <w:unhideWhenUsed/>
   </w:style>
   <w:style w:type="table" w:default="1" w:styleId="Tabellanormale">
